--- a/pandoc/word/terminology.docx
+++ b/pandoc/word/terminology.docx
@@ -13,70 +13,7 @@
         <w:rPr>
           <w:lang w:val="en-US"/>
         </w:rPr>
-        <w:t>WARNING</w:t>
-      </w:r>
-    </w:p>
-    <w:p>
-      <w:pPr>
-        <w:pStyle w:val="Nessunaspaziatura"/>
-        <w:rPr>
-          <w:color w:val="FF0000"/>
-          <w:shd w:val="clear" w:color="auto" w:fill="FFFFFF"/>
-          <w:lang w:val="en-US"/>
-        </w:rPr>
-      </w:pPr>
-      <w:r>
-        <w:rPr>
-          <w:color w:val="FF0000"/>
-          <w:shd w:val="clear" w:color="auto" w:fill="FFFFFF"/>
-          <w:lang w:val="en-US"/>
-        </w:rPr>
-        <w:t xml:space="preserve">This is just a </w:t>
-      </w:r>
-      <w:r>
-        <w:rPr>
-          <w:color w:val="FF0000"/>
-          <w:shd w:val="clear" w:color="auto" w:fill="FFFFFF"/>
-          <w:lang w:val="en-US"/>
-        </w:rPr>
-        <w:t xml:space="preserve">PLACEHOLDER </w:t>
-      </w:r>
-    </w:p>
-    <w:p>
-      <w:pPr>
-        <w:pStyle w:val="Nessunaspaziatura"/>
-        <w:rPr>
-          <w:shd w:val="clear" w:color="auto" w:fill="FFFFFF"/>
-          <w:lang w:val="en-US"/>
-        </w:rPr>
-      </w:pPr>
-    </w:p>
-    <w:p>
-      <w:pPr>
-        <w:pStyle w:val="Titolo3"/>
-        <w:shd w:val="clear" w:color="auto" w:fill="FFFFFF"/>
-        <w:spacing w:before="0"/>
-        <w:rPr>
-          <w:rFonts w:ascii="Segoe UI" w:hAnsi="Segoe UI" w:cs="Segoe UI"/>
-          <w:color w:val="172B4D"/>
-          <w:sz w:val="21"/>
-          <w:szCs w:val="21"/>
-          <w:lang w:val="en-US"/>
-        </w:rPr>
-      </w:pPr>
-    </w:p>
-    <w:p>
-      <w:pPr>
-        <w:pStyle w:val="Titolo4"/>
-        <w:rPr>
-          <w:lang w:val="en-US"/>
-        </w:rPr>
-      </w:pPr>
-      <w:r>
-        <w:rPr>
-          <w:lang w:val="en-US"/>
-        </w:rPr>
-        <w:t>What is a FAIR resource for Terminologies and Ontologies?</w:t>
+        <w:t>Making Terminologies FAIR</w:t>
       </w:r>
     </w:p>
     <w:p>
@@ -89,28 +26,160 @@
           <w:color w:val="172B4D"/>
           <w:sz w:val="21"/>
           <w:szCs w:val="21"/>
-          <w:lang w:val="fr-FR"/>
-        </w:rPr>
-      </w:pPr>
-      <w:r>
-        <w:rPr>
-          <w:rFonts w:ascii="Segoe UI" w:hAnsi="Segoe UI" w:cs="Segoe UI"/>
-          <w:color w:val="172B4D"/>
-          <w:sz w:val="21"/>
-          <w:szCs w:val="21"/>
-          <w:lang w:val="en-US"/>
-        </w:rPr>
-        <w:t xml:space="preserve">Lorem ipsum dolor sit amet, consectetur adipiscing elit, sed do eiusmod tempor incididunt ut labore et dolore magna aliqua. Ut enim ad minim veniam, quis nostrud exercitation ullamco laboris nisi ut aliquip ex ea commodo consequat. </w:t>
-      </w:r>
-      <w:r>
-        <w:rPr>
-          <w:rFonts w:ascii="Segoe UI" w:hAnsi="Segoe UI" w:cs="Segoe UI"/>
-          <w:color w:val="172B4D"/>
-          <w:sz w:val="21"/>
-          <w:szCs w:val="21"/>
-          <w:lang w:val="fr-FR"/>
-        </w:rPr>
-        <w:t>Duis aute irure dolor in reprehenderit in voluptate velit esse cillum dolore eu fugiat nulla pariatur. Excepteur sint occaecat cupidatat non proident, sunt in culpa qui officia deserunt mollit anim id est laborum.</w:t>
+        </w:rPr>
+      </w:pPr>
+      <w:r>
+        <w:rPr>
+          <w:rFonts w:ascii="Segoe UI" w:hAnsi="Segoe UI" w:cs="Segoe UI"/>
+          <w:color w:val="172B4D"/>
+          <w:sz w:val="21"/>
+          <w:szCs w:val="21"/>
+          <w:lang w:val="en-US"/>
+        </w:rPr>
+        <w:t>The FAIR principles have recently been applied to a vocabulary by Cox et al 2021 (</w:t>
+      </w:r>
+      <w:hyperlink r:id="rId6" w:history="1">
+        <w:r>
+          <w:rPr>
+            <w:rStyle w:val="Collegamentoipertestuale"/>
+            <w:rFonts w:ascii="Segoe UI" w:hAnsi="Segoe UI" w:cs="Segoe UI"/>
+            <w:color w:val="0052CC"/>
+            <w:sz w:val="21"/>
+            <w:szCs w:val="21"/>
+            <w:lang w:val="en-US"/>
+          </w:rPr>
+          <w:t>https://doi.org/10.1371/journal.pcbi.1009041</w:t>
+        </w:r>
+      </w:hyperlink>
+      <w:r>
+        <w:rPr>
+          <w:rFonts w:ascii="Segoe UI" w:hAnsi="Segoe UI" w:cs="Segoe UI"/>
+          <w:color w:val="172B4D"/>
+          <w:sz w:val="21"/>
+          <w:szCs w:val="21"/>
+          <w:lang w:val="en-US"/>
+        </w:rPr>
+        <w:t xml:space="preserve">). </w:t>
+      </w:r>
+      <w:proofErr w:type="spellStart"/>
+      <w:r>
+        <w:rPr>
+          <w:rFonts w:ascii="Segoe UI" w:hAnsi="Segoe UI" w:cs="Segoe UI"/>
+          <w:color w:val="172B4D"/>
+          <w:sz w:val="21"/>
+          <w:szCs w:val="21"/>
+        </w:rPr>
+        <w:t>This</w:t>
+      </w:r>
+      <w:proofErr w:type="spellEnd"/>
+      <w:r>
+        <w:rPr>
+          <w:rFonts w:ascii="Segoe UI" w:hAnsi="Segoe UI" w:cs="Segoe UI"/>
+          <w:color w:val="172B4D"/>
+          <w:sz w:val="21"/>
+          <w:szCs w:val="21"/>
+        </w:rPr>
+        <w:t xml:space="preserve"> </w:t>
+      </w:r>
+      <w:proofErr w:type="spellStart"/>
+      <w:r>
+        <w:rPr>
+          <w:rFonts w:ascii="Segoe UI" w:hAnsi="Segoe UI" w:cs="Segoe UI"/>
+          <w:color w:val="172B4D"/>
+          <w:sz w:val="21"/>
+          <w:szCs w:val="21"/>
+        </w:rPr>
+        <w:t>is</w:t>
+      </w:r>
+      <w:proofErr w:type="spellEnd"/>
+      <w:r>
+        <w:rPr>
+          <w:rFonts w:ascii="Segoe UI" w:hAnsi="Segoe UI" w:cs="Segoe UI"/>
+          <w:color w:val="172B4D"/>
+          <w:sz w:val="21"/>
+          <w:szCs w:val="21"/>
+        </w:rPr>
+        <w:t xml:space="preserve"> </w:t>
+      </w:r>
+      <w:proofErr w:type="spellStart"/>
+      <w:r>
+        <w:rPr>
+          <w:rFonts w:ascii="Segoe UI" w:hAnsi="Segoe UI" w:cs="Segoe UI"/>
+          <w:color w:val="172B4D"/>
+          <w:sz w:val="21"/>
+          <w:szCs w:val="21"/>
+        </w:rPr>
+        <w:t>summaried</w:t>
+      </w:r>
+      <w:proofErr w:type="spellEnd"/>
+      <w:r>
+        <w:rPr>
+          <w:rFonts w:ascii="Segoe UI" w:hAnsi="Segoe UI" w:cs="Segoe UI"/>
+          <w:color w:val="172B4D"/>
+          <w:sz w:val="21"/>
+          <w:szCs w:val="21"/>
+        </w:rPr>
+        <w:t xml:space="preserve"> </w:t>
+      </w:r>
+      <w:proofErr w:type="spellStart"/>
+      <w:r>
+        <w:rPr>
+          <w:rFonts w:ascii="Segoe UI" w:hAnsi="Segoe UI" w:cs="Segoe UI"/>
+          <w:color w:val="172B4D"/>
+          <w:sz w:val="21"/>
+          <w:szCs w:val="21"/>
+        </w:rPr>
+        <w:t>as</w:t>
+      </w:r>
+      <w:proofErr w:type="spellEnd"/>
+      <w:r>
+        <w:rPr>
+          <w:rFonts w:ascii="Segoe UI" w:hAnsi="Segoe UI" w:cs="Segoe UI"/>
+          <w:color w:val="172B4D"/>
+          <w:sz w:val="21"/>
+          <w:szCs w:val="21"/>
+        </w:rPr>
+        <w:t xml:space="preserve"> follows (</w:t>
+      </w:r>
+      <w:proofErr w:type="spellStart"/>
+      <w:r>
+        <w:rPr>
+          <w:rFonts w:ascii="Segoe UI" w:hAnsi="Segoe UI" w:cs="Segoe UI"/>
+          <w:color w:val="172B4D"/>
+          <w:sz w:val="21"/>
+          <w:szCs w:val="21"/>
+        </w:rPr>
+        <w:t>adapted</w:t>
+      </w:r>
+      <w:proofErr w:type="spellEnd"/>
+      <w:r>
+        <w:rPr>
+          <w:rFonts w:ascii="Segoe UI" w:hAnsi="Segoe UI" w:cs="Segoe UI"/>
+          <w:color w:val="172B4D"/>
+          <w:sz w:val="21"/>
+          <w:szCs w:val="21"/>
+        </w:rPr>
+        <w:t xml:space="preserve"> from </w:t>
+      </w:r>
+      <w:proofErr w:type="spellStart"/>
+      <w:r>
+        <w:rPr>
+          <w:rFonts w:ascii="Segoe UI" w:hAnsi="Segoe UI" w:cs="Segoe UI"/>
+          <w:color w:val="172B4D"/>
+          <w:sz w:val="21"/>
+          <w:szCs w:val="21"/>
+        </w:rPr>
+        <w:t>Table</w:t>
+      </w:r>
+      <w:proofErr w:type="spellEnd"/>
+      <w:r>
+        <w:rPr>
+          <w:rFonts w:ascii="Segoe UI" w:hAnsi="Segoe UI" w:cs="Segoe UI"/>
+          <w:color w:val="172B4D"/>
+          <w:sz w:val="21"/>
+          <w:szCs w:val="21"/>
+        </w:rPr>
+        <w:t xml:space="preserve"> 1):</w:t>
       </w:r>
     </w:p>
     <w:p>
@@ -123,25 +192,146 @@
           <w:color w:val="172B4D"/>
           <w:sz w:val="21"/>
           <w:szCs w:val="21"/>
-          <w:lang w:val="fr-FR"/>
-        </w:rPr>
-      </w:pPr>
+        </w:rPr>
+      </w:pPr>
+      <w:r>
+        <w:rPr>
+          <w:rFonts w:ascii="Segoe UI" w:hAnsi="Segoe UI" w:cs="Segoe UI"/>
+          <w:color w:val="172B4D"/>
+          <w:sz w:val="21"/>
+          <w:szCs w:val="21"/>
+        </w:rPr>
+        <w:t>Findability</w:t>
+      </w:r>
     </w:p>
     <w:p>
       <w:pPr>
-        <w:pStyle w:val="Titolo4"/>
-        <w:rPr>
-          <w:lang w:val="fr-FR"/>
-        </w:rPr>
-      </w:pPr>
-      <w:r>
-        <w:rPr>
-          <w:lang w:val="fr-FR"/>
-        </w:rPr>
-        <w:t xml:space="preserve">Repositories of Terminologies and </w:t>
-      </w:r>
-      <w:r>
-        <w:t>Ontologies</w:t>
+        <w:numPr>
+          <w:ilvl w:val="0"/>
+          <w:numId w:val="14"/>
+        </w:numPr>
+        <w:shd w:val="clear" w:color="auto" w:fill="FFFFFF"/>
+        <w:spacing w:before="100" w:beforeAutospacing="1" w:after="100" w:afterAutospacing="1" w:line="240" w:lineRule="auto"/>
+        <w:rPr>
+          <w:rFonts w:ascii="Segoe UI" w:hAnsi="Segoe UI" w:cs="Segoe UI"/>
+          <w:color w:val="172B4D"/>
+          <w:sz w:val="21"/>
+          <w:szCs w:val="21"/>
+          <w:lang w:val="en-US"/>
+        </w:rPr>
+      </w:pPr>
+      <w:r>
+        <w:rPr>
+          <w:rFonts w:ascii="Segoe UI" w:hAnsi="Segoe UI" w:cs="Segoe UI"/>
+          <w:color w:val="172B4D"/>
+          <w:sz w:val="21"/>
+          <w:szCs w:val="21"/>
+          <w:lang w:val="en-US"/>
+        </w:rPr>
+        <w:t>Each vocabulary is denoted by a global, unique, persistent and machine resolvable identifier (GUPRI)</w:t>
+      </w:r>
+    </w:p>
+    <w:p>
+      <w:pPr>
+        <w:numPr>
+          <w:ilvl w:val="0"/>
+          <w:numId w:val="14"/>
+        </w:numPr>
+        <w:shd w:val="clear" w:color="auto" w:fill="FFFFFF"/>
+        <w:spacing w:before="100" w:beforeAutospacing="1" w:after="100" w:afterAutospacing="1" w:line="240" w:lineRule="auto"/>
+        <w:rPr>
+          <w:rFonts w:ascii="Segoe UI" w:hAnsi="Segoe UI" w:cs="Segoe UI"/>
+          <w:color w:val="172B4D"/>
+          <w:sz w:val="21"/>
+          <w:szCs w:val="21"/>
+          <w:lang w:val="en-US"/>
+        </w:rPr>
+      </w:pPr>
+      <w:r>
+        <w:rPr>
+          <w:rFonts w:ascii="Segoe UI" w:hAnsi="Segoe UI" w:cs="Segoe UI"/>
+          <w:color w:val="172B4D"/>
+          <w:sz w:val="21"/>
+          <w:szCs w:val="21"/>
+          <w:lang w:val="en-US"/>
+        </w:rPr>
+        <w:t>Each term is denoted by a GUPRI</w:t>
+      </w:r>
+    </w:p>
+    <w:p>
+      <w:pPr>
+        <w:numPr>
+          <w:ilvl w:val="0"/>
+          <w:numId w:val="14"/>
+        </w:numPr>
+        <w:shd w:val="clear" w:color="auto" w:fill="FFFFFF"/>
+        <w:spacing w:before="100" w:beforeAutospacing="1" w:after="100" w:afterAutospacing="1" w:line="240" w:lineRule="auto"/>
+        <w:rPr>
+          <w:rFonts w:ascii="Segoe UI" w:hAnsi="Segoe UI" w:cs="Segoe UI"/>
+          <w:color w:val="172B4D"/>
+          <w:sz w:val="21"/>
+          <w:szCs w:val="21"/>
+          <w:lang w:val="en-US"/>
+        </w:rPr>
+      </w:pPr>
+      <w:r>
+        <w:rPr>
+          <w:rFonts w:ascii="Segoe UI" w:hAnsi="Segoe UI" w:cs="Segoe UI"/>
+          <w:color w:val="172B4D"/>
+          <w:sz w:val="21"/>
+          <w:szCs w:val="21"/>
+          <w:lang w:val="en-US"/>
+        </w:rPr>
+        <w:t>It is possible to search for a term or vocabulary and get a GUPRI for it</w:t>
+      </w:r>
+    </w:p>
+    <w:p>
+      <w:pPr>
+        <w:numPr>
+          <w:ilvl w:val="0"/>
+          <w:numId w:val="14"/>
+        </w:numPr>
+        <w:shd w:val="clear" w:color="auto" w:fill="FFFFFF"/>
+        <w:spacing w:before="100" w:beforeAutospacing="1" w:after="100" w:afterAutospacing="1" w:line="240" w:lineRule="auto"/>
+        <w:rPr>
+          <w:rFonts w:ascii="Segoe UI" w:hAnsi="Segoe UI" w:cs="Segoe UI"/>
+          <w:color w:val="172B4D"/>
+          <w:sz w:val="21"/>
+          <w:szCs w:val="21"/>
+          <w:lang w:val="en-US"/>
+        </w:rPr>
+      </w:pPr>
+      <w:r>
+        <w:rPr>
+          <w:rFonts w:ascii="Segoe UI" w:hAnsi="Segoe UI" w:cs="Segoe UI"/>
+          <w:color w:val="172B4D"/>
+          <w:sz w:val="21"/>
+          <w:szCs w:val="21"/>
+          <w:lang w:val="en-US"/>
+        </w:rPr>
+        <w:t xml:space="preserve">The vocabulary is available from at least one repository </w:t>
+      </w:r>
+      <w:proofErr w:type="spellStart"/>
+      <w:r>
+        <w:rPr>
+          <w:rFonts w:ascii="Segoe UI" w:hAnsi="Segoe UI" w:cs="Segoe UI"/>
+          <w:color w:val="172B4D"/>
+          <w:sz w:val="21"/>
+          <w:szCs w:val="21"/>
+          <w:lang w:val="en-US"/>
+        </w:rPr>
+        <w:t>recognised</w:t>
+      </w:r>
+      <w:proofErr w:type="spellEnd"/>
+      <w:r>
+        <w:rPr>
+          <w:rFonts w:ascii="Segoe UI" w:hAnsi="Segoe UI" w:cs="Segoe UI"/>
+          <w:color w:val="172B4D"/>
+          <w:sz w:val="21"/>
+          <w:szCs w:val="21"/>
+          <w:lang w:val="en-US"/>
+        </w:rPr>
+        <w:t xml:space="preserve"> by the community</w:t>
       </w:r>
     </w:p>
     <w:p>
@@ -154,18 +344,65 @@
           <w:color w:val="172B4D"/>
           <w:sz w:val="21"/>
           <w:szCs w:val="21"/>
-          <w:lang w:val="fr-FR"/>
-        </w:rPr>
-      </w:pPr>
-      <w:r>
-        <w:rPr>
-          <w:rFonts w:ascii="Segoe UI" w:hAnsi="Segoe UI" w:cs="Segoe UI"/>
-          <w:color w:val="172B4D"/>
-          <w:sz w:val="21"/>
-          <w:szCs w:val="21"/>
-          <w:lang w:val="fr-FR"/>
-        </w:rPr>
-        <w:t>Sed ut perspiciatis unde omnis iste natus error sit voluptatem accusantium doloremque laudantium, totam rem aperiam, eaque ipsa quae ab illo inventore veritatis et quasi architecto beatae vitae dicta sunt explicabo. Nemo enim ipsam voluptatem quia voluptas sit aspernatur aut odit aut fugit, sed quia consequuntur magni dolores eos qui ratione voluptatem sequi nesciunt. Neque porro quisquam est, qui dolorem ipsum quia dolor sit amet, consectetur, adipisci velit, sed quia non numquam eius modi tempora incidunt ut labore et dolore magnam aliquam quaerat voluptatem. Ut enim ad minima veniam, quis nostrum exercitationem ullam corporis suscipit laboriosam, nisi ut aliquid ex ea commodi consequatur? Quis autem vel eum iure reprehenderit qui in ea voluptate velit esse quam nihil molestiae consequatur, vel illum qui dolorem eum fugiat quo voluptas nulla pariatur?</w:t>
+        </w:rPr>
+      </w:pPr>
+      <w:r>
+        <w:rPr>
+          <w:rFonts w:ascii="Segoe UI" w:hAnsi="Segoe UI" w:cs="Segoe UI"/>
+          <w:color w:val="172B4D"/>
+          <w:sz w:val="21"/>
+          <w:szCs w:val="21"/>
+        </w:rPr>
+        <w:t>Accessibility</w:t>
+      </w:r>
+    </w:p>
+    <w:p>
+      <w:pPr>
+        <w:numPr>
+          <w:ilvl w:val="0"/>
+          <w:numId w:val="15"/>
+        </w:numPr>
+        <w:shd w:val="clear" w:color="auto" w:fill="FFFFFF"/>
+        <w:spacing w:before="100" w:beforeAutospacing="1" w:after="100" w:afterAutospacing="1" w:line="240" w:lineRule="auto"/>
+        <w:rPr>
+          <w:rFonts w:ascii="Segoe UI" w:hAnsi="Segoe UI" w:cs="Segoe UI"/>
+          <w:color w:val="172B4D"/>
+          <w:sz w:val="21"/>
+          <w:szCs w:val="21"/>
+          <w:lang w:val="en-US"/>
+        </w:rPr>
+      </w:pPr>
+      <w:r>
+        <w:rPr>
+          <w:rFonts w:ascii="Segoe UI" w:hAnsi="Segoe UI" w:cs="Segoe UI"/>
+          <w:color w:val="172B4D"/>
+          <w:sz w:val="21"/>
+          <w:szCs w:val="21"/>
+          <w:lang w:val="en-US"/>
+        </w:rPr>
+        <w:t xml:space="preserve">When the vocabulary or </w:t>
+      </w:r>
+      <w:proofErr w:type="spellStart"/>
+      <w:r>
+        <w:rPr>
+          <w:rFonts w:ascii="Segoe UI" w:hAnsi="Segoe UI" w:cs="Segoe UI"/>
+          <w:color w:val="172B4D"/>
+          <w:sz w:val="21"/>
+          <w:szCs w:val="21"/>
+          <w:lang w:val="en-US"/>
+        </w:rPr>
+        <w:t>tem</w:t>
+      </w:r>
+      <w:proofErr w:type="spellEnd"/>
+      <w:r>
+        <w:rPr>
+          <w:rFonts w:ascii="Segoe UI" w:hAnsi="Segoe UI" w:cs="Segoe UI"/>
+          <w:color w:val="172B4D"/>
+          <w:sz w:val="21"/>
+          <w:szCs w:val="21"/>
+          <w:lang w:val="en-US"/>
+        </w:rPr>
+        <w:t xml:space="preserve"> identifier is de-referenced, a machine or human readable representation is returned as returned, as requested</w:t>
       </w:r>
     </w:p>
     <w:p>
@@ -178,31 +415,133 @@
           <w:color w:val="172B4D"/>
           <w:sz w:val="21"/>
           <w:szCs w:val="21"/>
-          <w:lang w:val="fr-FR"/>
-        </w:rPr>
-      </w:pPr>
+        </w:rPr>
+      </w:pPr>
+      <w:proofErr w:type="spellStart"/>
+      <w:r>
+        <w:rPr>
+          <w:rFonts w:ascii="Segoe UI" w:hAnsi="Segoe UI" w:cs="Segoe UI"/>
+          <w:color w:val="172B4D"/>
+          <w:sz w:val="21"/>
+          <w:szCs w:val="21"/>
+        </w:rPr>
+        <w:t>Interoperability</w:t>
+      </w:r>
+      <w:proofErr w:type="spellEnd"/>
     </w:p>
     <w:p>
       <w:pPr>
-        <w:pStyle w:val="Titolo4"/>
-        <w:rPr>
-          <w:lang w:val="en-US"/>
-        </w:rPr>
-      </w:pPr>
-      <w:r>
-        <w:rPr>
-          <w:lang w:val="en-US"/>
-        </w:rPr>
-        <w:t xml:space="preserve">Clinical Science Terminologies used by the HL7 </w:t>
-      </w:r>
-      <w:r>
-        <w:t>FHIR</w:t>
-      </w:r>
-      <w:r>
-        <w:rPr>
-          <w:lang w:val="en-US"/>
-        </w:rPr>
-        <w:t xml:space="preserve"> standards</w:t>
+        <w:numPr>
+          <w:ilvl w:val="0"/>
+          <w:numId w:val="16"/>
+        </w:numPr>
+        <w:shd w:val="clear" w:color="auto" w:fill="FFFFFF"/>
+        <w:spacing w:before="100" w:beforeAutospacing="1" w:after="100" w:afterAutospacing="1" w:line="240" w:lineRule="auto"/>
+        <w:rPr>
+          <w:rFonts w:ascii="Segoe UI" w:hAnsi="Segoe UI" w:cs="Segoe UI"/>
+          <w:color w:val="172B4D"/>
+          <w:sz w:val="21"/>
+          <w:szCs w:val="21"/>
+        </w:rPr>
+      </w:pPr>
+      <w:r>
+        <w:rPr>
+          <w:rFonts w:ascii="Segoe UI" w:hAnsi="Segoe UI" w:cs="Segoe UI"/>
+          <w:color w:val="172B4D"/>
+          <w:sz w:val="21"/>
+          <w:szCs w:val="21"/>
+          <w:lang w:val="en-US"/>
+        </w:rPr>
+        <w:t xml:space="preserve">At least one representation conforms to a community standard for vocabularies. </w:t>
+      </w:r>
+      <w:r>
+        <w:rPr>
+          <w:rFonts w:ascii="Segoe UI" w:hAnsi="Segoe UI" w:cs="Segoe UI"/>
+          <w:color w:val="172B4D"/>
+          <w:sz w:val="21"/>
+          <w:szCs w:val="21"/>
+        </w:rPr>
+        <w:t xml:space="preserve">The </w:t>
+      </w:r>
+      <w:proofErr w:type="spellStart"/>
+      <w:r>
+        <w:rPr>
+          <w:rFonts w:ascii="Segoe UI" w:hAnsi="Segoe UI" w:cs="Segoe UI"/>
+          <w:color w:val="172B4D"/>
+          <w:sz w:val="21"/>
+          <w:szCs w:val="21"/>
+        </w:rPr>
+        <w:t>vocabulary</w:t>
+      </w:r>
+      <w:proofErr w:type="spellEnd"/>
+      <w:r>
+        <w:rPr>
+          <w:rFonts w:ascii="Segoe UI" w:hAnsi="Segoe UI" w:cs="Segoe UI"/>
+          <w:color w:val="172B4D"/>
+          <w:sz w:val="21"/>
+          <w:szCs w:val="21"/>
+        </w:rPr>
+        <w:t xml:space="preserve"> </w:t>
+      </w:r>
+      <w:proofErr w:type="spellStart"/>
+      <w:r>
+        <w:rPr>
+          <w:rFonts w:ascii="Segoe UI" w:hAnsi="Segoe UI" w:cs="Segoe UI"/>
+          <w:color w:val="172B4D"/>
+          <w:sz w:val="21"/>
+          <w:szCs w:val="21"/>
+        </w:rPr>
+        <w:t>includes</w:t>
+      </w:r>
+      <w:proofErr w:type="spellEnd"/>
+      <w:r>
+        <w:rPr>
+          <w:rFonts w:ascii="Segoe UI" w:hAnsi="Segoe UI" w:cs="Segoe UI"/>
+          <w:color w:val="172B4D"/>
+          <w:sz w:val="21"/>
+          <w:szCs w:val="21"/>
+        </w:rPr>
+        <w:t xml:space="preserve"> mapping relations to </w:t>
+      </w:r>
+      <w:proofErr w:type="spellStart"/>
+      <w:r>
+        <w:rPr>
+          <w:rFonts w:ascii="Segoe UI" w:hAnsi="Segoe UI" w:cs="Segoe UI"/>
+          <w:color w:val="172B4D"/>
+          <w:sz w:val="21"/>
+          <w:szCs w:val="21"/>
+        </w:rPr>
+        <w:t>other</w:t>
+      </w:r>
+      <w:proofErr w:type="spellEnd"/>
+      <w:r>
+        <w:rPr>
+          <w:rFonts w:ascii="Segoe UI" w:hAnsi="Segoe UI" w:cs="Segoe UI"/>
+          <w:color w:val="172B4D"/>
+          <w:sz w:val="21"/>
+          <w:szCs w:val="21"/>
+        </w:rPr>
+        <w:t xml:space="preserve"> </w:t>
+      </w:r>
+      <w:proofErr w:type="spellStart"/>
+      <w:r>
+        <w:rPr>
+          <w:rFonts w:ascii="Segoe UI" w:hAnsi="Segoe UI" w:cs="Segoe UI"/>
+          <w:color w:val="172B4D"/>
+          <w:sz w:val="21"/>
+          <w:szCs w:val="21"/>
+        </w:rPr>
+        <w:t>vocabularies</w:t>
+      </w:r>
+      <w:proofErr w:type="spellEnd"/>
+      <w:r>
+        <w:rPr>
+          <w:rFonts w:ascii="Segoe UI" w:hAnsi="Segoe UI" w:cs="Segoe UI"/>
+          <w:color w:val="172B4D"/>
+          <w:sz w:val="21"/>
+          <w:szCs w:val="21"/>
+        </w:rPr>
+        <w:t>.</w:t>
       </w:r>
     </w:p>
     <w:p>
@@ -215,25 +554,750 @@
           <w:color w:val="172B4D"/>
           <w:sz w:val="21"/>
           <w:szCs w:val="21"/>
-          <w:lang w:val="en-US"/>
-        </w:rPr>
-      </w:pPr>
-      <w:r>
-        <w:rPr>
-          <w:rFonts w:ascii="Segoe UI" w:hAnsi="Segoe UI" w:cs="Segoe UI"/>
-          <w:color w:val="172B4D"/>
-          <w:sz w:val="21"/>
-          <w:szCs w:val="21"/>
-          <w:lang w:val="en-US"/>
-        </w:rPr>
-        <w:t>Sed ut perspiciatis unde omnis iste natus error sit voluptatem accusantium doloremque laudantium, totam rem aperiam, eaque ipsa quae ab illo inventore veritatis et quasi architecto beatae vitae dicta sunt explicabo. Nemo enim ipsam voluptatem quia voluptas sit aspernatur aut odit aut fugit, sed quia consequuntur magni dolores eos qui ratione voluptatem sequi nesciunt. Neque porro quisquam est, qui dolorem ipsum quia dolor sit amet, consectetur, adipisci velit, sed quia non numquam eius modi tempora incidunt ut labore et dolore magnam aliquam quaerat voluptatem. Ut enim ad minima veniam, quis nostrum exercitationem ullam corporis suscipit laboriosam, nisi ut aliquid ex ea commodi consequatur? Quis autem vel eum iure reprehenderit qui in ea voluptate velit esse quam nihil molestiae consequatur, vel illum qui dolorem eum fugiat quo voluptas nulla pariatur?</w:t>
-      </w:r>
+        </w:rPr>
+      </w:pPr>
+      <w:proofErr w:type="spellStart"/>
+      <w:r>
+        <w:rPr>
+          <w:rFonts w:ascii="Segoe UI" w:hAnsi="Segoe UI" w:cs="Segoe UI"/>
+          <w:color w:val="172B4D"/>
+          <w:sz w:val="21"/>
+          <w:szCs w:val="21"/>
+        </w:rPr>
+        <w:t>Reusability</w:t>
+      </w:r>
+      <w:proofErr w:type="spellEnd"/>
     </w:p>
     <w:p>
       <w:pPr>
-        <w:pStyle w:val="Nessunaspaziatura"/>
-        <w:rPr>
-          <w:shd w:val="clear" w:color="auto" w:fill="FFFFFF"/>
+        <w:numPr>
+          <w:ilvl w:val="0"/>
+          <w:numId w:val="17"/>
+        </w:numPr>
+        <w:shd w:val="clear" w:color="auto" w:fill="FFFFFF"/>
+        <w:spacing w:before="100" w:beforeAutospacing="1" w:after="100" w:afterAutospacing="1" w:line="240" w:lineRule="auto"/>
+        <w:rPr>
+          <w:rFonts w:ascii="Segoe UI" w:hAnsi="Segoe UI" w:cs="Segoe UI"/>
+          <w:color w:val="172B4D"/>
+          <w:sz w:val="21"/>
+          <w:szCs w:val="21"/>
+          <w:lang w:val="en-US"/>
+        </w:rPr>
+      </w:pPr>
+      <w:r>
+        <w:rPr>
+          <w:rFonts w:ascii="Segoe UI" w:hAnsi="Segoe UI" w:cs="Segoe UI"/>
+          <w:color w:val="172B4D"/>
+          <w:sz w:val="21"/>
+          <w:szCs w:val="21"/>
+          <w:lang w:val="en-US"/>
+        </w:rPr>
+        <w:t xml:space="preserve">The license for use of the vocabulary is clear, </w:t>
+      </w:r>
+      <w:proofErr w:type="gramStart"/>
+      <w:r>
+        <w:rPr>
+          <w:rFonts w:ascii="Segoe UI" w:hAnsi="Segoe UI" w:cs="Segoe UI"/>
+          <w:color w:val="172B4D"/>
+          <w:sz w:val="21"/>
+          <w:szCs w:val="21"/>
+          <w:lang w:val="en-US"/>
+        </w:rPr>
+        <w:t>accessible</w:t>
+      </w:r>
+      <w:proofErr w:type="gramEnd"/>
+      <w:r>
+        <w:rPr>
+          <w:rFonts w:ascii="Segoe UI" w:hAnsi="Segoe UI" w:cs="Segoe UI"/>
+          <w:color w:val="172B4D"/>
+          <w:sz w:val="21"/>
+          <w:szCs w:val="21"/>
+          <w:lang w:val="en-US"/>
+        </w:rPr>
+        <w:t xml:space="preserve"> and denoted by a GUPRI</w:t>
+      </w:r>
+    </w:p>
+    <w:p>
+      <w:pPr>
+        <w:numPr>
+          <w:ilvl w:val="0"/>
+          <w:numId w:val="17"/>
+        </w:numPr>
+        <w:shd w:val="clear" w:color="auto" w:fill="FFFFFF"/>
+        <w:spacing w:before="100" w:beforeAutospacing="1" w:after="100" w:afterAutospacing="1" w:line="240" w:lineRule="auto"/>
+        <w:rPr>
+          <w:rFonts w:ascii="Segoe UI" w:hAnsi="Segoe UI" w:cs="Segoe UI"/>
+          <w:color w:val="172B4D"/>
+          <w:sz w:val="21"/>
+          <w:szCs w:val="21"/>
+          <w:lang w:val="en-US"/>
+        </w:rPr>
+      </w:pPr>
+      <w:r>
+        <w:rPr>
+          <w:rFonts w:ascii="Segoe UI" w:hAnsi="Segoe UI" w:cs="Segoe UI"/>
+          <w:color w:val="172B4D"/>
+          <w:sz w:val="21"/>
+          <w:szCs w:val="21"/>
+          <w:lang w:val="en-US"/>
+        </w:rPr>
+        <w:t>Enough metadata at vocabulary and term levels is provided to include provenance and maintenance information</w:t>
+      </w:r>
+    </w:p>
+    <w:p>
+      <w:pPr>
+        <w:numPr>
+          <w:ilvl w:val="0"/>
+          <w:numId w:val="17"/>
+        </w:numPr>
+        <w:shd w:val="clear" w:color="auto" w:fill="FFFFFF"/>
+        <w:spacing w:before="100" w:beforeAutospacing="1" w:after="100" w:afterAutospacing="1" w:line="240" w:lineRule="auto"/>
+        <w:rPr>
+          <w:rFonts w:ascii="Segoe UI" w:hAnsi="Segoe UI" w:cs="Segoe UI"/>
+          <w:color w:val="172B4D"/>
+          <w:sz w:val="21"/>
+          <w:szCs w:val="21"/>
+          <w:lang w:val="en-US"/>
+        </w:rPr>
+      </w:pPr>
+      <w:r>
+        <w:rPr>
+          <w:rFonts w:ascii="Segoe UI" w:hAnsi="Segoe UI" w:cs="Segoe UI"/>
+          <w:color w:val="172B4D"/>
+          <w:sz w:val="21"/>
+          <w:szCs w:val="21"/>
+          <w:lang w:val="en-US"/>
+        </w:rPr>
+        <w:t>The definitions are sufficient for a user to understand what each term mean</w:t>
+      </w:r>
+    </w:p>
+    <w:p>
+      <w:pPr>
+        <w:pStyle w:val="NormaleWeb"/>
+        <w:shd w:val="clear" w:color="auto" w:fill="FFFFFF"/>
+        <w:spacing w:before="150" w:beforeAutospacing="0" w:after="0" w:afterAutospacing="0"/>
+        <w:rPr>
+          <w:rFonts w:ascii="Segoe UI" w:hAnsi="Segoe UI" w:cs="Segoe UI"/>
+          <w:color w:val="172B4D"/>
+          <w:sz w:val="21"/>
+          <w:szCs w:val="21"/>
+          <w:lang w:val="en-US"/>
+        </w:rPr>
+      </w:pPr>
+      <w:r>
+        <w:rPr>
+          <w:rFonts w:ascii="Segoe UI" w:hAnsi="Segoe UI" w:cs="Segoe UI"/>
+          <w:color w:val="172B4D"/>
+          <w:sz w:val="21"/>
+          <w:szCs w:val="21"/>
+          <w:lang w:val="en-US"/>
+        </w:rPr>
+        <w:t xml:space="preserve">Based on this summary of criteria for a FAIR vocabulary, Cox et al propose a set of ten simple rules (or steps of a workflow process) to transform a legacy vocabulary into a FAIR vocabulary. This can be used to provide unambiguous annotation of data which increases interoperability and enables data integration. The ten simple rules are described by these authors in detail and applied to Simple Knowledge </w:t>
+      </w:r>
+      <w:proofErr w:type="spellStart"/>
+      <w:r>
+        <w:rPr>
+          <w:rFonts w:ascii="Segoe UI" w:hAnsi="Segoe UI" w:cs="Segoe UI"/>
+          <w:color w:val="172B4D"/>
+          <w:sz w:val="21"/>
+          <w:szCs w:val="21"/>
+          <w:lang w:val="en-US"/>
+        </w:rPr>
+        <w:t>Organisation</w:t>
+      </w:r>
+      <w:proofErr w:type="spellEnd"/>
+      <w:r>
+        <w:rPr>
+          <w:rFonts w:ascii="Segoe UI" w:hAnsi="Segoe UI" w:cs="Segoe UI"/>
+          <w:color w:val="172B4D"/>
+          <w:sz w:val="21"/>
+          <w:szCs w:val="21"/>
+          <w:lang w:val="en-US"/>
+        </w:rPr>
+        <w:t xml:space="preserve"> System (SKOS) and Web Ontology Language (OWL) with examples.</w:t>
+      </w:r>
+    </w:p>
+    <w:p>
+      <w:pPr>
+        <w:pStyle w:val="Titolo3"/>
+        <w:rPr>
+          <w:lang w:val="en-US"/>
+        </w:rPr>
+      </w:pPr>
+      <w:r>
+        <w:rPr>
+          <w:lang w:val="en-US"/>
+        </w:rPr>
+        <w:t>Selection of Terminologies</w:t>
+      </w:r>
+    </w:p>
+    <w:p>
+      <w:pPr>
+        <w:pStyle w:val="NormaleWeb"/>
+        <w:shd w:val="clear" w:color="auto" w:fill="FFFFFF"/>
+        <w:spacing w:before="150" w:beforeAutospacing="0" w:after="0" w:afterAutospacing="0"/>
+        <w:rPr>
+          <w:rFonts w:ascii="Segoe UI" w:hAnsi="Segoe UI" w:cs="Segoe UI"/>
+          <w:color w:val="172B4D"/>
+          <w:sz w:val="21"/>
+          <w:szCs w:val="21"/>
+          <w:lang w:val="en-US"/>
+        </w:rPr>
+      </w:pPr>
+      <w:r>
+        <w:rPr>
+          <w:rFonts w:ascii="Segoe UI" w:hAnsi="Segoe UI" w:cs="Segoe UI"/>
+          <w:color w:val="172B4D"/>
+          <w:sz w:val="21"/>
+          <w:szCs w:val="21"/>
+          <w:lang w:val="en-US"/>
+        </w:rPr>
+        <w:t xml:space="preserve">There are many terminologies and ontologies available via public repositories such as the NBCO </w:t>
+      </w:r>
+      <w:proofErr w:type="spellStart"/>
+      <w:r>
+        <w:rPr>
+          <w:rFonts w:ascii="Segoe UI" w:hAnsi="Segoe UI" w:cs="Segoe UI"/>
+          <w:color w:val="172B4D"/>
+          <w:sz w:val="21"/>
+          <w:szCs w:val="21"/>
+          <w:lang w:val="en-US"/>
+        </w:rPr>
+        <w:t>BioPortal</w:t>
+      </w:r>
+      <w:proofErr w:type="spellEnd"/>
+      <w:r>
+        <w:rPr>
+          <w:rFonts w:ascii="Segoe UI" w:hAnsi="Segoe UI" w:cs="Segoe UI"/>
+          <w:color w:val="172B4D"/>
+          <w:sz w:val="21"/>
+          <w:szCs w:val="21"/>
+          <w:lang w:val="en-US"/>
+        </w:rPr>
+        <w:t xml:space="preserve"> (</w:t>
+      </w:r>
+      <w:hyperlink r:id="rId7" w:history="1">
+        <w:r>
+          <w:rPr>
+            <w:rStyle w:val="Collegamentoipertestuale"/>
+            <w:rFonts w:ascii="Segoe UI" w:hAnsi="Segoe UI" w:cs="Segoe UI"/>
+            <w:color w:val="0052CC"/>
+            <w:sz w:val="21"/>
+            <w:szCs w:val="21"/>
+            <w:lang w:val="en-US"/>
+          </w:rPr>
+          <w:t>https://bioportal.bioontology.org</w:t>
+        </w:r>
+      </w:hyperlink>
+      <w:r>
+        <w:rPr>
+          <w:rFonts w:ascii="Segoe UI" w:hAnsi="Segoe UI" w:cs="Segoe UI"/>
+          <w:color w:val="172B4D"/>
+          <w:sz w:val="21"/>
+          <w:szCs w:val="21"/>
+          <w:lang w:val="en-US"/>
+        </w:rPr>
+        <w:t>) and Ontology Lookup Service, OLS (</w:t>
+      </w:r>
+      <w:hyperlink r:id="rId8" w:history="1">
+        <w:r>
+          <w:rPr>
+            <w:rStyle w:val="Collegamentoipertestuale"/>
+            <w:rFonts w:ascii="Segoe UI" w:hAnsi="Segoe UI" w:cs="Segoe UI"/>
+            <w:color w:val="0052CC"/>
+            <w:sz w:val="21"/>
+            <w:szCs w:val="21"/>
+            <w:lang w:val="en-US"/>
+          </w:rPr>
+          <w:t>https://www.ebi.ac.uk/ols/index</w:t>
+        </w:r>
+      </w:hyperlink>
+      <w:r>
+        <w:rPr>
+          <w:rFonts w:ascii="Segoe UI" w:hAnsi="Segoe UI" w:cs="Segoe UI"/>
+          <w:color w:val="172B4D"/>
+          <w:sz w:val="21"/>
+          <w:szCs w:val="21"/>
+          <w:lang w:val="en-US"/>
+        </w:rPr>
+        <w:t xml:space="preserve">). In addition, they are also available directly from the terminology or ontology providers </w:t>
+      </w:r>
+      <w:proofErr w:type="gramStart"/>
+      <w:r>
+        <w:rPr>
+          <w:rFonts w:ascii="Segoe UI" w:hAnsi="Segoe UI" w:cs="Segoe UI"/>
+          <w:color w:val="172B4D"/>
+          <w:sz w:val="21"/>
+          <w:szCs w:val="21"/>
+          <w:lang w:val="en-US"/>
+        </w:rPr>
+        <w:t>e.g.</w:t>
+      </w:r>
+      <w:proofErr w:type="gramEnd"/>
+      <w:r>
+        <w:rPr>
+          <w:rFonts w:ascii="Segoe UI" w:hAnsi="Segoe UI" w:cs="Segoe UI"/>
+          <w:color w:val="172B4D"/>
+          <w:sz w:val="21"/>
+          <w:szCs w:val="21"/>
+          <w:lang w:val="en-US"/>
+        </w:rPr>
+        <w:t xml:space="preserve"> SNOMED CT, </w:t>
+      </w:r>
+      <w:proofErr w:type="spellStart"/>
+      <w:r>
+        <w:rPr>
+          <w:rFonts w:ascii="Segoe UI" w:hAnsi="Segoe UI" w:cs="Segoe UI"/>
+          <w:color w:val="172B4D"/>
+          <w:sz w:val="21"/>
+          <w:szCs w:val="21"/>
+          <w:lang w:val="en-US"/>
+        </w:rPr>
+        <w:t>MeDRA</w:t>
+      </w:r>
+      <w:proofErr w:type="spellEnd"/>
+      <w:r>
+        <w:rPr>
+          <w:rFonts w:ascii="Segoe UI" w:hAnsi="Segoe UI" w:cs="Segoe UI"/>
+          <w:color w:val="172B4D"/>
+          <w:sz w:val="21"/>
+          <w:szCs w:val="21"/>
+          <w:lang w:val="en-US"/>
+        </w:rPr>
+        <w:t xml:space="preserve"> </w:t>
+      </w:r>
+      <w:proofErr w:type="spellStart"/>
+      <w:r>
+        <w:rPr>
+          <w:rFonts w:ascii="Segoe UI" w:hAnsi="Segoe UI" w:cs="Segoe UI"/>
+          <w:color w:val="172B4D"/>
+          <w:sz w:val="21"/>
+          <w:szCs w:val="21"/>
+          <w:lang w:val="en-US"/>
+        </w:rPr>
+        <w:t>amd</w:t>
+      </w:r>
+      <w:proofErr w:type="spellEnd"/>
+      <w:r>
+        <w:rPr>
+          <w:rFonts w:ascii="Segoe UI" w:hAnsi="Segoe UI" w:cs="Segoe UI"/>
+          <w:color w:val="172B4D"/>
+          <w:sz w:val="21"/>
+          <w:szCs w:val="21"/>
+          <w:lang w:val="en-US"/>
+        </w:rPr>
+        <w:t xml:space="preserve"> LOINC. Selection of terminologies and ontologies can be difficult which can be informed by simple rules such as Malone et al 2016 (</w:t>
+      </w:r>
+      <w:hyperlink r:id="rId9" w:history="1">
+        <w:r>
+          <w:rPr>
+            <w:rStyle w:val="Collegamentoipertestuale"/>
+            <w:rFonts w:ascii="Segoe UI" w:hAnsi="Segoe UI" w:cs="Segoe UI"/>
+            <w:color w:val="0052CC"/>
+            <w:sz w:val="21"/>
+            <w:szCs w:val="21"/>
+            <w:lang w:val="en-US"/>
+          </w:rPr>
+          <w:t>https://doi.org/10.1371/journal.pcbi.1004743</w:t>
+        </w:r>
+      </w:hyperlink>
+      <w:r>
+        <w:rPr>
+          <w:rFonts w:ascii="Segoe UI" w:hAnsi="Segoe UI" w:cs="Segoe UI"/>
+          <w:color w:val="172B4D"/>
+          <w:sz w:val="21"/>
+          <w:szCs w:val="21"/>
+          <w:lang w:val="en-US"/>
+        </w:rPr>
+        <w:t>).</w:t>
+      </w:r>
+    </w:p>
+    <w:p>
+      <w:pPr>
+        <w:pStyle w:val="Titolo3"/>
+        <w:rPr>
+          <w:lang w:val="en-US"/>
+        </w:rPr>
+      </w:pPr>
+      <w:r>
+        <w:rPr>
+          <w:rStyle w:val="Enfasigrassetto"/>
+          <w:rFonts w:ascii="Segoe UI" w:hAnsi="Segoe UI" w:cs="Segoe UI"/>
+          <w:b w:val="0"/>
+          <w:bCs w:val="0"/>
+          <w:color w:val="172B4D"/>
+          <w:spacing w:val="-1"/>
+          <w:lang w:val="en-US"/>
+        </w:rPr>
+        <w:t>Using Terminologies in FHIR</w:t>
+      </w:r>
+    </w:p>
+    <w:p>
+      <w:pPr>
+        <w:pStyle w:val="NormaleWeb"/>
+        <w:shd w:val="clear" w:color="auto" w:fill="FFFFFF"/>
+        <w:spacing w:before="150" w:beforeAutospacing="0" w:after="0" w:afterAutospacing="0"/>
+        <w:rPr>
+          <w:rFonts w:ascii="Segoe UI" w:hAnsi="Segoe UI" w:cs="Segoe UI"/>
+          <w:color w:val="172B4D"/>
+          <w:sz w:val="21"/>
+          <w:szCs w:val="21"/>
+          <w:lang w:val="en-US"/>
+        </w:rPr>
+      </w:pPr>
+      <w:r>
+        <w:rPr>
+          <w:rFonts w:ascii="Segoe UI" w:hAnsi="Segoe UI" w:cs="Segoe UI"/>
+          <w:color w:val="172B4D"/>
+          <w:sz w:val="21"/>
+          <w:szCs w:val="21"/>
+          <w:lang w:val="en-US"/>
+        </w:rPr>
+        <w:t>Many elements in FHIR have a coded value, such as "gender" in the Patient resource or "</w:t>
+      </w:r>
+      <w:proofErr w:type="spellStart"/>
+      <w:r>
+        <w:rPr>
+          <w:rFonts w:ascii="Segoe UI" w:hAnsi="Segoe UI" w:cs="Segoe UI"/>
+          <w:color w:val="172B4D"/>
+          <w:sz w:val="21"/>
+          <w:szCs w:val="21"/>
+          <w:lang w:val="en-US"/>
+        </w:rPr>
+        <w:t>bodySite</w:t>
+      </w:r>
+      <w:proofErr w:type="spellEnd"/>
+      <w:r>
+        <w:rPr>
+          <w:rFonts w:ascii="Segoe UI" w:hAnsi="Segoe UI" w:cs="Segoe UI"/>
+          <w:color w:val="172B4D"/>
+          <w:sz w:val="21"/>
+          <w:szCs w:val="21"/>
+          <w:lang w:val="en-US"/>
+        </w:rPr>
+        <w:t>" in the Observation resource. These codes are part of a code system that can be defined at different places (see </w:t>
+      </w:r>
+      <w:hyperlink r:id="rId10" w:history="1">
+        <w:r>
+          <w:rPr>
+            <w:rStyle w:val="Collegamentoipertestuale"/>
+            <w:rFonts w:ascii="Segoe UI" w:hAnsi="Segoe UI" w:cs="Segoe UI"/>
+            <w:color w:val="0052CC"/>
+            <w:sz w:val="21"/>
+            <w:szCs w:val="21"/>
+            <w:lang w:val="en-US"/>
+          </w:rPr>
+          <w:t>FHIR Terminology</w:t>
+        </w:r>
+      </w:hyperlink>
+      <w:r>
+        <w:rPr>
+          <w:rFonts w:ascii="Segoe UI" w:hAnsi="Segoe UI" w:cs="Segoe UI"/>
+          <w:color w:val="172B4D"/>
+          <w:sz w:val="21"/>
+          <w:szCs w:val="21"/>
+          <w:lang w:val="en-US"/>
+        </w:rPr>
+        <w:t>):</w:t>
+      </w:r>
+    </w:p>
+    <w:p>
+      <w:pPr>
+        <w:numPr>
+          <w:ilvl w:val="0"/>
+          <w:numId w:val="18"/>
+        </w:numPr>
+        <w:shd w:val="clear" w:color="auto" w:fill="FFFFFF"/>
+        <w:spacing w:before="100" w:beforeAutospacing="1" w:after="100" w:afterAutospacing="1" w:line="240" w:lineRule="auto"/>
+        <w:rPr>
+          <w:rFonts w:ascii="Segoe UI" w:hAnsi="Segoe UI" w:cs="Segoe UI"/>
+          <w:color w:val="172B4D"/>
+          <w:sz w:val="21"/>
+          <w:szCs w:val="21"/>
+          <w:lang w:val="en-US"/>
+        </w:rPr>
+      </w:pPr>
+      <w:r>
+        <w:rPr>
+          <w:rFonts w:ascii="Segoe UI" w:hAnsi="Segoe UI" w:cs="Segoe UI"/>
+          <w:color w:val="172B4D"/>
+          <w:sz w:val="21"/>
+          <w:szCs w:val="21"/>
+          <w:lang w:val="en-US"/>
+        </w:rPr>
+        <w:t>A set of fixed values from the FHIR specification (e.g. in the case of administrative gender this can be one out of four </w:t>
+      </w:r>
+      <w:hyperlink r:id="rId11" w:history="1">
+        <w:r>
+          <w:rPr>
+            <w:rStyle w:val="Collegamentoipertestuale"/>
+            <w:rFonts w:ascii="Segoe UI" w:hAnsi="Segoe UI" w:cs="Segoe UI"/>
+            <w:color w:val="0052CC"/>
+            <w:sz w:val="21"/>
+            <w:szCs w:val="21"/>
+            <w:lang w:val="en-US"/>
+          </w:rPr>
+          <w:t>values</w:t>
+        </w:r>
+      </w:hyperlink>
+      <w:r>
+        <w:rPr>
+          <w:rFonts w:ascii="Segoe UI" w:hAnsi="Segoe UI" w:cs="Segoe UI"/>
+          <w:color w:val="172B4D"/>
+          <w:sz w:val="21"/>
+          <w:szCs w:val="21"/>
+          <w:lang w:val="en-US"/>
+        </w:rPr>
+        <w:t>, namely "male", "female", "other", or "unknown")</w:t>
+      </w:r>
+    </w:p>
+    <w:p>
+      <w:pPr>
+        <w:numPr>
+          <w:ilvl w:val="0"/>
+          <w:numId w:val="18"/>
+        </w:numPr>
+        <w:shd w:val="clear" w:color="auto" w:fill="FFFFFF"/>
+        <w:spacing w:before="100" w:beforeAutospacing="1" w:after="100" w:afterAutospacing="1" w:line="240" w:lineRule="auto"/>
+        <w:rPr>
+          <w:rFonts w:ascii="Segoe UI" w:hAnsi="Segoe UI" w:cs="Segoe UI"/>
+          <w:color w:val="172B4D"/>
+          <w:sz w:val="21"/>
+          <w:szCs w:val="21"/>
+          <w:lang w:val="en-US"/>
+        </w:rPr>
+      </w:pPr>
+      <w:r>
+        <w:rPr>
+          <w:rFonts w:ascii="Segoe UI" w:hAnsi="Segoe UI" w:cs="Segoe UI"/>
+          <w:color w:val="172B4D"/>
+          <w:sz w:val="21"/>
+          <w:szCs w:val="21"/>
+          <w:lang w:val="en-US"/>
+        </w:rPr>
+        <w:lastRenderedPageBreak/>
+        <w:t>A code from included in a Request for Comments (RFC) from the Internet Engineering Task Force (</w:t>
+      </w:r>
+      <w:proofErr w:type="gramStart"/>
+      <w:r>
+        <w:rPr>
+          <w:rFonts w:ascii="Segoe UI" w:hAnsi="Segoe UI" w:cs="Segoe UI"/>
+          <w:color w:val="172B4D"/>
+          <w:sz w:val="21"/>
+          <w:szCs w:val="21"/>
+          <w:lang w:val="en-US"/>
+        </w:rPr>
+        <w:t>e.g.</w:t>
+      </w:r>
+      <w:proofErr w:type="gramEnd"/>
+      <w:r>
+        <w:rPr>
+          <w:rFonts w:ascii="Segoe UI" w:hAnsi="Segoe UI" w:cs="Segoe UI"/>
+          <w:color w:val="172B4D"/>
+          <w:sz w:val="21"/>
+          <w:szCs w:val="21"/>
+          <w:lang w:val="en-US"/>
+        </w:rPr>
+        <w:t xml:space="preserve"> MIME types)</w:t>
+      </w:r>
+    </w:p>
+    <w:p>
+      <w:pPr>
+        <w:numPr>
+          <w:ilvl w:val="0"/>
+          <w:numId w:val="18"/>
+        </w:numPr>
+        <w:shd w:val="clear" w:color="auto" w:fill="FFFFFF"/>
+        <w:spacing w:before="100" w:beforeAutospacing="1" w:after="100" w:afterAutospacing="1" w:line="240" w:lineRule="auto"/>
+        <w:rPr>
+          <w:rFonts w:ascii="Segoe UI" w:hAnsi="Segoe UI" w:cs="Segoe UI"/>
+          <w:color w:val="172B4D"/>
+          <w:sz w:val="21"/>
+          <w:szCs w:val="21"/>
+          <w:lang w:val="en-US"/>
+        </w:rPr>
+      </w:pPr>
+      <w:r>
+        <w:rPr>
+          <w:rFonts w:ascii="Segoe UI" w:hAnsi="Segoe UI" w:cs="Segoe UI"/>
+          <w:color w:val="172B4D"/>
+          <w:sz w:val="21"/>
+          <w:szCs w:val="21"/>
+          <w:lang w:val="en-US"/>
+        </w:rPr>
+        <w:t>An HL7 specification (</w:t>
+      </w:r>
+      <w:proofErr w:type="gramStart"/>
+      <w:r>
+        <w:rPr>
+          <w:rFonts w:ascii="Segoe UI" w:hAnsi="Segoe UI" w:cs="Segoe UI"/>
+          <w:color w:val="172B4D"/>
+          <w:sz w:val="21"/>
+          <w:szCs w:val="21"/>
+          <w:lang w:val="en-US"/>
+        </w:rPr>
+        <w:t>e.g.</w:t>
+      </w:r>
+      <w:proofErr w:type="gramEnd"/>
+      <w:r>
+        <w:rPr>
+          <w:rFonts w:ascii="Segoe UI" w:hAnsi="Segoe UI" w:cs="Segoe UI"/>
+          <w:color w:val="172B4D"/>
+          <w:sz w:val="21"/>
+          <w:szCs w:val="21"/>
+          <w:lang w:val="en-US"/>
+        </w:rPr>
+        <w:t xml:space="preserve"> HL7 v2)</w:t>
+      </w:r>
+    </w:p>
+    <w:p>
+      <w:pPr>
+        <w:numPr>
+          <w:ilvl w:val="0"/>
+          <w:numId w:val="18"/>
+        </w:numPr>
+        <w:shd w:val="clear" w:color="auto" w:fill="FFFFFF"/>
+        <w:spacing w:before="100" w:beforeAutospacing="1" w:after="100" w:afterAutospacing="1" w:line="240" w:lineRule="auto"/>
+        <w:rPr>
+          <w:rFonts w:ascii="Segoe UI" w:hAnsi="Segoe UI" w:cs="Segoe UI"/>
+          <w:color w:val="172B4D"/>
+          <w:sz w:val="21"/>
+          <w:szCs w:val="21"/>
+          <w:lang w:val="en-US"/>
+        </w:rPr>
+      </w:pPr>
+      <w:r>
+        <w:rPr>
+          <w:rFonts w:ascii="Segoe UI" w:hAnsi="Segoe UI" w:cs="Segoe UI"/>
+          <w:color w:val="172B4D"/>
+          <w:sz w:val="21"/>
+          <w:szCs w:val="21"/>
+          <w:lang w:val="en-US"/>
+        </w:rPr>
+        <w:t>A dictionary, look up table, or enumeration that is locally maintained and defined by an application</w:t>
+      </w:r>
+    </w:p>
+    <w:p>
+      <w:pPr>
+        <w:numPr>
+          <w:ilvl w:val="0"/>
+          <w:numId w:val="18"/>
+        </w:numPr>
+        <w:shd w:val="clear" w:color="auto" w:fill="FFFFFF"/>
+        <w:spacing w:before="100" w:beforeAutospacing="1" w:after="100" w:afterAutospacing="1" w:line="240" w:lineRule="auto"/>
+        <w:rPr>
+          <w:rFonts w:ascii="Segoe UI" w:hAnsi="Segoe UI" w:cs="Segoe UI"/>
+          <w:color w:val="172B4D"/>
+          <w:sz w:val="21"/>
+          <w:szCs w:val="21"/>
+          <w:lang w:val="en-US"/>
+        </w:rPr>
+      </w:pPr>
+      <w:r>
+        <w:rPr>
+          <w:rFonts w:ascii="Segoe UI" w:hAnsi="Segoe UI" w:cs="Segoe UI"/>
+          <w:color w:val="172B4D"/>
+          <w:sz w:val="21"/>
+          <w:szCs w:val="21"/>
+          <w:lang w:val="en-US"/>
+        </w:rPr>
+        <w:t>An external terminology or ontology (</w:t>
+      </w:r>
+      <w:proofErr w:type="gramStart"/>
+      <w:r>
+        <w:rPr>
+          <w:rFonts w:ascii="Segoe UI" w:hAnsi="Segoe UI" w:cs="Segoe UI"/>
+          <w:color w:val="172B4D"/>
+          <w:sz w:val="21"/>
+          <w:szCs w:val="21"/>
+          <w:lang w:val="en-US"/>
+        </w:rPr>
+        <w:t>e.g.</w:t>
+      </w:r>
+      <w:proofErr w:type="gramEnd"/>
+      <w:r>
+        <w:rPr>
+          <w:rFonts w:ascii="Segoe UI" w:hAnsi="Segoe UI" w:cs="Segoe UI"/>
+          <w:color w:val="172B4D"/>
+          <w:sz w:val="21"/>
+          <w:szCs w:val="21"/>
+          <w:lang w:val="en-US"/>
+        </w:rPr>
+        <w:t xml:space="preserve"> SNOMED CT or LOINC)</w:t>
+      </w:r>
+    </w:p>
+    <w:p>
+      <w:pPr>
+        <w:pStyle w:val="NormaleWeb"/>
+        <w:shd w:val="clear" w:color="auto" w:fill="FFFFFF"/>
+        <w:spacing w:before="150" w:beforeAutospacing="0" w:after="0" w:afterAutospacing="0"/>
+        <w:rPr>
+          <w:rFonts w:ascii="Segoe UI" w:hAnsi="Segoe UI" w:cs="Segoe UI"/>
+          <w:color w:val="172B4D"/>
+          <w:sz w:val="21"/>
+          <w:szCs w:val="21"/>
+          <w:lang w:val="en-US"/>
+        </w:rPr>
+      </w:pPr>
+      <w:r>
+        <w:rPr>
+          <w:rFonts w:ascii="Segoe UI" w:hAnsi="Segoe UI" w:cs="Segoe UI"/>
+          <w:color w:val="172B4D"/>
+          <w:sz w:val="21"/>
+          <w:szCs w:val="21"/>
+          <w:lang w:val="en-US"/>
+        </w:rPr>
+        <w:t xml:space="preserve">In the context of this IG, we focus on the external terminologies or ontologies. Implementing FAIR requires the use of terminologies (now referred to as code systems to follow the FHIR terminology) that are themselves FAIR-compliant. To assure </w:t>
+      </w:r>
+      <w:proofErr w:type="spellStart"/>
+      <w:r>
+        <w:rPr>
+          <w:rFonts w:ascii="Segoe UI" w:hAnsi="Segoe UI" w:cs="Segoe UI"/>
+          <w:color w:val="172B4D"/>
+          <w:sz w:val="21"/>
+          <w:szCs w:val="21"/>
+          <w:lang w:val="en-US"/>
+        </w:rPr>
+        <w:t>FAIRness</w:t>
+      </w:r>
+      <w:proofErr w:type="spellEnd"/>
+      <w:r>
+        <w:rPr>
+          <w:rFonts w:ascii="Segoe UI" w:hAnsi="Segoe UI" w:cs="Segoe UI"/>
+          <w:color w:val="172B4D"/>
+          <w:sz w:val="21"/>
+          <w:szCs w:val="21"/>
+          <w:lang w:val="en-US"/>
+        </w:rPr>
+        <w:t>, the code system should, whenever defining a Code Pair in FHIR, follow the ten rules as described above. The FHIR specification describes how to select code systems in section 4.1.2 of the Terminology page (</w:t>
+      </w:r>
+      <w:hyperlink r:id="rId12" w:anchor="system" w:history="1">
+        <w:r>
+          <w:rPr>
+            <w:rStyle w:val="Collegamentoipertestuale"/>
+            <w:rFonts w:ascii="Segoe UI" w:hAnsi="Segoe UI" w:cs="Segoe UI"/>
+            <w:color w:val="0052CC"/>
+            <w:sz w:val="21"/>
+            <w:szCs w:val="21"/>
+            <w:lang w:val="en-US"/>
+          </w:rPr>
+          <w:t>https://www.hl7.org/fhir/terminologies.html#system</w:t>
+        </w:r>
+      </w:hyperlink>
+      <w:r>
+        <w:rPr>
+          <w:rFonts w:ascii="Segoe UI" w:hAnsi="Segoe UI" w:cs="Segoe UI"/>
+          <w:color w:val="172B4D"/>
+          <w:sz w:val="21"/>
+          <w:szCs w:val="21"/>
+          <w:lang w:val="en-US"/>
+        </w:rPr>
+        <w:t>) and the recommendations given here are an addition to what is mentioned on that page.</w:t>
+      </w:r>
+    </w:p>
+    <w:p>
+      <w:pPr>
+        <w:rPr>
           <w:lang w:val="en-US"/>
         </w:rPr>
       </w:pPr>
@@ -251,6 +1315,155 @@
 <file path=word/numbering.xml><?xml version="1.0" encoding="utf-8"?>
 <w:numbering xmlns:wpc="http://schemas.microsoft.com/office/word/2010/wordprocessingCanvas" xmlns:cx="http://schemas.microsoft.com/office/drawing/2014/chartex" xmlns:cx1="http://schemas.microsoft.com/office/drawing/2015/9/8/chartex" xmlns:cx2="http://schemas.microsoft.com/office/drawing/2015/10/21/chartex" xmlns:cx3="http://schemas.microsoft.com/office/drawing/2016/5/9/chartex" xmlns:cx4="http://schemas.microsoft.com/office/drawing/2016/5/10/chartex" xmlns:cx5="http://schemas.microsoft.com/office/drawing/2016/5/11/chartex" xmlns:cx6="http://schemas.microsoft.com/office/drawing/2016/5/12/chartex" xmlns:cx7="http://schemas.microsoft.com/office/drawing/2016/5/13/chartex" xmlns:cx8="http://schemas.microsoft.com/office/drawing/2016/5/14/chartex" xmlns:mc="http://schemas.openxmlformats.org/markup-compatibility/2006" xmlns:aink="http://schemas.microsoft.com/office/drawing/2016/ink" xmlns:am3d="http://schemas.microsoft.com/office/drawing/2017/model3d" xmlns:o="urn:schemas-microsoft-com:office:office" xmlns:r="http://schemas.openxmlformats.org/officeDocument/2006/relationships" xmlns:m="http://schemas.openxmlformats.org/officeDocument/2006/math" xmlns:v="urn:schemas-microsoft-com:vml" xmlns:wp14="http://schemas.microsoft.com/office/word/2010/wordprocessingDrawing" xmlns:wp="http://schemas.openxmlformats.org/drawingml/2006/wordprocessingDrawing" xmlns:w10="urn:schemas-microsoft-com:office:word" xmlns:w="http://schemas.openxmlformats.org/wordprocessingml/2006/main" xmlns:w14="http://schemas.microsoft.com/office/word/2010/wordml" xmlns:w15="http://schemas.microsoft.com/office/word/2012/wordml" xmlns:w16cex="http://schemas.microsoft.com/office/word/2018/wordml/cex" xmlns:w16cid="http://schemas.microsoft.com/office/word/2016/wordml/cid" xmlns:w16="http://schemas.microsoft.com/office/word/2018/wordml" xmlns:w16sdtdh="http://schemas.microsoft.com/office/word/2020/wordml/sdtdatahash" xmlns:w16se="http://schemas.microsoft.com/office/word/2015/wordml/symex" xmlns:wpg="http://schemas.microsoft.com/office/word/2010/wordprocessingGroup" xmlns:wpi="http://schemas.microsoft.com/office/word/2010/wordprocessingInk" xmlns:wne="http://schemas.microsoft.com/office/word/2006/wordml" xmlns:wps="http://schemas.microsoft.com/office/word/2010/wordprocessingShape" mc:Ignorable="w14 w15 w16se w16cid w16 w16cex w16sdtdh wp14">
   <w:abstractNum w:abstractNumId="0" w15:restartNumberingAfterBreak="0">
+    <w:nsid w:val="07EB766E"/>
+    <w:multiLevelType w:val="multilevel"/>
+    <w:tmpl w:val="53A8ED0E"/>
+    <w:lvl w:ilvl="0">
+      <w:start w:val="1"/>
+      <w:numFmt w:val="bullet"/>
+      <w:lvlText w:val=""/>
+      <w:lvlJc w:val="left"/>
+      <w:pPr>
+        <w:tabs>
+          <w:tab w:val="num" w:pos="720"/>
+        </w:tabs>
+        <w:ind w:left="720" w:hanging="360"/>
+      </w:pPr>
+      <w:rPr>
+        <w:rFonts w:ascii="Symbol" w:hAnsi="Symbol" w:hint="default"/>
+        <w:sz w:val="20"/>
+      </w:rPr>
+    </w:lvl>
+    <w:lvl w:ilvl="1" w:tentative="1">
+      <w:start w:val="1"/>
+      <w:numFmt w:val="bullet"/>
+      <w:lvlText w:val=""/>
+      <w:lvlJc w:val="left"/>
+      <w:pPr>
+        <w:tabs>
+          <w:tab w:val="num" w:pos="1440"/>
+        </w:tabs>
+        <w:ind w:left="1440" w:hanging="360"/>
+      </w:pPr>
+      <w:rPr>
+        <w:rFonts w:ascii="Symbol" w:hAnsi="Symbol" w:hint="default"/>
+        <w:sz w:val="20"/>
+      </w:rPr>
+    </w:lvl>
+    <w:lvl w:ilvl="2" w:tentative="1">
+      <w:start w:val="1"/>
+      <w:numFmt w:val="bullet"/>
+      <w:lvlText w:val=""/>
+      <w:lvlJc w:val="left"/>
+      <w:pPr>
+        <w:tabs>
+          <w:tab w:val="num" w:pos="2160"/>
+        </w:tabs>
+        <w:ind w:left="2160" w:hanging="360"/>
+      </w:pPr>
+      <w:rPr>
+        <w:rFonts w:ascii="Symbol" w:hAnsi="Symbol" w:hint="default"/>
+        <w:sz w:val="20"/>
+      </w:rPr>
+    </w:lvl>
+    <w:lvl w:ilvl="3" w:tentative="1">
+      <w:start w:val="1"/>
+      <w:numFmt w:val="bullet"/>
+      <w:lvlText w:val=""/>
+      <w:lvlJc w:val="left"/>
+      <w:pPr>
+        <w:tabs>
+          <w:tab w:val="num" w:pos="2880"/>
+        </w:tabs>
+        <w:ind w:left="2880" w:hanging="360"/>
+      </w:pPr>
+      <w:rPr>
+        <w:rFonts w:ascii="Symbol" w:hAnsi="Symbol" w:hint="default"/>
+        <w:sz w:val="20"/>
+      </w:rPr>
+    </w:lvl>
+    <w:lvl w:ilvl="4" w:tentative="1">
+      <w:start w:val="1"/>
+      <w:numFmt w:val="bullet"/>
+      <w:lvlText w:val=""/>
+      <w:lvlJc w:val="left"/>
+      <w:pPr>
+        <w:tabs>
+          <w:tab w:val="num" w:pos="3600"/>
+        </w:tabs>
+        <w:ind w:left="3600" w:hanging="360"/>
+      </w:pPr>
+      <w:rPr>
+        <w:rFonts w:ascii="Symbol" w:hAnsi="Symbol" w:hint="default"/>
+        <w:sz w:val="20"/>
+      </w:rPr>
+    </w:lvl>
+    <w:lvl w:ilvl="5" w:tentative="1">
+      <w:start w:val="1"/>
+      <w:numFmt w:val="bullet"/>
+      <w:lvlText w:val=""/>
+      <w:lvlJc w:val="left"/>
+      <w:pPr>
+        <w:tabs>
+          <w:tab w:val="num" w:pos="4320"/>
+        </w:tabs>
+        <w:ind w:left="4320" w:hanging="360"/>
+      </w:pPr>
+      <w:rPr>
+        <w:rFonts w:ascii="Symbol" w:hAnsi="Symbol" w:hint="default"/>
+        <w:sz w:val="20"/>
+      </w:rPr>
+    </w:lvl>
+    <w:lvl w:ilvl="6" w:tentative="1">
+      <w:start w:val="1"/>
+      <w:numFmt w:val="bullet"/>
+      <w:lvlText w:val=""/>
+      <w:lvlJc w:val="left"/>
+      <w:pPr>
+        <w:tabs>
+          <w:tab w:val="num" w:pos="5040"/>
+        </w:tabs>
+        <w:ind w:left="5040" w:hanging="360"/>
+      </w:pPr>
+      <w:rPr>
+        <w:rFonts w:ascii="Symbol" w:hAnsi="Symbol" w:hint="default"/>
+        <w:sz w:val="20"/>
+      </w:rPr>
+    </w:lvl>
+    <w:lvl w:ilvl="7" w:tentative="1">
+      <w:start w:val="1"/>
+      <w:numFmt w:val="bullet"/>
+      <w:lvlText w:val=""/>
+      <w:lvlJc w:val="left"/>
+      <w:pPr>
+        <w:tabs>
+          <w:tab w:val="num" w:pos="5760"/>
+        </w:tabs>
+        <w:ind w:left="5760" w:hanging="360"/>
+      </w:pPr>
+      <w:rPr>
+        <w:rFonts w:ascii="Symbol" w:hAnsi="Symbol" w:hint="default"/>
+        <w:sz w:val="20"/>
+      </w:rPr>
+    </w:lvl>
+    <w:lvl w:ilvl="8" w:tentative="1">
+      <w:start w:val="1"/>
+      <w:numFmt w:val="bullet"/>
+      <w:lvlText w:val=""/>
+      <w:lvlJc w:val="left"/>
+      <w:pPr>
+        <w:tabs>
+          <w:tab w:val="num" w:pos="6480"/>
+        </w:tabs>
+        <w:ind w:left="6480" w:hanging="360"/>
+      </w:pPr>
+      <w:rPr>
+        <w:rFonts w:ascii="Symbol" w:hAnsi="Symbol" w:hint="default"/>
+        <w:sz w:val="20"/>
+      </w:rPr>
+    </w:lvl>
+  </w:abstractNum>
+  <w:abstractNum w:abstractNumId="1" w15:restartNumberingAfterBreak="0">
     <w:nsid w:val="106234F0"/>
     <w:multiLevelType w:val="hybridMultilevel"/>
     <w:tmpl w:val="4D30BDBA"/>
@@ -336,7 +1549,7 @@
       </w:pPr>
     </w:lvl>
   </w:abstractNum>
-  <w:abstractNum w:abstractNumId="1" w15:restartNumberingAfterBreak="0">
+  <w:abstractNum w:abstractNumId="2" w15:restartNumberingAfterBreak="0">
     <w:nsid w:val="14AB1010"/>
     <w:multiLevelType w:val="hybridMultilevel"/>
     <w:tmpl w:val="BFDE628A"/>
@@ -449,7 +1662,156 @@
       </w:rPr>
     </w:lvl>
   </w:abstractNum>
-  <w:abstractNum w:abstractNumId="2" w15:restartNumberingAfterBreak="0">
+  <w:abstractNum w:abstractNumId="3" w15:restartNumberingAfterBreak="0">
+    <w:nsid w:val="16F13EFD"/>
+    <w:multiLevelType w:val="multilevel"/>
+    <w:tmpl w:val="64BCE690"/>
+    <w:lvl w:ilvl="0">
+      <w:start w:val="1"/>
+      <w:numFmt w:val="bullet"/>
+      <w:lvlText w:val=""/>
+      <w:lvlJc w:val="left"/>
+      <w:pPr>
+        <w:tabs>
+          <w:tab w:val="num" w:pos="720"/>
+        </w:tabs>
+        <w:ind w:left="720" w:hanging="360"/>
+      </w:pPr>
+      <w:rPr>
+        <w:rFonts w:ascii="Symbol" w:hAnsi="Symbol" w:hint="default"/>
+        <w:sz w:val="20"/>
+      </w:rPr>
+    </w:lvl>
+    <w:lvl w:ilvl="1" w:tentative="1">
+      <w:start w:val="1"/>
+      <w:numFmt w:val="bullet"/>
+      <w:lvlText w:val=""/>
+      <w:lvlJc w:val="left"/>
+      <w:pPr>
+        <w:tabs>
+          <w:tab w:val="num" w:pos="1440"/>
+        </w:tabs>
+        <w:ind w:left="1440" w:hanging="360"/>
+      </w:pPr>
+      <w:rPr>
+        <w:rFonts w:ascii="Symbol" w:hAnsi="Symbol" w:hint="default"/>
+        <w:sz w:val="20"/>
+      </w:rPr>
+    </w:lvl>
+    <w:lvl w:ilvl="2" w:tentative="1">
+      <w:start w:val="1"/>
+      <w:numFmt w:val="bullet"/>
+      <w:lvlText w:val=""/>
+      <w:lvlJc w:val="left"/>
+      <w:pPr>
+        <w:tabs>
+          <w:tab w:val="num" w:pos="2160"/>
+        </w:tabs>
+        <w:ind w:left="2160" w:hanging="360"/>
+      </w:pPr>
+      <w:rPr>
+        <w:rFonts w:ascii="Symbol" w:hAnsi="Symbol" w:hint="default"/>
+        <w:sz w:val="20"/>
+      </w:rPr>
+    </w:lvl>
+    <w:lvl w:ilvl="3" w:tentative="1">
+      <w:start w:val="1"/>
+      <w:numFmt w:val="bullet"/>
+      <w:lvlText w:val=""/>
+      <w:lvlJc w:val="left"/>
+      <w:pPr>
+        <w:tabs>
+          <w:tab w:val="num" w:pos="2880"/>
+        </w:tabs>
+        <w:ind w:left="2880" w:hanging="360"/>
+      </w:pPr>
+      <w:rPr>
+        <w:rFonts w:ascii="Symbol" w:hAnsi="Symbol" w:hint="default"/>
+        <w:sz w:val="20"/>
+      </w:rPr>
+    </w:lvl>
+    <w:lvl w:ilvl="4" w:tentative="1">
+      <w:start w:val="1"/>
+      <w:numFmt w:val="bullet"/>
+      <w:lvlText w:val=""/>
+      <w:lvlJc w:val="left"/>
+      <w:pPr>
+        <w:tabs>
+          <w:tab w:val="num" w:pos="3600"/>
+        </w:tabs>
+        <w:ind w:left="3600" w:hanging="360"/>
+      </w:pPr>
+      <w:rPr>
+        <w:rFonts w:ascii="Symbol" w:hAnsi="Symbol" w:hint="default"/>
+        <w:sz w:val="20"/>
+      </w:rPr>
+    </w:lvl>
+    <w:lvl w:ilvl="5" w:tentative="1">
+      <w:start w:val="1"/>
+      <w:numFmt w:val="bullet"/>
+      <w:lvlText w:val=""/>
+      <w:lvlJc w:val="left"/>
+      <w:pPr>
+        <w:tabs>
+          <w:tab w:val="num" w:pos="4320"/>
+        </w:tabs>
+        <w:ind w:left="4320" w:hanging="360"/>
+      </w:pPr>
+      <w:rPr>
+        <w:rFonts w:ascii="Symbol" w:hAnsi="Symbol" w:hint="default"/>
+        <w:sz w:val="20"/>
+      </w:rPr>
+    </w:lvl>
+    <w:lvl w:ilvl="6" w:tentative="1">
+      <w:start w:val="1"/>
+      <w:numFmt w:val="bullet"/>
+      <w:lvlText w:val=""/>
+      <w:lvlJc w:val="left"/>
+      <w:pPr>
+        <w:tabs>
+          <w:tab w:val="num" w:pos="5040"/>
+        </w:tabs>
+        <w:ind w:left="5040" w:hanging="360"/>
+      </w:pPr>
+      <w:rPr>
+        <w:rFonts w:ascii="Symbol" w:hAnsi="Symbol" w:hint="default"/>
+        <w:sz w:val="20"/>
+      </w:rPr>
+    </w:lvl>
+    <w:lvl w:ilvl="7" w:tentative="1">
+      <w:start w:val="1"/>
+      <w:numFmt w:val="bullet"/>
+      <w:lvlText w:val=""/>
+      <w:lvlJc w:val="left"/>
+      <w:pPr>
+        <w:tabs>
+          <w:tab w:val="num" w:pos="5760"/>
+        </w:tabs>
+        <w:ind w:left="5760" w:hanging="360"/>
+      </w:pPr>
+      <w:rPr>
+        <w:rFonts w:ascii="Symbol" w:hAnsi="Symbol" w:hint="default"/>
+        <w:sz w:val="20"/>
+      </w:rPr>
+    </w:lvl>
+    <w:lvl w:ilvl="8" w:tentative="1">
+      <w:start w:val="1"/>
+      <w:numFmt w:val="bullet"/>
+      <w:lvlText w:val=""/>
+      <w:lvlJc w:val="left"/>
+      <w:pPr>
+        <w:tabs>
+          <w:tab w:val="num" w:pos="6480"/>
+        </w:tabs>
+        <w:ind w:left="6480" w:hanging="360"/>
+      </w:pPr>
+      <w:rPr>
+        <w:rFonts w:ascii="Symbol" w:hAnsi="Symbol" w:hint="default"/>
+        <w:sz w:val="20"/>
+      </w:rPr>
+    </w:lvl>
+  </w:abstractNum>
+  <w:abstractNum w:abstractNumId="4" w15:restartNumberingAfterBreak="0">
     <w:nsid w:val="2C7B3420"/>
     <w:multiLevelType w:val="hybridMultilevel"/>
     <w:tmpl w:val="D6FC01C2"/>
@@ -562,7 +1924,7 @@
       </w:rPr>
     </w:lvl>
   </w:abstractNum>
-  <w:abstractNum w:abstractNumId="3" w15:restartNumberingAfterBreak="0">
+  <w:abstractNum w:abstractNumId="5" w15:restartNumberingAfterBreak="0">
     <w:nsid w:val="371324D1"/>
     <w:multiLevelType w:val="hybridMultilevel"/>
     <w:tmpl w:val="20360554"/>
@@ -675,7 +2037,7 @@
       </w:rPr>
     </w:lvl>
   </w:abstractNum>
-  <w:abstractNum w:abstractNumId="4" w15:restartNumberingAfterBreak="0">
+  <w:abstractNum w:abstractNumId="6" w15:restartNumberingAfterBreak="0">
     <w:nsid w:val="40AC35AD"/>
     <w:multiLevelType w:val="hybridMultilevel"/>
     <w:tmpl w:val="E36E7744"/>
@@ -788,7 +2150,7 @@
       </w:rPr>
     </w:lvl>
   </w:abstractNum>
-  <w:abstractNum w:abstractNumId="5" w15:restartNumberingAfterBreak="0">
+  <w:abstractNum w:abstractNumId="7" w15:restartNumberingAfterBreak="0">
     <w:nsid w:val="4E80473C"/>
     <w:multiLevelType w:val="multilevel"/>
     <w:tmpl w:val="249035AA"/>
@@ -937,7 +2299,7 @@
       </w:rPr>
     </w:lvl>
   </w:abstractNum>
-  <w:abstractNum w:abstractNumId="6" w15:restartNumberingAfterBreak="0">
+  <w:abstractNum w:abstractNumId="8" w15:restartNumberingAfterBreak="0">
     <w:nsid w:val="4F6C28E4"/>
     <w:multiLevelType w:val="hybridMultilevel"/>
     <w:tmpl w:val="FCB2C6B6"/>
@@ -1026,7 +2388,7 @@
       </w:pPr>
     </w:lvl>
   </w:abstractNum>
-  <w:abstractNum w:abstractNumId="7" w15:restartNumberingAfterBreak="0">
+  <w:abstractNum w:abstractNumId="9" w15:restartNumberingAfterBreak="0">
     <w:nsid w:val="531229D3"/>
     <w:multiLevelType w:val="multilevel"/>
     <w:tmpl w:val="962CAC1E"/>
@@ -1175,7 +2537,305 @@
       </w:rPr>
     </w:lvl>
   </w:abstractNum>
-  <w:abstractNum w:abstractNumId="8" w15:restartNumberingAfterBreak="0">
+  <w:abstractNum w:abstractNumId="10" w15:restartNumberingAfterBreak="0">
+    <w:nsid w:val="556A1CA6"/>
+    <w:multiLevelType w:val="multilevel"/>
+    <w:tmpl w:val="AC7CAB78"/>
+    <w:lvl w:ilvl="0">
+      <w:start w:val="1"/>
+      <w:numFmt w:val="bullet"/>
+      <w:lvlText w:val=""/>
+      <w:lvlJc w:val="left"/>
+      <w:pPr>
+        <w:tabs>
+          <w:tab w:val="num" w:pos="720"/>
+        </w:tabs>
+        <w:ind w:left="720" w:hanging="360"/>
+      </w:pPr>
+      <w:rPr>
+        <w:rFonts w:ascii="Symbol" w:hAnsi="Symbol" w:hint="default"/>
+        <w:sz w:val="20"/>
+      </w:rPr>
+    </w:lvl>
+    <w:lvl w:ilvl="1" w:tentative="1">
+      <w:start w:val="1"/>
+      <w:numFmt w:val="bullet"/>
+      <w:lvlText w:val=""/>
+      <w:lvlJc w:val="left"/>
+      <w:pPr>
+        <w:tabs>
+          <w:tab w:val="num" w:pos="1440"/>
+        </w:tabs>
+        <w:ind w:left="1440" w:hanging="360"/>
+      </w:pPr>
+      <w:rPr>
+        <w:rFonts w:ascii="Symbol" w:hAnsi="Symbol" w:hint="default"/>
+        <w:sz w:val="20"/>
+      </w:rPr>
+    </w:lvl>
+    <w:lvl w:ilvl="2" w:tentative="1">
+      <w:start w:val="1"/>
+      <w:numFmt w:val="bullet"/>
+      <w:lvlText w:val=""/>
+      <w:lvlJc w:val="left"/>
+      <w:pPr>
+        <w:tabs>
+          <w:tab w:val="num" w:pos="2160"/>
+        </w:tabs>
+        <w:ind w:left="2160" w:hanging="360"/>
+      </w:pPr>
+      <w:rPr>
+        <w:rFonts w:ascii="Symbol" w:hAnsi="Symbol" w:hint="default"/>
+        <w:sz w:val="20"/>
+      </w:rPr>
+    </w:lvl>
+    <w:lvl w:ilvl="3" w:tentative="1">
+      <w:start w:val="1"/>
+      <w:numFmt w:val="bullet"/>
+      <w:lvlText w:val=""/>
+      <w:lvlJc w:val="left"/>
+      <w:pPr>
+        <w:tabs>
+          <w:tab w:val="num" w:pos="2880"/>
+        </w:tabs>
+        <w:ind w:left="2880" w:hanging="360"/>
+      </w:pPr>
+      <w:rPr>
+        <w:rFonts w:ascii="Symbol" w:hAnsi="Symbol" w:hint="default"/>
+        <w:sz w:val="20"/>
+      </w:rPr>
+    </w:lvl>
+    <w:lvl w:ilvl="4" w:tentative="1">
+      <w:start w:val="1"/>
+      <w:numFmt w:val="bullet"/>
+      <w:lvlText w:val=""/>
+      <w:lvlJc w:val="left"/>
+      <w:pPr>
+        <w:tabs>
+          <w:tab w:val="num" w:pos="3600"/>
+        </w:tabs>
+        <w:ind w:left="3600" w:hanging="360"/>
+      </w:pPr>
+      <w:rPr>
+        <w:rFonts w:ascii="Symbol" w:hAnsi="Symbol" w:hint="default"/>
+        <w:sz w:val="20"/>
+      </w:rPr>
+    </w:lvl>
+    <w:lvl w:ilvl="5" w:tentative="1">
+      <w:start w:val="1"/>
+      <w:numFmt w:val="bullet"/>
+      <w:lvlText w:val=""/>
+      <w:lvlJc w:val="left"/>
+      <w:pPr>
+        <w:tabs>
+          <w:tab w:val="num" w:pos="4320"/>
+        </w:tabs>
+        <w:ind w:left="4320" w:hanging="360"/>
+      </w:pPr>
+      <w:rPr>
+        <w:rFonts w:ascii="Symbol" w:hAnsi="Symbol" w:hint="default"/>
+        <w:sz w:val="20"/>
+      </w:rPr>
+    </w:lvl>
+    <w:lvl w:ilvl="6" w:tentative="1">
+      <w:start w:val="1"/>
+      <w:numFmt w:val="bullet"/>
+      <w:lvlText w:val=""/>
+      <w:lvlJc w:val="left"/>
+      <w:pPr>
+        <w:tabs>
+          <w:tab w:val="num" w:pos="5040"/>
+        </w:tabs>
+        <w:ind w:left="5040" w:hanging="360"/>
+      </w:pPr>
+      <w:rPr>
+        <w:rFonts w:ascii="Symbol" w:hAnsi="Symbol" w:hint="default"/>
+        <w:sz w:val="20"/>
+      </w:rPr>
+    </w:lvl>
+    <w:lvl w:ilvl="7" w:tentative="1">
+      <w:start w:val="1"/>
+      <w:numFmt w:val="bullet"/>
+      <w:lvlText w:val=""/>
+      <w:lvlJc w:val="left"/>
+      <w:pPr>
+        <w:tabs>
+          <w:tab w:val="num" w:pos="5760"/>
+        </w:tabs>
+        <w:ind w:left="5760" w:hanging="360"/>
+      </w:pPr>
+      <w:rPr>
+        <w:rFonts w:ascii="Symbol" w:hAnsi="Symbol" w:hint="default"/>
+        <w:sz w:val="20"/>
+      </w:rPr>
+    </w:lvl>
+    <w:lvl w:ilvl="8" w:tentative="1">
+      <w:start w:val="1"/>
+      <w:numFmt w:val="bullet"/>
+      <w:lvlText w:val=""/>
+      <w:lvlJc w:val="left"/>
+      <w:pPr>
+        <w:tabs>
+          <w:tab w:val="num" w:pos="6480"/>
+        </w:tabs>
+        <w:ind w:left="6480" w:hanging="360"/>
+      </w:pPr>
+      <w:rPr>
+        <w:rFonts w:ascii="Symbol" w:hAnsi="Symbol" w:hint="default"/>
+        <w:sz w:val="20"/>
+      </w:rPr>
+    </w:lvl>
+  </w:abstractNum>
+  <w:abstractNum w:abstractNumId="11" w15:restartNumberingAfterBreak="0">
+    <w:nsid w:val="5C7C42E3"/>
+    <w:multiLevelType w:val="multilevel"/>
+    <w:tmpl w:val="76C8560A"/>
+    <w:lvl w:ilvl="0">
+      <w:start w:val="1"/>
+      <w:numFmt w:val="bullet"/>
+      <w:lvlText w:val=""/>
+      <w:lvlJc w:val="left"/>
+      <w:pPr>
+        <w:tabs>
+          <w:tab w:val="num" w:pos="720"/>
+        </w:tabs>
+        <w:ind w:left="720" w:hanging="360"/>
+      </w:pPr>
+      <w:rPr>
+        <w:rFonts w:ascii="Symbol" w:hAnsi="Symbol" w:hint="default"/>
+        <w:sz w:val="20"/>
+      </w:rPr>
+    </w:lvl>
+    <w:lvl w:ilvl="1" w:tentative="1">
+      <w:start w:val="1"/>
+      <w:numFmt w:val="bullet"/>
+      <w:lvlText w:val=""/>
+      <w:lvlJc w:val="left"/>
+      <w:pPr>
+        <w:tabs>
+          <w:tab w:val="num" w:pos="1440"/>
+        </w:tabs>
+        <w:ind w:left="1440" w:hanging="360"/>
+      </w:pPr>
+      <w:rPr>
+        <w:rFonts w:ascii="Symbol" w:hAnsi="Symbol" w:hint="default"/>
+        <w:sz w:val="20"/>
+      </w:rPr>
+    </w:lvl>
+    <w:lvl w:ilvl="2" w:tentative="1">
+      <w:start w:val="1"/>
+      <w:numFmt w:val="bullet"/>
+      <w:lvlText w:val=""/>
+      <w:lvlJc w:val="left"/>
+      <w:pPr>
+        <w:tabs>
+          <w:tab w:val="num" w:pos="2160"/>
+        </w:tabs>
+        <w:ind w:left="2160" w:hanging="360"/>
+      </w:pPr>
+      <w:rPr>
+        <w:rFonts w:ascii="Symbol" w:hAnsi="Symbol" w:hint="default"/>
+        <w:sz w:val="20"/>
+      </w:rPr>
+    </w:lvl>
+    <w:lvl w:ilvl="3" w:tentative="1">
+      <w:start w:val="1"/>
+      <w:numFmt w:val="bullet"/>
+      <w:lvlText w:val=""/>
+      <w:lvlJc w:val="left"/>
+      <w:pPr>
+        <w:tabs>
+          <w:tab w:val="num" w:pos="2880"/>
+        </w:tabs>
+        <w:ind w:left="2880" w:hanging="360"/>
+      </w:pPr>
+      <w:rPr>
+        <w:rFonts w:ascii="Symbol" w:hAnsi="Symbol" w:hint="default"/>
+        <w:sz w:val="20"/>
+      </w:rPr>
+    </w:lvl>
+    <w:lvl w:ilvl="4" w:tentative="1">
+      <w:start w:val="1"/>
+      <w:numFmt w:val="bullet"/>
+      <w:lvlText w:val=""/>
+      <w:lvlJc w:val="left"/>
+      <w:pPr>
+        <w:tabs>
+          <w:tab w:val="num" w:pos="3600"/>
+        </w:tabs>
+        <w:ind w:left="3600" w:hanging="360"/>
+      </w:pPr>
+      <w:rPr>
+        <w:rFonts w:ascii="Symbol" w:hAnsi="Symbol" w:hint="default"/>
+        <w:sz w:val="20"/>
+      </w:rPr>
+    </w:lvl>
+    <w:lvl w:ilvl="5" w:tentative="1">
+      <w:start w:val="1"/>
+      <w:numFmt w:val="bullet"/>
+      <w:lvlText w:val=""/>
+      <w:lvlJc w:val="left"/>
+      <w:pPr>
+        <w:tabs>
+          <w:tab w:val="num" w:pos="4320"/>
+        </w:tabs>
+        <w:ind w:left="4320" w:hanging="360"/>
+      </w:pPr>
+      <w:rPr>
+        <w:rFonts w:ascii="Symbol" w:hAnsi="Symbol" w:hint="default"/>
+        <w:sz w:val="20"/>
+      </w:rPr>
+    </w:lvl>
+    <w:lvl w:ilvl="6" w:tentative="1">
+      <w:start w:val="1"/>
+      <w:numFmt w:val="bullet"/>
+      <w:lvlText w:val=""/>
+      <w:lvlJc w:val="left"/>
+      <w:pPr>
+        <w:tabs>
+          <w:tab w:val="num" w:pos="5040"/>
+        </w:tabs>
+        <w:ind w:left="5040" w:hanging="360"/>
+      </w:pPr>
+      <w:rPr>
+        <w:rFonts w:ascii="Symbol" w:hAnsi="Symbol" w:hint="default"/>
+        <w:sz w:val="20"/>
+      </w:rPr>
+    </w:lvl>
+    <w:lvl w:ilvl="7" w:tentative="1">
+      <w:start w:val="1"/>
+      <w:numFmt w:val="bullet"/>
+      <w:lvlText w:val=""/>
+      <w:lvlJc w:val="left"/>
+      <w:pPr>
+        <w:tabs>
+          <w:tab w:val="num" w:pos="5760"/>
+        </w:tabs>
+        <w:ind w:left="5760" w:hanging="360"/>
+      </w:pPr>
+      <w:rPr>
+        <w:rFonts w:ascii="Symbol" w:hAnsi="Symbol" w:hint="default"/>
+        <w:sz w:val="20"/>
+      </w:rPr>
+    </w:lvl>
+    <w:lvl w:ilvl="8" w:tentative="1">
+      <w:start w:val="1"/>
+      <w:numFmt w:val="bullet"/>
+      <w:lvlText w:val=""/>
+      <w:lvlJc w:val="left"/>
+      <w:pPr>
+        <w:tabs>
+          <w:tab w:val="num" w:pos="6480"/>
+        </w:tabs>
+        <w:ind w:left="6480" w:hanging="360"/>
+      </w:pPr>
+      <w:rPr>
+        <w:rFonts w:ascii="Symbol" w:hAnsi="Symbol" w:hint="default"/>
+        <w:sz w:val="20"/>
+      </w:rPr>
+    </w:lvl>
+  </w:abstractNum>
+  <w:abstractNum w:abstractNumId="12" w15:restartNumberingAfterBreak="0">
     <w:nsid w:val="601001F7"/>
     <w:multiLevelType w:val="hybridMultilevel"/>
     <w:tmpl w:val="11EE388C"/>
@@ -1261,7 +2921,7 @@
       </w:pPr>
     </w:lvl>
   </w:abstractNum>
-  <w:abstractNum w:abstractNumId="9" w15:restartNumberingAfterBreak="0">
+  <w:abstractNum w:abstractNumId="13" w15:restartNumberingAfterBreak="0">
     <w:nsid w:val="60183141"/>
     <w:multiLevelType w:val="multilevel"/>
     <w:tmpl w:val="94A61F82"/>
@@ -1410,7 +3070,7 @@
       </w:rPr>
     </w:lvl>
   </w:abstractNum>
-  <w:abstractNum w:abstractNumId="10" w15:restartNumberingAfterBreak="0">
+  <w:abstractNum w:abstractNumId="14" w15:restartNumberingAfterBreak="0">
     <w:nsid w:val="64B96B39"/>
     <w:multiLevelType w:val="hybridMultilevel"/>
     <w:tmpl w:val="2C587ABC"/>
@@ -1499,7 +3159,7 @@
       </w:pPr>
     </w:lvl>
   </w:abstractNum>
-  <w:abstractNum w:abstractNumId="11" w15:restartNumberingAfterBreak="0">
+  <w:abstractNum w:abstractNumId="15" w15:restartNumberingAfterBreak="0">
     <w:nsid w:val="6B1427D0"/>
     <w:multiLevelType w:val="hybridMultilevel"/>
     <w:tmpl w:val="41BC496A"/>
@@ -1585,7 +3245,7 @@
       </w:pPr>
     </w:lvl>
   </w:abstractNum>
-  <w:abstractNum w:abstractNumId="12" w15:restartNumberingAfterBreak="0">
+  <w:abstractNum w:abstractNumId="16" w15:restartNumberingAfterBreak="0">
     <w:nsid w:val="6CDE6029"/>
     <w:multiLevelType w:val="hybridMultilevel"/>
     <w:tmpl w:val="BE2898E6"/>
@@ -1725,44 +3385,208 @@
       </w:rPr>
     </w:lvl>
   </w:abstractNum>
+  <w:abstractNum w:abstractNumId="17" w15:restartNumberingAfterBreak="0">
+    <w:nsid w:val="71C552E6"/>
+    <w:multiLevelType w:val="multilevel"/>
+    <w:tmpl w:val="1BDC22F8"/>
+    <w:lvl w:ilvl="0">
+      <w:start w:val="1"/>
+      <w:numFmt w:val="bullet"/>
+      <w:lvlText w:val=""/>
+      <w:lvlJc w:val="left"/>
+      <w:pPr>
+        <w:tabs>
+          <w:tab w:val="num" w:pos="720"/>
+        </w:tabs>
+        <w:ind w:left="720" w:hanging="360"/>
+      </w:pPr>
+      <w:rPr>
+        <w:rFonts w:ascii="Symbol" w:hAnsi="Symbol" w:hint="default"/>
+        <w:sz w:val="20"/>
+      </w:rPr>
+    </w:lvl>
+    <w:lvl w:ilvl="1" w:tentative="1">
+      <w:start w:val="1"/>
+      <w:numFmt w:val="bullet"/>
+      <w:lvlText w:val=""/>
+      <w:lvlJc w:val="left"/>
+      <w:pPr>
+        <w:tabs>
+          <w:tab w:val="num" w:pos="1440"/>
+        </w:tabs>
+        <w:ind w:left="1440" w:hanging="360"/>
+      </w:pPr>
+      <w:rPr>
+        <w:rFonts w:ascii="Symbol" w:hAnsi="Symbol" w:hint="default"/>
+        <w:sz w:val="20"/>
+      </w:rPr>
+    </w:lvl>
+    <w:lvl w:ilvl="2" w:tentative="1">
+      <w:start w:val="1"/>
+      <w:numFmt w:val="bullet"/>
+      <w:lvlText w:val=""/>
+      <w:lvlJc w:val="left"/>
+      <w:pPr>
+        <w:tabs>
+          <w:tab w:val="num" w:pos="2160"/>
+        </w:tabs>
+        <w:ind w:left="2160" w:hanging="360"/>
+      </w:pPr>
+      <w:rPr>
+        <w:rFonts w:ascii="Symbol" w:hAnsi="Symbol" w:hint="default"/>
+        <w:sz w:val="20"/>
+      </w:rPr>
+    </w:lvl>
+    <w:lvl w:ilvl="3" w:tentative="1">
+      <w:start w:val="1"/>
+      <w:numFmt w:val="bullet"/>
+      <w:lvlText w:val=""/>
+      <w:lvlJc w:val="left"/>
+      <w:pPr>
+        <w:tabs>
+          <w:tab w:val="num" w:pos="2880"/>
+        </w:tabs>
+        <w:ind w:left="2880" w:hanging="360"/>
+      </w:pPr>
+      <w:rPr>
+        <w:rFonts w:ascii="Symbol" w:hAnsi="Symbol" w:hint="default"/>
+        <w:sz w:val="20"/>
+      </w:rPr>
+    </w:lvl>
+    <w:lvl w:ilvl="4" w:tentative="1">
+      <w:start w:val="1"/>
+      <w:numFmt w:val="bullet"/>
+      <w:lvlText w:val=""/>
+      <w:lvlJc w:val="left"/>
+      <w:pPr>
+        <w:tabs>
+          <w:tab w:val="num" w:pos="3600"/>
+        </w:tabs>
+        <w:ind w:left="3600" w:hanging="360"/>
+      </w:pPr>
+      <w:rPr>
+        <w:rFonts w:ascii="Symbol" w:hAnsi="Symbol" w:hint="default"/>
+        <w:sz w:val="20"/>
+      </w:rPr>
+    </w:lvl>
+    <w:lvl w:ilvl="5" w:tentative="1">
+      <w:start w:val="1"/>
+      <w:numFmt w:val="bullet"/>
+      <w:lvlText w:val=""/>
+      <w:lvlJc w:val="left"/>
+      <w:pPr>
+        <w:tabs>
+          <w:tab w:val="num" w:pos="4320"/>
+        </w:tabs>
+        <w:ind w:left="4320" w:hanging="360"/>
+      </w:pPr>
+      <w:rPr>
+        <w:rFonts w:ascii="Symbol" w:hAnsi="Symbol" w:hint="default"/>
+        <w:sz w:val="20"/>
+      </w:rPr>
+    </w:lvl>
+    <w:lvl w:ilvl="6" w:tentative="1">
+      <w:start w:val="1"/>
+      <w:numFmt w:val="bullet"/>
+      <w:lvlText w:val=""/>
+      <w:lvlJc w:val="left"/>
+      <w:pPr>
+        <w:tabs>
+          <w:tab w:val="num" w:pos="5040"/>
+        </w:tabs>
+        <w:ind w:left="5040" w:hanging="360"/>
+      </w:pPr>
+      <w:rPr>
+        <w:rFonts w:ascii="Symbol" w:hAnsi="Symbol" w:hint="default"/>
+        <w:sz w:val="20"/>
+      </w:rPr>
+    </w:lvl>
+    <w:lvl w:ilvl="7" w:tentative="1">
+      <w:start w:val="1"/>
+      <w:numFmt w:val="bullet"/>
+      <w:lvlText w:val=""/>
+      <w:lvlJc w:val="left"/>
+      <w:pPr>
+        <w:tabs>
+          <w:tab w:val="num" w:pos="5760"/>
+        </w:tabs>
+        <w:ind w:left="5760" w:hanging="360"/>
+      </w:pPr>
+      <w:rPr>
+        <w:rFonts w:ascii="Symbol" w:hAnsi="Symbol" w:hint="default"/>
+        <w:sz w:val="20"/>
+      </w:rPr>
+    </w:lvl>
+    <w:lvl w:ilvl="8" w:tentative="1">
+      <w:start w:val="1"/>
+      <w:numFmt w:val="bullet"/>
+      <w:lvlText w:val=""/>
+      <w:lvlJc w:val="left"/>
+      <w:pPr>
+        <w:tabs>
+          <w:tab w:val="num" w:pos="6480"/>
+        </w:tabs>
+        <w:ind w:left="6480" w:hanging="360"/>
+      </w:pPr>
+      <w:rPr>
+        <w:rFonts w:ascii="Symbol" w:hAnsi="Symbol" w:hint="default"/>
+        <w:sz w:val="20"/>
+      </w:rPr>
+    </w:lvl>
+  </w:abstractNum>
   <w:num w:numId="1">
+    <w:abstractNumId w:val="13"/>
+  </w:num>
+  <w:num w:numId="2">
+    <w:abstractNumId w:val="7"/>
+  </w:num>
+  <w:num w:numId="3">
+    <w:abstractNumId w:val="4"/>
+  </w:num>
+  <w:num w:numId="4">
+    <w:abstractNumId w:val="2"/>
+  </w:num>
+  <w:num w:numId="5">
+    <w:abstractNumId w:val="5"/>
+  </w:num>
+  <w:num w:numId="6">
+    <w:abstractNumId w:val="12"/>
+  </w:num>
+  <w:num w:numId="7">
+    <w:abstractNumId w:val="1"/>
+  </w:num>
+  <w:num w:numId="8">
     <w:abstractNumId w:val="9"/>
   </w:num>
-  <w:num w:numId="2">
-    <w:abstractNumId w:val="5"/>
+  <w:num w:numId="9">
+    <w:abstractNumId w:val="15"/>
   </w:num>
-  <w:num w:numId="3">
-    <w:abstractNumId w:val="2"/>
+  <w:num w:numId="10">
+    <w:abstractNumId w:val="6"/>
   </w:num>
-  <w:num w:numId="4">
-    <w:abstractNumId w:val="1"/>
+  <w:num w:numId="11">
+    <w:abstractNumId w:val="16"/>
   </w:num>
-  <w:num w:numId="5">
+  <w:num w:numId="12">
+    <w:abstractNumId w:val="14"/>
+  </w:num>
+  <w:num w:numId="13">
+    <w:abstractNumId w:val="8"/>
+  </w:num>
+  <w:num w:numId="14">
+    <w:abstractNumId w:val="10"/>
+  </w:num>
+  <w:num w:numId="15">
+    <w:abstractNumId w:val="11"/>
+  </w:num>
+  <w:num w:numId="16">
     <w:abstractNumId w:val="3"/>
   </w:num>
-  <w:num w:numId="6">
-    <w:abstractNumId w:val="8"/>
+  <w:num w:numId="17">
+    <w:abstractNumId w:val="17"/>
   </w:num>
-  <w:num w:numId="7">
+  <w:num w:numId="18">
     <w:abstractNumId w:val="0"/>
-  </w:num>
-  <w:num w:numId="8">
-    <w:abstractNumId w:val="7"/>
-  </w:num>
-  <w:num w:numId="9">
-    <w:abstractNumId w:val="11"/>
-  </w:num>
-  <w:num w:numId="10">
-    <w:abstractNumId w:val="4"/>
-  </w:num>
-  <w:num w:numId="11">
-    <w:abstractNumId w:val="12"/>
-  </w:num>
-  <w:num w:numId="12">
-    <w:abstractNumId w:val="10"/>
-  </w:num>
-  <w:num w:numId="13">
-    <w:abstractNumId w:val="6"/>
   </w:num>
 </w:numbering>
 </file>

--- a/pandoc/word/terminology.docx
+++ b/pandoc/word/terminology.docx
@@ -26,6 +26,7 @@
           <w:color w:val="172B4D"/>
           <w:sz w:val="21"/>
           <w:szCs w:val="21"/>
+          <w:lang w:val="en-US"/>
         </w:rPr>
       </w:pPr>
       <w:r>
@@ -59,127 +60,27 @@
           <w:szCs w:val="21"/>
           <w:lang w:val="en-US"/>
         </w:rPr>
-        <w:t xml:space="preserve">). </w:t>
+        <w:t xml:space="preserve">). This is </w:t>
       </w:r>
-      <w:proofErr w:type="spellStart"/>
       <w:r>
         <w:rPr>
           <w:rFonts w:ascii="Segoe UI" w:hAnsi="Segoe UI" w:cs="Segoe UI"/>
           <w:color w:val="172B4D"/>
           <w:sz w:val="21"/>
           <w:szCs w:val="21"/>
-        </w:rPr>
-        <w:t>This</w:t>
+          <w:lang w:val="en-US"/>
+        </w:rPr>
+        <w:t>summarized</w:t>
       </w:r>
-      <w:proofErr w:type="spellEnd"/>
       <w:r>
         <w:rPr>
           <w:rFonts w:ascii="Segoe UI" w:hAnsi="Segoe UI" w:cs="Segoe UI"/>
           <w:color w:val="172B4D"/>
           <w:sz w:val="21"/>
           <w:szCs w:val="21"/>
-        </w:rPr>
-        <w:t xml:space="preserve"> </w:t>
-      </w:r>
-      <w:proofErr w:type="spellStart"/>
-      <w:r>
-        <w:rPr>
-          <w:rFonts w:ascii="Segoe UI" w:hAnsi="Segoe UI" w:cs="Segoe UI"/>
-          <w:color w:val="172B4D"/>
-          <w:sz w:val="21"/>
-          <w:szCs w:val="21"/>
-        </w:rPr>
-        <w:t>is</w:t>
-      </w:r>
-      <w:proofErr w:type="spellEnd"/>
-      <w:r>
-        <w:rPr>
-          <w:rFonts w:ascii="Segoe UI" w:hAnsi="Segoe UI" w:cs="Segoe UI"/>
-          <w:color w:val="172B4D"/>
-          <w:sz w:val="21"/>
-          <w:szCs w:val="21"/>
-        </w:rPr>
-        <w:t xml:space="preserve"> </w:t>
-      </w:r>
-      <w:proofErr w:type="spellStart"/>
-      <w:r>
-        <w:rPr>
-          <w:rFonts w:ascii="Segoe UI" w:hAnsi="Segoe UI" w:cs="Segoe UI"/>
-          <w:color w:val="172B4D"/>
-          <w:sz w:val="21"/>
-          <w:szCs w:val="21"/>
-        </w:rPr>
-        <w:t>summaried</w:t>
-      </w:r>
-      <w:proofErr w:type="spellEnd"/>
-      <w:r>
-        <w:rPr>
-          <w:rFonts w:ascii="Segoe UI" w:hAnsi="Segoe UI" w:cs="Segoe UI"/>
-          <w:color w:val="172B4D"/>
-          <w:sz w:val="21"/>
-          <w:szCs w:val="21"/>
-        </w:rPr>
-        <w:t xml:space="preserve"> </w:t>
-      </w:r>
-      <w:proofErr w:type="spellStart"/>
-      <w:r>
-        <w:rPr>
-          <w:rFonts w:ascii="Segoe UI" w:hAnsi="Segoe UI" w:cs="Segoe UI"/>
-          <w:color w:val="172B4D"/>
-          <w:sz w:val="21"/>
-          <w:szCs w:val="21"/>
-        </w:rPr>
-        <w:t>as</w:t>
-      </w:r>
-      <w:proofErr w:type="spellEnd"/>
-      <w:r>
-        <w:rPr>
-          <w:rFonts w:ascii="Segoe UI" w:hAnsi="Segoe UI" w:cs="Segoe UI"/>
-          <w:color w:val="172B4D"/>
-          <w:sz w:val="21"/>
-          <w:szCs w:val="21"/>
-        </w:rPr>
-        <w:t xml:space="preserve"> follows (</w:t>
-      </w:r>
-      <w:proofErr w:type="spellStart"/>
-      <w:r>
-        <w:rPr>
-          <w:rFonts w:ascii="Segoe UI" w:hAnsi="Segoe UI" w:cs="Segoe UI"/>
-          <w:color w:val="172B4D"/>
-          <w:sz w:val="21"/>
-          <w:szCs w:val="21"/>
-        </w:rPr>
-        <w:t>adapted</w:t>
-      </w:r>
-      <w:proofErr w:type="spellEnd"/>
-      <w:r>
-        <w:rPr>
-          <w:rFonts w:ascii="Segoe UI" w:hAnsi="Segoe UI" w:cs="Segoe UI"/>
-          <w:color w:val="172B4D"/>
-          <w:sz w:val="21"/>
-          <w:szCs w:val="21"/>
-        </w:rPr>
-        <w:t xml:space="preserve"> from </w:t>
-      </w:r>
-      <w:proofErr w:type="spellStart"/>
-      <w:r>
-        <w:rPr>
-          <w:rFonts w:ascii="Segoe UI" w:hAnsi="Segoe UI" w:cs="Segoe UI"/>
-          <w:color w:val="172B4D"/>
-          <w:sz w:val="21"/>
-          <w:szCs w:val="21"/>
-        </w:rPr>
-        <w:t>Table</w:t>
-      </w:r>
-      <w:proofErr w:type="spellEnd"/>
-      <w:r>
-        <w:rPr>
-          <w:rFonts w:ascii="Segoe UI" w:hAnsi="Segoe UI" w:cs="Segoe UI"/>
-          <w:color w:val="172B4D"/>
-          <w:sz w:val="21"/>
-          <w:szCs w:val="21"/>
-        </w:rPr>
-        <w:t xml:space="preserve"> 1):</w:t>
+          <w:lang w:val="en-US"/>
+        </w:rPr>
+        <w:t xml:space="preserve"> as follows (adapted from Table 1):</w:t>
       </w:r>
     </w:p>
     <w:p>
@@ -192,6 +93,7 @@
           <w:color w:val="172B4D"/>
           <w:sz w:val="21"/>
           <w:szCs w:val="21"/>
+          <w:lang w:val="en-US"/>
         </w:rPr>
       </w:pPr>
       <w:r>
@@ -200,6 +102,7 @@
           <w:color w:val="172B4D"/>
           <w:sz w:val="21"/>
           <w:szCs w:val="21"/>
+          <w:lang w:val="en-US"/>
         </w:rPr>
         <w:t>Findability</w:t>
       </w:r>
@@ -309,29 +212,7 @@
           <w:szCs w:val="21"/>
           <w:lang w:val="en-US"/>
         </w:rPr>
-        <w:t xml:space="preserve">The vocabulary is available from at least one repository </w:t>
-      </w:r>
-      <w:proofErr w:type="spellStart"/>
-      <w:r>
-        <w:rPr>
-          <w:rFonts w:ascii="Segoe UI" w:hAnsi="Segoe UI" w:cs="Segoe UI"/>
-          <w:color w:val="172B4D"/>
-          <w:sz w:val="21"/>
-          <w:szCs w:val="21"/>
-          <w:lang w:val="en-US"/>
-        </w:rPr>
-        <w:t>recognised</w:t>
-      </w:r>
-      <w:proofErr w:type="spellEnd"/>
-      <w:r>
-        <w:rPr>
-          <w:rFonts w:ascii="Segoe UI" w:hAnsi="Segoe UI" w:cs="Segoe UI"/>
-          <w:color w:val="172B4D"/>
-          <w:sz w:val="21"/>
-          <w:szCs w:val="21"/>
-          <w:lang w:val="en-US"/>
-        </w:rPr>
-        <w:t xml:space="preserve"> by the community</w:t>
+        <w:t>The vocabulary is available from at least one repository recognised by the community</w:t>
       </w:r>
     </w:p>
     <w:p>
@@ -344,6 +225,7 @@
           <w:color w:val="172B4D"/>
           <w:sz w:val="21"/>
           <w:szCs w:val="21"/>
+          <w:lang w:val="en-US"/>
         </w:rPr>
       </w:pPr>
       <w:r>
@@ -352,6 +234,7 @@
           <w:color w:val="172B4D"/>
           <w:sz w:val="21"/>
           <w:szCs w:val="21"/>
+          <w:lang w:val="en-US"/>
         </w:rPr>
         <w:t>Accessibility</w:t>
       </w:r>
@@ -380,9 +263,8 @@
           <w:szCs w:val="21"/>
           <w:lang w:val="en-US"/>
         </w:rPr>
-        <w:t xml:space="preserve">When the vocabulary or </w:t>
+        <w:t>When the vocabulary or te</w:t>
       </w:r>
-      <w:proofErr w:type="spellStart"/>
       <w:r>
         <w:rPr>
           <w:rFonts w:ascii="Segoe UI" w:hAnsi="Segoe UI" w:cs="Segoe UI"/>
@@ -391,9 +273,8 @@
           <w:szCs w:val="21"/>
           <w:lang w:val="en-US"/>
         </w:rPr>
-        <w:t>tem</w:t>
+        <w:t>r</w:t>
       </w:r>
-      <w:proofErr w:type="spellEnd"/>
       <w:r>
         <w:rPr>
           <w:rFonts w:ascii="Segoe UI" w:hAnsi="Segoe UI" w:cs="Segoe UI"/>
@@ -402,7 +283,7 @@
           <w:szCs w:val="21"/>
           <w:lang w:val="en-US"/>
         </w:rPr>
-        <w:t xml:space="preserve"> identifier is de-referenced, a machine or human readable representation is returned as returned, as requested</w:t>
+        <w:t>m identifier is de-referenced, a machine or human readable representation is returned as requested</w:t>
       </w:r>
     </w:p>
     <w:p>
@@ -415,19 +296,19 @@
           <w:color w:val="172B4D"/>
           <w:sz w:val="21"/>
           <w:szCs w:val="21"/>
-        </w:rPr>
-      </w:pPr>
-      <w:proofErr w:type="spellStart"/>
+          <w:lang w:val="en-US"/>
+        </w:rPr>
+      </w:pPr>
       <w:r>
         <w:rPr>
           <w:rFonts w:ascii="Segoe UI" w:hAnsi="Segoe UI" w:cs="Segoe UI"/>
           <w:color w:val="172B4D"/>
           <w:sz w:val="21"/>
           <w:szCs w:val="21"/>
+          <w:lang w:val="en-US"/>
         </w:rPr>
         <w:t>Interoperability</w:t>
       </w:r>
-      <w:proofErr w:type="spellEnd"/>
     </w:p>
     <w:p>
       <w:pPr>
@@ -442,6 +323,7 @@
           <w:color w:val="172B4D"/>
           <w:sz w:val="21"/>
           <w:szCs w:val="21"/>
+          <w:lang w:val="en-US"/>
         </w:rPr>
       </w:pPr>
       <w:r>
@@ -452,96 +334,7 @@
           <w:szCs w:val="21"/>
           <w:lang w:val="en-US"/>
         </w:rPr>
-        <w:t xml:space="preserve">At least one representation conforms to a community standard for vocabularies. </w:t>
-      </w:r>
-      <w:r>
-        <w:rPr>
-          <w:rFonts w:ascii="Segoe UI" w:hAnsi="Segoe UI" w:cs="Segoe UI"/>
-          <w:color w:val="172B4D"/>
-          <w:sz w:val="21"/>
-          <w:szCs w:val="21"/>
-        </w:rPr>
-        <w:t xml:space="preserve">The </w:t>
-      </w:r>
-      <w:proofErr w:type="spellStart"/>
-      <w:r>
-        <w:rPr>
-          <w:rFonts w:ascii="Segoe UI" w:hAnsi="Segoe UI" w:cs="Segoe UI"/>
-          <w:color w:val="172B4D"/>
-          <w:sz w:val="21"/>
-          <w:szCs w:val="21"/>
-        </w:rPr>
-        <w:t>vocabulary</w:t>
-      </w:r>
-      <w:proofErr w:type="spellEnd"/>
-      <w:r>
-        <w:rPr>
-          <w:rFonts w:ascii="Segoe UI" w:hAnsi="Segoe UI" w:cs="Segoe UI"/>
-          <w:color w:val="172B4D"/>
-          <w:sz w:val="21"/>
-          <w:szCs w:val="21"/>
-        </w:rPr>
-        <w:t xml:space="preserve"> </w:t>
-      </w:r>
-      <w:proofErr w:type="spellStart"/>
-      <w:r>
-        <w:rPr>
-          <w:rFonts w:ascii="Segoe UI" w:hAnsi="Segoe UI" w:cs="Segoe UI"/>
-          <w:color w:val="172B4D"/>
-          <w:sz w:val="21"/>
-          <w:szCs w:val="21"/>
-        </w:rPr>
-        <w:t>includes</w:t>
-      </w:r>
-      <w:proofErr w:type="spellEnd"/>
-      <w:r>
-        <w:rPr>
-          <w:rFonts w:ascii="Segoe UI" w:hAnsi="Segoe UI" w:cs="Segoe UI"/>
-          <w:color w:val="172B4D"/>
-          <w:sz w:val="21"/>
-          <w:szCs w:val="21"/>
-        </w:rPr>
-        <w:t xml:space="preserve"> mapping relations to </w:t>
-      </w:r>
-      <w:proofErr w:type="spellStart"/>
-      <w:r>
-        <w:rPr>
-          <w:rFonts w:ascii="Segoe UI" w:hAnsi="Segoe UI" w:cs="Segoe UI"/>
-          <w:color w:val="172B4D"/>
-          <w:sz w:val="21"/>
-          <w:szCs w:val="21"/>
-        </w:rPr>
-        <w:t>other</w:t>
-      </w:r>
-      <w:proofErr w:type="spellEnd"/>
-      <w:r>
-        <w:rPr>
-          <w:rFonts w:ascii="Segoe UI" w:hAnsi="Segoe UI" w:cs="Segoe UI"/>
-          <w:color w:val="172B4D"/>
-          <w:sz w:val="21"/>
-          <w:szCs w:val="21"/>
-        </w:rPr>
-        <w:t xml:space="preserve"> </w:t>
-      </w:r>
-      <w:proofErr w:type="spellStart"/>
-      <w:r>
-        <w:rPr>
-          <w:rFonts w:ascii="Segoe UI" w:hAnsi="Segoe UI" w:cs="Segoe UI"/>
-          <w:color w:val="172B4D"/>
-          <w:sz w:val="21"/>
-          <w:szCs w:val="21"/>
-        </w:rPr>
-        <w:t>vocabularies</w:t>
-      </w:r>
-      <w:proofErr w:type="spellEnd"/>
-      <w:r>
-        <w:rPr>
-          <w:rFonts w:ascii="Segoe UI" w:hAnsi="Segoe UI" w:cs="Segoe UI"/>
-          <w:color w:val="172B4D"/>
-          <w:sz w:val="21"/>
-          <w:szCs w:val="21"/>
-        </w:rPr>
-        <w:t>.</w:t>
+        <w:t>At least one representation conforms to a community standard for vocabularies. The vocabulary includes mapping relations to other vocabularies.</w:t>
       </w:r>
     </w:p>
     <w:p>
@@ -554,19 +347,19 @@
           <w:color w:val="172B4D"/>
           <w:sz w:val="21"/>
           <w:szCs w:val="21"/>
-        </w:rPr>
-      </w:pPr>
-      <w:proofErr w:type="spellStart"/>
+          <w:lang w:val="en-US"/>
+        </w:rPr>
+      </w:pPr>
       <w:r>
         <w:rPr>
           <w:rFonts w:ascii="Segoe UI" w:hAnsi="Segoe UI" w:cs="Segoe UI"/>
           <w:color w:val="172B4D"/>
           <w:sz w:val="21"/>
           <w:szCs w:val="21"/>
+          <w:lang w:val="en-US"/>
         </w:rPr>
         <w:t>Reusability</w:t>
       </w:r>
-      <w:proofErr w:type="spellEnd"/>
     </w:p>
     <w:p>
       <w:pPr>
@@ -592,29 +385,7 @@
           <w:szCs w:val="21"/>
           <w:lang w:val="en-US"/>
         </w:rPr>
-        <w:t xml:space="preserve">The license for use of the vocabulary is clear, </w:t>
-      </w:r>
-      <w:proofErr w:type="gramStart"/>
-      <w:r>
-        <w:rPr>
-          <w:rFonts w:ascii="Segoe UI" w:hAnsi="Segoe UI" w:cs="Segoe UI"/>
-          <w:color w:val="172B4D"/>
-          <w:sz w:val="21"/>
-          <w:szCs w:val="21"/>
-          <w:lang w:val="en-US"/>
-        </w:rPr>
-        <w:t>accessible</w:t>
-      </w:r>
-      <w:proofErr w:type="gramEnd"/>
-      <w:r>
-        <w:rPr>
-          <w:rFonts w:ascii="Segoe UI" w:hAnsi="Segoe UI" w:cs="Segoe UI"/>
-          <w:color w:val="172B4D"/>
-          <w:sz w:val="21"/>
-          <w:szCs w:val="21"/>
-          <w:lang w:val="en-US"/>
-        </w:rPr>
-        <w:t xml:space="preserve"> and denoted by a GUPRI</w:t>
+        <w:t>The license for use of the vocabulary is clear, accessible and denoted by a GUPRI</w:t>
       </w:r>
     </w:p>
     <w:p>
@@ -692,29 +463,7 @@
           <w:szCs w:val="21"/>
           <w:lang w:val="en-US"/>
         </w:rPr>
-        <w:t xml:space="preserve">Based on this summary of criteria for a FAIR vocabulary, Cox et al propose a set of ten simple rules (or steps of a workflow process) to transform a legacy vocabulary into a FAIR vocabulary. This can be used to provide unambiguous annotation of data which increases interoperability and enables data integration. The ten simple rules are described by these authors in detail and applied to Simple Knowledge </w:t>
-      </w:r>
-      <w:proofErr w:type="spellStart"/>
-      <w:r>
-        <w:rPr>
-          <w:rFonts w:ascii="Segoe UI" w:hAnsi="Segoe UI" w:cs="Segoe UI"/>
-          <w:color w:val="172B4D"/>
-          <w:sz w:val="21"/>
-          <w:szCs w:val="21"/>
-          <w:lang w:val="en-US"/>
-        </w:rPr>
-        <w:t>Organisation</w:t>
-      </w:r>
-      <w:proofErr w:type="spellEnd"/>
-      <w:r>
-        <w:rPr>
-          <w:rFonts w:ascii="Segoe UI" w:hAnsi="Segoe UI" w:cs="Segoe UI"/>
-          <w:color w:val="172B4D"/>
-          <w:sz w:val="21"/>
-          <w:szCs w:val="21"/>
-          <w:lang w:val="en-US"/>
-        </w:rPr>
-        <w:t xml:space="preserve"> System (SKOS) and Web Ontology Language (OWL) with examples.</w:t>
+        <w:t>Based on this summary of criteria for a FAIR vocabulary, Cox et al propose a set of ten simple rules (or steps of a workflow process) to transform a legacy vocabulary into a FAIR vocabulary. This can be used to provide unambiguous annotation of data which increases interoperability and enables data integration. The ten simple rules are described by these authors in detail and applied to Simple Knowledge Organisation System (SKOS) and Web Ontology Language (OWL) with examples.</w:t>
       </w:r>
     </w:p>
     <w:p>
@@ -752,29 +501,7 @@
           <w:szCs w:val="21"/>
           <w:lang w:val="en-US"/>
         </w:rPr>
-        <w:t xml:space="preserve">There are many terminologies and ontologies available via public repositories such as the NBCO </w:t>
-      </w:r>
-      <w:proofErr w:type="spellStart"/>
-      <w:r>
-        <w:rPr>
-          <w:rFonts w:ascii="Segoe UI" w:hAnsi="Segoe UI" w:cs="Segoe UI"/>
-          <w:color w:val="172B4D"/>
-          <w:sz w:val="21"/>
-          <w:szCs w:val="21"/>
-          <w:lang w:val="en-US"/>
-        </w:rPr>
-        <w:t>BioPortal</w:t>
-      </w:r>
-      <w:proofErr w:type="spellEnd"/>
-      <w:r>
-        <w:rPr>
-          <w:rFonts w:ascii="Segoe UI" w:hAnsi="Segoe UI" w:cs="Segoe UI"/>
-          <w:color w:val="172B4D"/>
-          <w:sz w:val="21"/>
-          <w:szCs w:val="21"/>
-          <w:lang w:val="en-US"/>
-        </w:rPr>
-        <w:t xml:space="preserve"> (</w:t>
+        <w:t>There are many terminologies and ontologies available via public repositories such as the NBCO BioPortal (</w:t>
       </w:r>
       <w:hyperlink r:id="rId7" w:history="1">
         <w:r>
@@ -820,73 +547,7 @@
           <w:szCs w:val="21"/>
           <w:lang w:val="en-US"/>
         </w:rPr>
-        <w:t xml:space="preserve">). In addition, they are also available directly from the terminology or ontology providers </w:t>
-      </w:r>
-      <w:proofErr w:type="gramStart"/>
-      <w:r>
-        <w:rPr>
-          <w:rFonts w:ascii="Segoe UI" w:hAnsi="Segoe UI" w:cs="Segoe UI"/>
-          <w:color w:val="172B4D"/>
-          <w:sz w:val="21"/>
-          <w:szCs w:val="21"/>
-          <w:lang w:val="en-US"/>
-        </w:rPr>
-        <w:t>e.g.</w:t>
-      </w:r>
-      <w:proofErr w:type="gramEnd"/>
-      <w:r>
-        <w:rPr>
-          <w:rFonts w:ascii="Segoe UI" w:hAnsi="Segoe UI" w:cs="Segoe UI"/>
-          <w:color w:val="172B4D"/>
-          <w:sz w:val="21"/>
-          <w:szCs w:val="21"/>
-          <w:lang w:val="en-US"/>
-        </w:rPr>
-        <w:t xml:space="preserve"> SNOMED CT, </w:t>
-      </w:r>
-      <w:proofErr w:type="spellStart"/>
-      <w:r>
-        <w:rPr>
-          <w:rFonts w:ascii="Segoe UI" w:hAnsi="Segoe UI" w:cs="Segoe UI"/>
-          <w:color w:val="172B4D"/>
-          <w:sz w:val="21"/>
-          <w:szCs w:val="21"/>
-          <w:lang w:val="en-US"/>
-        </w:rPr>
-        <w:t>MeDRA</w:t>
-      </w:r>
-      <w:proofErr w:type="spellEnd"/>
-      <w:r>
-        <w:rPr>
-          <w:rFonts w:ascii="Segoe UI" w:hAnsi="Segoe UI" w:cs="Segoe UI"/>
-          <w:color w:val="172B4D"/>
-          <w:sz w:val="21"/>
-          <w:szCs w:val="21"/>
-          <w:lang w:val="en-US"/>
-        </w:rPr>
-        <w:t xml:space="preserve"> </w:t>
-      </w:r>
-      <w:proofErr w:type="spellStart"/>
-      <w:r>
-        <w:rPr>
-          <w:rFonts w:ascii="Segoe UI" w:hAnsi="Segoe UI" w:cs="Segoe UI"/>
-          <w:color w:val="172B4D"/>
-          <w:sz w:val="21"/>
-          <w:szCs w:val="21"/>
-          <w:lang w:val="en-US"/>
-        </w:rPr>
-        <w:t>amd</w:t>
-      </w:r>
-      <w:proofErr w:type="spellEnd"/>
-      <w:r>
-        <w:rPr>
-          <w:rFonts w:ascii="Segoe UI" w:hAnsi="Segoe UI" w:cs="Segoe UI"/>
-          <w:color w:val="172B4D"/>
-          <w:sz w:val="21"/>
-          <w:szCs w:val="21"/>
-          <w:lang w:val="en-US"/>
-        </w:rPr>
-        <w:t xml:space="preserve"> LOINC. Selection of terminologies and ontologies can be difficult which can be informed by simple rules such as Malone et al 2016 (</w:t>
+        <w:t>). In addition, they are also available directly from the terminology or ontology providers e.g. SNOMED CT, MeDRA amd LOINC. Selection of terminologies and ontologies can be difficult which can be informed by simple rules such as Malone et al 2016 (</w:t>
       </w:r>
       <w:hyperlink r:id="rId9" w:history="1">
         <w:r>
@@ -953,29 +614,7 @@
           <w:szCs w:val="21"/>
           <w:lang w:val="en-US"/>
         </w:rPr>
-        <w:t>Many elements in FHIR have a coded value, such as "gender" in the Patient resource or "</w:t>
-      </w:r>
-      <w:proofErr w:type="spellStart"/>
-      <w:r>
-        <w:rPr>
-          <w:rFonts w:ascii="Segoe UI" w:hAnsi="Segoe UI" w:cs="Segoe UI"/>
-          <w:color w:val="172B4D"/>
-          <w:sz w:val="21"/>
-          <w:szCs w:val="21"/>
-          <w:lang w:val="en-US"/>
-        </w:rPr>
-        <w:t>bodySite</w:t>
-      </w:r>
-      <w:proofErr w:type="spellEnd"/>
-      <w:r>
-        <w:rPr>
-          <w:rFonts w:ascii="Segoe UI" w:hAnsi="Segoe UI" w:cs="Segoe UI"/>
-          <w:color w:val="172B4D"/>
-          <w:sz w:val="21"/>
-          <w:szCs w:val="21"/>
-          <w:lang w:val="en-US"/>
-        </w:rPr>
-        <w:t>" in the Observation resource. These codes are part of a code system that can be defined at different places (see </w:t>
+        <w:t>Many elements in FHIR have a coded value, such as "gender" in the Patient resource or "bodySite" in the Observation resource. These codes are part of a code system that can be defined at different places (see </w:t>
       </w:r>
       <w:hyperlink r:id="rId10" w:history="1">
         <w:r>
@@ -1076,29 +715,7 @@
           <w:lang w:val="en-US"/>
         </w:rPr>
         <w:lastRenderedPageBreak/>
-        <w:t>A code from included in a Request for Comments (RFC) from the Internet Engineering Task Force (</w:t>
-      </w:r>
-      <w:proofErr w:type="gramStart"/>
-      <w:r>
-        <w:rPr>
-          <w:rFonts w:ascii="Segoe UI" w:hAnsi="Segoe UI" w:cs="Segoe UI"/>
-          <w:color w:val="172B4D"/>
-          <w:sz w:val="21"/>
-          <w:szCs w:val="21"/>
-          <w:lang w:val="en-US"/>
-        </w:rPr>
-        <w:t>e.g.</w:t>
-      </w:r>
-      <w:proofErr w:type="gramEnd"/>
-      <w:r>
-        <w:rPr>
-          <w:rFonts w:ascii="Segoe UI" w:hAnsi="Segoe UI" w:cs="Segoe UI"/>
-          <w:color w:val="172B4D"/>
-          <w:sz w:val="21"/>
-          <w:szCs w:val="21"/>
-          <w:lang w:val="en-US"/>
-        </w:rPr>
-        <w:t xml:space="preserve"> MIME types)</w:t>
+        <w:t>A code from included in a Request for Comments (RFC) from the Internet Engineering Task Force (e.g. MIME types)</w:t>
       </w:r>
     </w:p>
     <w:p>
@@ -1125,29 +742,7 @@
           <w:szCs w:val="21"/>
           <w:lang w:val="en-US"/>
         </w:rPr>
-        <w:t>An HL7 specification (</w:t>
-      </w:r>
-      <w:proofErr w:type="gramStart"/>
-      <w:r>
-        <w:rPr>
-          <w:rFonts w:ascii="Segoe UI" w:hAnsi="Segoe UI" w:cs="Segoe UI"/>
-          <w:color w:val="172B4D"/>
-          <w:sz w:val="21"/>
-          <w:szCs w:val="21"/>
-          <w:lang w:val="en-US"/>
-        </w:rPr>
-        <w:t>e.g.</w:t>
-      </w:r>
-      <w:proofErr w:type="gramEnd"/>
-      <w:r>
-        <w:rPr>
-          <w:rFonts w:ascii="Segoe UI" w:hAnsi="Segoe UI" w:cs="Segoe UI"/>
-          <w:color w:val="172B4D"/>
-          <w:sz w:val="21"/>
-          <w:szCs w:val="21"/>
-          <w:lang w:val="en-US"/>
-        </w:rPr>
-        <w:t xml:space="preserve"> HL7 v2)</w:t>
+        <w:t>An HL7 specification (e.g. HL7 v2)</w:t>
       </w:r>
     </w:p>
     <w:p>
@@ -1201,29 +796,7 @@
           <w:szCs w:val="21"/>
           <w:lang w:val="en-US"/>
         </w:rPr>
-        <w:t>An external terminology or ontology (</w:t>
-      </w:r>
-      <w:proofErr w:type="gramStart"/>
-      <w:r>
-        <w:rPr>
-          <w:rFonts w:ascii="Segoe UI" w:hAnsi="Segoe UI" w:cs="Segoe UI"/>
-          <w:color w:val="172B4D"/>
-          <w:sz w:val="21"/>
-          <w:szCs w:val="21"/>
-          <w:lang w:val="en-US"/>
-        </w:rPr>
-        <w:t>e.g.</w:t>
-      </w:r>
-      <w:proofErr w:type="gramEnd"/>
-      <w:r>
-        <w:rPr>
-          <w:rFonts w:ascii="Segoe UI" w:hAnsi="Segoe UI" w:cs="Segoe UI"/>
-          <w:color w:val="172B4D"/>
-          <w:sz w:val="21"/>
-          <w:szCs w:val="21"/>
-          <w:lang w:val="en-US"/>
-        </w:rPr>
-        <w:t xml:space="preserve"> SNOMED CT or LOINC)</w:t>
+        <w:t>An external terminology or ontology (e.g. SNOMED CT or LOINC)</w:t>
       </w:r>
     </w:p>
     <w:p>
@@ -1247,29 +820,7 @@
           <w:szCs w:val="21"/>
           <w:lang w:val="en-US"/>
         </w:rPr>
-        <w:t xml:space="preserve">In the context of this IG, we focus on the external terminologies or ontologies. Implementing FAIR requires the use of terminologies (now referred to as code systems to follow the FHIR terminology) that are themselves FAIR-compliant. To assure </w:t>
-      </w:r>
-      <w:proofErr w:type="spellStart"/>
-      <w:r>
-        <w:rPr>
-          <w:rFonts w:ascii="Segoe UI" w:hAnsi="Segoe UI" w:cs="Segoe UI"/>
-          <w:color w:val="172B4D"/>
-          <w:sz w:val="21"/>
-          <w:szCs w:val="21"/>
-          <w:lang w:val="en-US"/>
-        </w:rPr>
-        <w:t>FAIRness</w:t>
-      </w:r>
-      <w:proofErr w:type="spellEnd"/>
-      <w:r>
-        <w:rPr>
-          <w:rFonts w:ascii="Segoe UI" w:hAnsi="Segoe UI" w:cs="Segoe UI"/>
-          <w:color w:val="172B4D"/>
-          <w:sz w:val="21"/>
-          <w:szCs w:val="21"/>
-          <w:lang w:val="en-US"/>
-        </w:rPr>
-        <w:t>, the code system should, whenever defining a Code Pair in FHIR, follow the ten rules as described above. The FHIR specification describes how to select code systems in section 4.1.2 of the Terminology page (</w:t>
+        <w:t>In the context of this IG, we focus on the external terminologies or ontologies. Implementing FAIR requires the use of terminologies (now referred to as code systems to follow the FHIR terminology) that are themselves FAIR-compliant. To assure FAIRness, the code system should, whenever defining a Code Pair in FHIR, follow the ten rules as described above. The FHIR specification describes how to select code systems in section 4.1.2 of the Terminology page (</w:t>
       </w:r>
       <w:hyperlink r:id="rId12" w:anchor="system" w:history="1">
         <w:r>

--- a/pandoc/word/terminology.docx
+++ b/pandoc/word/terminology.docx
@@ -37,7 +37,47 @@
           <w:szCs w:val="21"/>
           <w:lang w:val="en-US"/>
         </w:rPr>
-        <w:t>The FAIR principles have recently been applied to a vocabulary by Cox et al 2021 (</w:t>
+        <w:t xml:space="preserve">The FAIR principles have recently been </w:t>
+      </w:r>
+      <w:r>
+        <w:rPr>
+          <w:rFonts w:ascii="Segoe UI" w:hAnsi="Segoe UI" w:cs="Segoe UI"/>
+          <w:color w:val="172B4D"/>
+          <w:sz w:val="21"/>
+          <w:szCs w:val="21"/>
+          <w:lang w:val="en-US"/>
+        </w:rPr>
+        <w:t>implemented as “Ten simple rules for making a vocabulary FAIR”</w:t>
+      </w:r>
+      <w:r>
+        <w:rPr>
+          <w:rFonts w:ascii="Segoe UI" w:hAnsi="Segoe UI" w:cs="Segoe UI"/>
+          <w:color w:val="172B4D"/>
+          <w:sz w:val="21"/>
+          <w:szCs w:val="21"/>
+          <w:lang w:val="en-US"/>
+        </w:rPr>
+        <w:t xml:space="preserve"> by Cox et al</w:t>
+      </w:r>
+      <w:r>
+        <w:rPr>
+          <w:rFonts w:ascii="Segoe UI" w:hAnsi="Segoe UI" w:cs="Segoe UI"/>
+          <w:color w:val="172B4D"/>
+          <w:sz w:val="21"/>
+          <w:szCs w:val="21"/>
+          <w:lang w:val="en-US"/>
+        </w:rPr>
+        <w:t>.,</w:t>
+      </w:r>
+      <w:r>
+        <w:rPr>
+          <w:rFonts w:ascii="Segoe UI" w:hAnsi="Segoe UI" w:cs="Segoe UI"/>
+          <w:color w:val="172B4D"/>
+          <w:sz w:val="21"/>
+          <w:szCs w:val="21"/>
+          <w:lang w:val="en-US"/>
+        </w:rPr>
+        <w:t xml:space="preserve"> 2021 (</w:t>
       </w:r>
       <w:hyperlink r:id="rId6" w:history="1">
         <w:r>
@@ -60,7 +100,107 @@
           <w:szCs w:val="21"/>
           <w:lang w:val="en-US"/>
         </w:rPr>
-        <w:t xml:space="preserve">). This is </w:t>
+        <w:t>)</w:t>
+      </w:r>
+      <w:r>
+        <w:rPr>
+          <w:rFonts w:ascii="Segoe UI" w:hAnsi="Segoe UI" w:cs="Segoe UI"/>
+          <w:color w:val="172B4D"/>
+          <w:sz w:val="21"/>
+          <w:szCs w:val="21"/>
+          <w:lang w:val="en-US"/>
+        </w:rPr>
+        <w:t xml:space="preserve"> </w:t>
+      </w:r>
+      <w:r>
+        <w:rPr>
+          <w:rFonts w:ascii="Segoe UI" w:hAnsi="Segoe UI" w:cs="Segoe UI"/>
+          <w:color w:val="172B4D"/>
+          <w:sz w:val="21"/>
+          <w:szCs w:val="21"/>
+          <w:lang w:val="en-US"/>
+        </w:rPr>
+        <w:t>to transform a legacy vocabulary into a FAIR vocabulary</w:t>
+      </w:r>
+      <w:r>
+        <w:rPr>
+          <w:rFonts w:ascii="Segoe UI" w:hAnsi="Segoe UI" w:cs="Segoe UI"/>
+          <w:color w:val="172B4D"/>
+          <w:sz w:val="21"/>
+          <w:szCs w:val="21"/>
+          <w:lang w:val="en-US"/>
+        </w:rPr>
+        <w:t xml:space="preserve">. </w:t>
+      </w:r>
+      <w:r>
+        <w:rPr>
+          <w:rFonts w:ascii="Segoe UI" w:hAnsi="Segoe UI" w:cs="Segoe UI"/>
+          <w:color w:val="172B4D"/>
+          <w:sz w:val="21"/>
+          <w:szCs w:val="21"/>
+          <w:lang w:val="en-US"/>
+        </w:rPr>
+        <w:t>This can be used to provide unambiguous annotation of data which increases interoperability and enables data integration. The ten simple rules are applied to Simple Knowledge Organisation System (SKOS) and Web Ontology Language (OWL) with examples.</w:t>
+      </w:r>
+      <w:r>
+        <w:rPr>
+          <w:rFonts w:ascii="Segoe UI" w:hAnsi="Segoe UI" w:cs="Segoe UI"/>
+          <w:color w:val="172B4D"/>
+          <w:sz w:val="21"/>
+          <w:szCs w:val="21"/>
+          <w:lang w:val="en-US"/>
+        </w:rPr>
+        <w:t xml:space="preserve"> </w:t>
+      </w:r>
+      <w:r>
+        <w:rPr>
+          <w:rFonts w:ascii="Segoe UI" w:hAnsi="Segoe UI" w:cs="Segoe UI"/>
+          <w:color w:val="172B4D"/>
+          <w:sz w:val="21"/>
+          <w:szCs w:val="21"/>
+          <w:lang w:val="en-US"/>
+        </w:rPr>
+        <w:t>This</w:t>
+      </w:r>
+      <w:r>
+        <w:rPr>
+          <w:rFonts w:ascii="Segoe UI" w:hAnsi="Segoe UI" w:cs="Segoe UI"/>
+          <w:color w:val="172B4D"/>
+          <w:sz w:val="21"/>
+          <w:szCs w:val="21"/>
+          <w:lang w:val="en-US"/>
+        </w:rPr>
+        <w:t xml:space="preserve"> open source (CC BY 4.0)</w:t>
+      </w:r>
+      <w:r>
+        <w:rPr>
+          <w:rFonts w:ascii="Segoe UI" w:hAnsi="Segoe UI" w:cs="Segoe UI"/>
+          <w:color w:val="172B4D"/>
+          <w:sz w:val="21"/>
+          <w:szCs w:val="21"/>
+          <w:lang w:val="en-US"/>
+        </w:rPr>
+        <w:t xml:space="preserve"> </w:t>
+      </w:r>
+      <w:r>
+        <w:rPr>
+          <w:rFonts w:ascii="Segoe UI" w:hAnsi="Segoe UI" w:cs="Segoe UI"/>
+          <w:color w:val="172B4D"/>
+          <w:sz w:val="21"/>
+          <w:szCs w:val="21"/>
+          <w:lang w:val="en-US"/>
+        </w:rPr>
+        <w:t xml:space="preserve">publication </w:t>
+      </w:r>
+      <w:r>
+        <w:rPr>
+          <w:rFonts w:ascii="Segoe UI" w:hAnsi="Segoe UI" w:cs="Segoe UI"/>
+          <w:color w:val="172B4D"/>
+          <w:sz w:val="21"/>
+          <w:szCs w:val="21"/>
+          <w:lang w:val="en-US"/>
+        </w:rPr>
+        <w:t xml:space="preserve">is </w:t>
       </w:r>
       <w:r>
         <w:rPr>
@@ -133,6 +273,16 @@
         </w:rPr>
         <w:t>Each vocabulary is denoted by a global, unique, persistent and machine resolvable identifier (GUPRI)</w:t>
       </w:r>
+      <w:r>
+        <w:rPr>
+          <w:rFonts w:ascii="Segoe UI" w:hAnsi="Segoe UI" w:cs="Segoe UI"/>
+          <w:color w:val="172B4D"/>
+          <w:sz w:val="21"/>
+          <w:szCs w:val="21"/>
+          <w:lang w:val="en-US"/>
+        </w:rPr>
+        <w:t>.</w:t>
+      </w:r>
     </w:p>
     <w:p>
       <w:pPr>
@@ -160,6 +310,16 @@
         </w:rPr>
         <w:t>Each term is denoted by a GUPRI</w:t>
       </w:r>
+      <w:r>
+        <w:rPr>
+          <w:rFonts w:ascii="Segoe UI" w:hAnsi="Segoe UI" w:cs="Segoe UI"/>
+          <w:color w:val="172B4D"/>
+          <w:sz w:val="21"/>
+          <w:szCs w:val="21"/>
+          <w:lang w:val="en-US"/>
+        </w:rPr>
+        <w:t>.</w:t>
+      </w:r>
     </w:p>
     <w:p>
       <w:pPr>
@@ -187,6 +347,16 @@
         </w:rPr>
         <w:t>It is possible to search for a term or vocabulary and get a GUPRI for it</w:t>
       </w:r>
+      <w:r>
+        <w:rPr>
+          <w:rFonts w:ascii="Segoe UI" w:hAnsi="Segoe UI" w:cs="Segoe UI"/>
+          <w:color w:val="172B4D"/>
+          <w:sz w:val="21"/>
+          <w:szCs w:val="21"/>
+          <w:lang w:val="en-US"/>
+        </w:rPr>
+        <w:t>.</w:t>
+      </w:r>
     </w:p>
     <w:p>
       <w:pPr>
@@ -214,6 +384,16 @@
         </w:rPr>
         <w:t>The vocabulary is available from at least one repository recognised by the community</w:t>
       </w:r>
+      <w:r>
+        <w:rPr>
+          <w:rFonts w:ascii="Segoe UI" w:hAnsi="Segoe UI" w:cs="Segoe UI"/>
+          <w:color w:val="172B4D"/>
+          <w:sz w:val="21"/>
+          <w:szCs w:val="21"/>
+          <w:lang w:val="en-US"/>
+        </w:rPr>
+        <w:t>.</w:t>
+      </w:r>
     </w:p>
     <w:p>
       <w:pPr>
@@ -263,7 +443,7 @@
           <w:szCs w:val="21"/>
           <w:lang w:val="en-US"/>
         </w:rPr>
-        <w:t>When the vocabulary or te</w:t>
+        <w:t>When the te</w:t>
       </w:r>
       <w:r>
         <w:rPr>
@@ -283,7 +463,119 @@
           <w:szCs w:val="21"/>
           <w:lang w:val="en-US"/>
         </w:rPr>
-        <w:t>m identifier is de-referenced, a machine or human readable representation is returned as requested</w:t>
+        <w:t xml:space="preserve">m identifier is </w:t>
+      </w:r>
+      <w:r>
+        <w:rPr>
+          <w:rFonts w:ascii="Segoe UI" w:hAnsi="Segoe UI" w:cs="Segoe UI"/>
+          <w:color w:val="172B4D"/>
+          <w:sz w:val="21"/>
+          <w:szCs w:val="21"/>
+          <w:lang w:val="en-US"/>
+        </w:rPr>
+        <w:t>requested</w:t>
+      </w:r>
+      <w:r>
+        <w:rPr>
+          <w:rFonts w:ascii="Segoe UI" w:hAnsi="Segoe UI" w:cs="Segoe UI"/>
+          <w:color w:val="172B4D"/>
+          <w:sz w:val="21"/>
+          <w:szCs w:val="21"/>
+          <w:lang w:val="en-US"/>
+        </w:rPr>
+        <w:t>, a machine</w:t>
+      </w:r>
+      <w:r>
+        <w:rPr>
+          <w:rFonts w:ascii="Segoe UI" w:hAnsi="Segoe UI" w:cs="Segoe UI"/>
+          <w:color w:val="172B4D"/>
+          <w:sz w:val="21"/>
+          <w:szCs w:val="21"/>
+          <w:lang w:val="en-US"/>
+        </w:rPr>
+        <w:t>-</w:t>
+      </w:r>
+      <w:r>
+        <w:rPr>
+          <w:rFonts w:ascii="Segoe UI" w:hAnsi="Segoe UI" w:cs="Segoe UI"/>
+          <w:color w:val="172B4D"/>
+          <w:sz w:val="21"/>
+          <w:szCs w:val="21"/>
+          <w:lang w:val="en-US"/>
+        </w:rPr>
+        <w:t>readable representation</w:t>
+      </w:r>
+      <w:r>
+        <w:rPr>
+          <w:rFonts w:ascii="Segoe UI" w:hAnsi="Segoe UI" w:cs="Segoe UI"/>
+          <w:color w:val="172B4D"/>
+          <w:sz w:val="21"/>
+          <w:szCs w:val="21"/>
+          <w:lang w:val="en-US"/>
+        </w:rPr>
+        <w:t xml:space="preserve"> of the term</w:t>
+      </w:r>
+      <w:r>
+        <w:rPr>
+          <w:rFonts w:ascii="Segoe UI" w:hAnsi="Segoe UI" w:cs="Segoe UI"/>
+          <w:color w:val="172B4D"/>
+          <w:sz w:val="21"/>
+          <w:szCs w:val="21"/>
+          <w:lang w:val="en-US"/>
+        </w:rPr>
+        <w:t xml:space="preserve"> is returned</w:t>
+      </w:r>
+      <w:r>
+        <w:rPr>
+          <w:rFonts w:ascii="Segoe UI" w:hAnsi="Segoe UI" w:cs="Segoe UI"/>
+          <w:color w:val="172B4D"/>
+          <w:sz w:val="21"/>
+          <w:szCs w:val="21"/>
+          <w:lang w:val="en-US"/>
+        </w:rPr>
+        <w:t xml:space="preserve"> using semantic web standards (</w:t>
+      </w:r>
+      <w:hyperlink r:id="rId7" w:history="1">
+        <w:r>
+          <w:rPr>
+            <w:rStyle w:val="Collegamentoipertestuale"/>
+            <w:rFonts w:ascii="Segoe UI" w:hAnsi="Segoe UI" w:cs="Segoe UI"/>
+            <w:sz w:val="21"/>
+            <w:szCs w:val="21"/>
+            <w:lang w:val="en-US"/>
+          </w:rPr>
+          <w:t>https://www.w3.org/standards/semanticweb/data</w:t>
+        </w:r>
+      </w:hyperlink>
+      <w:r>
+        <w:rPr>
+          <w:rFonts w:ascii="Segoe UI" w:hAnsi="Segoe UI" w:cs="Segoe UI"/>
+          <w:color w:val="172B4D"/>
+          <w:sz w:val="21"/>
+          <w:szCs w:val="21"/>
+          <w:lang w:val="en-US"/>
+        </w:rPr>
+        <w:t>)</w:t>
+      </w:r>
+      <w:r>
+        <w:rPr>
+          <w:rFonts w:ascii="Segoe UI" w:hAnsi="Segoe UI" w:cs="Segoe UI"/>
+          <w:color w:val="172B4D"/>
+          <w:sz w:val="21"/>
+          <w:szCs w:val="21"/>
+          <w:lang w:val="en-US"/>
+        </w:rPr>
+        <w:t>.</w:t>
+      </w:r>
+      <w:r>
+        <w:rPr>
+          <w:rFonts w:ascii="Segoe UI" w:hAnsi="Segoe UI" w:cs="Segoe UI"/>
+          <w:color w:val="172B4D"/>
+          <w:sz w:val="21"/>
+          <w:szCs w:val="21"/>
+          <w:lang w:val="en-US"/>
+        </w:rPr>
+        <w:t xml:space="preserve"> </w:t>
       </w:r>
     </w:p>
     <w:p>
@@ -385,7 +677,37 @@
           <w:szCs w:val="21"/>
           <w:lang w:val="en-US"/>
         </w:rPr>
-        <w:t>The license for use of the vocabulary is clear, accessible and denoted by a GUPRI</w:t>
+        <w:t xml:space="preserve">The license for use of the vocabulary is clear, </w:t>
+      </w:r>
+      <w:r>
+        <w:rPr>
+          <w:rFonts w:ascii="Segoe UI" w:hAnsi="Segoe UI" w:cs="Segoe UI"/>
+          <w:color w:val="172B4D"/>
+          <w:sz w:val="21"/>
+          <w:szCs w:val="21"/>
+          <w:lang w:val="en-US"/>
+        </w:rPr>
+        <w:t>accessible,</w:t>
+      </w:r>
+      <w:r>
+        <w:rPr>
+          <w:rFonts w:ascii="Segoe UI" w:hAnsi="Segoe UI" w:cs="Segoe UI"/>
+          <w:color w:val="172B4D"/>
+          <w:sz w:val="21"/>
+          <w:szCs w:val="21"/>
+          <w:lang w:val="en-US"/>
+        </w:rPr>
+        <w:t xml:space="preserve"> and denoted by a GUPRI</w:t>
+      </w:r>
+      <w:r>
+        <w:rPr>
+          <w:rFonts w:ascii="Segoe UI" w:hAnsi="Segoe UI" w:cs="Segoe UI"/>
+          <w:color w:val="172B4D"/>
+          <w:sz w:val="21"/>
+          <w:szCs w:val="21"/>
+          <w:lang w:val="en-US"/>
+        </w:rPr>
+        <w:t>.</w:t>
       </w:r>
     </w:p>
     <w:p>
@@ -414,6 +736,16 @@
         </w:rPr>
         <w:t>Enough metadata at vocabulary and term levels is provided to include provenance and maintenance information</w:t>
       </w:r>
+      <w:r>
+        <w:rPr>
+          <w:rFonts w:ascii="Segoe UI" w:hAnsi="Segoe UI" w:cs="Segoe UI"/>
+          <w:color w:val="172B4D"/>
+          <w:sz w:val="21"/>
+          <w:szCs w:val="21"/>
+          <w:lang w:val="en-US"/>
+        </w:rPr>
+        <w:t>.</w:t>
+      </w:r>
     </w:p>
     <w:p>
       <w:pPr>
@@ -441,6 +773,30 @@
         </w:rPr>
         <w:t>The definitions are sufficient for a user to understand what each term mean</w:t>
       </w:r>
+      <w:r>
+        <w:rPr>
+          <w:rFonts w:ascii="Segoe UI" w:hAnsi="Segoe UI" w:cs="Segoe UI"/>
+          <w:color w:val="172B4D"/>
+          <w:sz w:val="21"/>
+          <w:szCs w:val="21"/>
+          <w:lang w:val="en-US"/>
+        </w:rPr>
+        <w:t>s.</w:t>
+      </w:r>
+    </w:p>
+    <w:p>
+      <w:pPr>
+        <w:pStyle w:val="Titolo3"/>
+        <w:rPr>
+          <w:lang w:val="en-US"/>
+        </w:rPr>
+      </w:pPr>
+      <w:r>
+        <w:rPr>
+          <w:lang w:val="en-US"/>
+        </w:rPr>
+        <w:t>Selection of Terminologies</w:t>
+      </w:r>
     </w:p>
     <w:p>
       <w:pPr>
@@ -463,47 +819,9 @@
           <w:szCs w:val="21"/>
           <w:lang w:val="en-US"/>
         </w:rPr>
-        <w:t>Based on this summary of criteria for a FAIR vocabulary, Cox et al propose a set of ten simple rules (or steps of a workflow process) to transform a legacy vocabulary into a FAIR vocabulary. This can be used to provide unambiguous annotation of data which increases interoperability and enables data integration. The ten simple rules are described by these authors in detail and applied to Simple Knowledge Organisation System (SKOS) and Web Ontology Language (OWL) with examples.</w:t>
-      </w:r>
-    </w:p>
-    <w:p>
-      <w:pPr>
-        <w:pStyle w:val="Titolo3"/>
-        <w:rPr>
-          <w:lang w:val="en-US"/>
-        </w:rPr>
-      </w:pPr>
-      <w:r>
-        <w:rPr>
-          <w:lang w:val="en-US"/>
-        </w:rPr>
-        <w:t>Selection of Terminologies</w:t>
-      </w:r>
-    </w:p>
-    <w:p>
-      <w:pPr>
-        <w:pStyle w:val="NormaleWeb"/>
-        <w:shd w:val="clear" w:color="auto" w:fill="FFFFFF"/>
-        <w:spacing w:before="150" w:beforeAutospacing="0" w:after="0" w:afterAutospacing="0"/>
-        <w:rPr>
-          <w:rFonts w:ascii="Segoe UI" w:hAnsi="Segoe UI" w:cs="Segoe UI"/>
-          <w:color w:val="172B4D"/>
-          <w:sz w:val="21"/>
-          <w:szCs w:val="21"/>
-          <w:lang w:val="en-US"/>
-        </w:rPr>
-      </w:pPr>
-      <w:r>
-        <w:rPr>
-          <w:rFonts w:ascii="Segoe UI" w:hAnsi="Segoe UI" w:cs="Segoe UI"/>
-          <w:color w:val="172B4D"/>
-          <w:sz w:val="21"/>
-          <w:szCs w:val="21"/>
-          <w:lang w:val="en-US"/>
-        </w:rPr>
-        <w:t>There are many terminologies and ontologies available via public repositories such as the NBCO BioPortal (</w:t>
-      </w:r>
-      <w:hyperlink r:id="rId7" w:history="1">
+        <w:t>There are many terminologies and ontologies available via public repositories such as the BioPortal (</w:t>
+      </w:r>
+      <w:hyperlink r:id="rId8" w:history="1">
         <w:r>
           <w:rPr>
             <w:rStyle w:val="Collegamentoipertestuale"/>
@@ -524,9 +842,29 @@
           <w:szCs w:val="21"/>
           <w:lang w:val="en-US"/>
         </w:rPr>
-        <w:t>) and Ontology Lookup Service, OLS (</w:t>
-      </w:r>
-      <w:hyperlink r:id="rId8" w:history="1">
+        <w:t>)</w:t>
+      </w:r>
+      <w:r>
+        <w:rPr>
+          <w:rFonts w:ascii="Segoe UI" w:hAnsi="Segoe UI" w:cs="Segoe UI"/>
+          <w:color w:val="172B4D"/>
+          <w:sz w:val="21"/>
+          <w:szCs w:val="21"/>
+          <w:lang w:val="en-US"/>
+        </w:rPr>
+        <w:t xml:space="preserve"> hosted by NBCO</w:t>
+      </w:r>
+      <w:r>
+        <w:rPr>
+          <w:rFonts w:ascii="Segoe UI" w:hAnsi="Segoe UI" w:cs="Segoe UI"/>
+          <w:color w:val="172B4D"/>
+          <w:sz w:val="21"/>
+          <w:szCs w:val="21"/>
+          <w:lang w:val="en-US"/>
+        </w:rPr>
+        <w:t xml:space="preserve"> and Ontology Lookup Service, OLS (</w:t>
+      </w:r>
+      <w:hyperlink r:id="rId9" w:history="1">
         <w:r>
           <w:rPr>
             <w:rStyle w:val="Collegamentoipertestuale"/>
@@ -547,9 +885,139 @@
           <w:szCs w:val="21"/>
           <w:lang w:val="en-US"/>
         </w:rPr>
-        <w:t>). In addition, they are also available directly from the terminology or ontology providers e.g. SNOMED CT, MeDRA amd LOINC. Selection of terminologies and ontologies can be difficult which can be informed by simple rules such as Malone et al 2016 (</w:t>
-      </w:r>
-      <w:hyperlink r:id="rId9" w:history="1">
+        <w:t>)</w:t>
+      </w:r>
+      <w:r>
+        <w:rPr>
+          <w:rFonts w:ascii="Segoe UI" w:hAnsi="Segoe UI" w:cs="Segoe UI"/>
+          <w:color w:val="172B4D"/>
+          <w:sz w:val="21"/>
+          <w:szCs w:val="21"/>
+          <w:lang w:val="en-US"/>
+        </w:rPr>
+        <w:t xml:space="preserve"> hosted by EMBL-EBI</w:t>
+      </w:r>
+      <w:r>
+        <w:rPr>
+          <w:rFonts w:ascii="Segoe UI" w:hAnsi="Segoe UI" w:cs="Segoe UI"/>
+          <w:color w:val="172B4D"/>
+          <w:sz w:val="21"/>
+          <w:szCs w:val="21"/>
+          <w:lang w:val="en-US"/>
+        </w:rPr>
+        <w:t xml:space="preserve">. In addition, they are also available directly from the terminology or ontology providers e.g. SNOMED CT, MeDRA amd LOINC. </w:t>
+      </w:r>
+      <w:r>
+        <w:rPr>
+          <w:rFonts w:ascii="Segoe UI" w:hAnsi="Segoe UI" w:cs="Segoe UI"/>
+          <w:color w:val="172B4D"/>
+          <w:sz w:val="21"/>
+          <w:szCs w:val="21"/>
+          <w:lang w:val="en-US"/>
+        </w:rPr>
+        <w:t>The s</w:t>
+      </w:r>
+      <w:r>
+        <w:rPr>
+          <w:rFonts w:ascii="Segoe UI" w:hAnsi="Segoe UI" w:cs="Segoe UI"/>
+          <w:color w:val="172B4D"/>
+          <w:sz w:val="21"/>
+          <w:szCs w:val="21"/>
+          <w:lang w:val="en-US"/>
+        </w:rPr>
+        <w:t xml:space="preserve">election of terminologies and ontologies </w:t>
+      </w:r>
+      <w:r>
+        <w:rPr>
+          <w:rFonts w:ascii="Segoe UI" w:hAnsi="Segoe UI" w:cs="Segoe UI"/>
+          <w:color w:val="172B4D"/>
+          <w:sz w:val="21"/>
+          <w:szCs w:val="21"/>
+          <w:lang w:val="en-US"/>
+        </w:rPr>
+        <w:t xml:space="preserve">for a particular application </w:t>
+      </w:r>
+      <w:r>
+        <w:rPr>
+          <w:rFonts w:ascii="Segoe UI" w:hAnsi="Segoe UI" w:cs="Segoe UI"/>
+          <w:color w:val="172B4D"/>
+          <w:sz w:val="21"/>
+          <w:szCs w:val="21"/>
+          <w:lang w:val="en-US"/>
+        </w:rPr>
+        <w:t>can be difficult</w:t>
+      </w:r>
+      <w:r>
+        <w:rPr>
+          <w:rFonts w:ascii="Segoe UI" w:hAnsi="Segoe UI" w:cs="Segoe UI"/>
+          <w:color w:val="172B4D"/>
+          <w:sz w:val="21"/>
+          <w:szCs w:val="21"/>
+          <w:lang w:val="en-US"/>
+        </w:rPr>
+        <w:t>,</w:t>
+      </w:r>
+      <w:r>
+        <w:rPr>
+          <w:rFonts w:ascii="Segoe UI" w:hAnsi="Segoe UI" w:cs="Segoe UI"/>
+          <w:color w:val="172B4D"/>
+          <w:sz w:val="21"/>
+          <w:szCs w:val="21"/>
+          <w:lang w:val="en-US"/>
+        </w:rPr>
+        <w:t xml:space="preserve"> </w:t>
+      </w:r>
+      <w:r>
+        <w:rPr>
+          <w:rFonts w:ascii="Segoe UI" w:hAnsi="Segoe UI" w:cs="Segoe UI"/>
+          <w:color w:val="172B4D"/>
+          <w:sz w:val="21"/>
+          <w:szCs w:val="21"/>
+          <w:lang w:val="en-US"/>
+        </w:rPr>
+        <w:t>although this</w:t>
+      </w:r>
+      <w:r>
+        <w:rPr>
+          <w:rFonts w:ascii="Segoe UI" w:hAnsi="Segoe UI" w:cs="Segoe UI"/>
+          <w:color w:val="172B4D"/>
+          <w:sz w:val="21"/>
+          <w:szCs w:val="21"/>
+          <w:lang w:val="en-US"/>
+        </w:rPr>
+        <w:t xml:space="preserve"> </w:t>
+      </w:r>
+      <w:r>
+        <w:rPr>
+          <w:rFonts w:ascii="Segoe UI" w:hAnsi="Segoe UI" w:cs="Segoe UI"/>
+          <w:color w:val="172B4D"/>
+          <w:sz w:val="21"/>
+          <w:szCs w:val="21"/>
+          <w:lang w:val="en-US"/>
+        </w:rPr>
+        <w:t xml:space="preserve">can be informed by </w:t>
+      </w:r>
+      <w:r>
+        <w:rPr>
+          <w:rFonts w:ascii="Segoe UI" w:hAnsi="Segoe UI" w:cs="Segoe UI"/>
+          <w:color w:val="172B4D"/>
+          <w:sz w:val="21"/>
+          <w:szCs w:val="21"/>
+          <w:lang w:val="en-US"/>
+        </w:rPr>
+        <w:t xml:space="preserve">further set of </w:t>
+      </w:r>
+      <w:r>
+        <w:rPr>
+          <w:rFonts w:ascii="Segoe UI" w:hAnsi="Segoe UI" w:cs="Segoe UI"/>
+          <w:color w:val="172B4D"/>
+          <w:sz w:val="21"/>
+          <w:szCs w:val="21"/>
+          <w:lang w:val="en-US"/>
+        </w:rPr>
+        <w:t>simple rules such as Malone et al 2016 (</w:t>
+      </w:r>
+      <w:hyperlink r:id="rId10" w:history="1">
         <w:r>
           <w:rPr>
             <w:rStyle w:val="Collegamentoipertestuale"/>
@@ -575,12 +1043,6 @@
     </w:p>
     <w:p>
       <w:pPr>
-        <w:pStyle w:val="Titolo3"/>
-        <w:rPr>
-          <w:lang w:val="en-US"/>
-        </w:rPr>
-      </w:pPr>
-      <w:r>
         <w:rPr>
           <w:rStyle w:val="Enfasigrassetto"/>
           <w:rFonts w:ascii="Segoe UI" w:hAnsi="Segoe UI" w:cs="Segoe UI"/>
@@ -590,33 +1052,147 @@
           <w:spacing w:val="-1"/>
           <w:lang w:val="en-US"/>
         </w:rPr>
-        <w:t>Using Terminologies in FHIR</w:t>
-      </w:r>
+      </w:pPr>
     </w:p>
     <w:p>
       <w:pPr>
-        <w:pStyle w:val="NormaleWeb"/>
-        <w:shd w:val="clear" w:color="auto" w:fill="FFFFFF"/>
-        <w:spacing w:before="150" w:beforeAutospacing="0" w:after="0" w:afterAutospacing="0"/>
-        <w:rPr>
-          <w:rFonts w:ascii="Segoe UI" w:hAnsi="Segoe UI" w:cs="Segoe UI"/>
-          <w:color w:val="172B4D"/>
-          <w:sz w:val="21"/>
-          <w:szCs w:val="21"/>
-          <w:lang w:val="en-US"/>
-        </w:rPr>
-      </w:pPr>
-      <w:r>
-        <w:rPr>
-          <w:rFonts w:ascii="Segoe UI" w:hAnsi="Segoe UI" w:cs="Segoe UI"/>
-          <w:color w:val="172B4D"/>
-          <w:sz w:val="21"/>
-          <w:szCs w:val="21"/>
-          <w:lang w:val="en-US"/>
-        </w:rPr>
-        <w:t>Many elements in FHIR have a coded value, such as "gender" in the Patient resource or "bodySite" in the Observation resource. These codes are part of a code system that can be defined at different places (see </w:t>
-      </w:r>
-      <w:hyperlink r:id="rId10" w:history="1">
+        <w:rPr>
+          <w:rStyle w:val="Enfasigrassetto"/>
+          <w:rFonts w:ascii="Segoe UI" w:hAnsi="Segoe UI" w:cs="Segoe UI"/>
+          <w:b w:val="0"/>
+          <w:bCs w:val="0"/>
+          <w:color w:val="172B4D"/>
+          <w:spacing w:val="-1"/>
+          <w:lang w:val="en-US"/>
+        </w:rPr>
+      </w:pPr>
+    </w:p>
+    <w:p>
+      <w:pPr>
+        <w:pStyle w:val="Titolo3"/>
+        <w:rPr>
+          <w:lang w:val="en-US"/>
+        </w:rPr>
+      </w:pPr>
+      <w:r>
+        <w:rPr>
+          <w:rStyle w:val="Enfasigrassetto"/>
+          <w:rFonts w:ascii="Segoe UI" w:hAnsi="Segoe UI" w:cs="Segoe UI"/>
+          <w:b w:val="0"/>
+          <w:bCs w:val="0"/>
+          <w:color w:val="172B4D"/>
+          <w:spacing w:val="-1"/>
+          <w:lang w:val="en-US"/>
+        </w:rPr>
+        <w:t xml:space="preserve">Using Terminologies in </w:t>
+      </w:r>
+      <w:r>
+        <w:rPr>
+          <w:rStyle w:val="Enfasigrassetto"/>
+          <w:rFonts w:ascii="Segoe UI" w:hAnsi="Segoe UI" w:cs="Segoe UI"/>
+          <w:b w:val="0"/>
+          <w:bCs w:val="0"/>
+          <w:color w:val="172B4D"/>
+          <w:spacing w:val="-1"/>
+          <w:lang w:val="en-US"/>
+        </w:rPr>
+        <w:t>HL7 FHIR</w:t>
+      </w:r>
+    </w:p>
+    <w:p>
+      <w:pPr>
+        <w:spacing w:after="0" w:line="240" w:lineRule="auto"/>
+        <w:rPr>
+          <w:rFonts w:ascii="Segoe UI" w:eastAsia="Times New Roman" w:hAnsi="Segoe UI" w:cs="Segoe UI"/>
+          <w:color w:val="172B4D"/>
+          <w:sz w:val="21"/>
+          <w:szCs w:val="21"/>
+          <w:lang w:val="en-US" w:eastAsia="it-IT"/>
+        </w:rPr>
+      </w:pPr>
+    </w:p>
+    <w:p>
+      <w:pPr>
+        <w:spacing w:after="0" w:line="240" w:lineRule="auto"/>
+        <w:rPr>
+          <w:rFonts w:ascii="Segoe UI" w:hAnsi="Segoe UI" w:cs="Segoe UI"/>
+          <w:color w:val="172B4D"/>
+          <w:sz w:val="21"/>
+          <w:szCs w:val="21"/>
+          <w:lang w:val="en-US"/>
+        </w:rPr>
+      </w:pPr>
+      <w:r>
+        <w:rPr>
+          <w:rFonts w:ascii="Segoe UI" w:hAnsi="Segoe UI" w:cs="Segoe UI"/>
+          <w:color w:val="172B4D"/>
+          <w:sz w:val="21"/>
+          <w:szCs w:val="21"/>
+          <w:lang w:val="en-US"/>
+        </w:rPr>
+        <w:t xml:space="preserve">Many elements in </w:t>
+      </w:r>
+      <w:r>
+        <w:rPr>
+          <w:rFonts w:ascii="Segoe UI" w:hAnsi="Segoe UI" w:cs="Segoe UI"/>
+          <w:color w:val="172B4D"/>
+          <w:sz w:val="21"/>
+          <w:szCs w:val="21"/>
+          <w:lang w:val="en-US"/>
+        </w:rPr>
+        <w:t>HL7 FHIR</w:t>
+      </w:r>
+      <w:r>
+        <w:rPr>
+          <w:rFonts w:ascii="Segoe UI" w:hAnsi="Segoe UI" w:cs="Segoe UI"/>
+          <w:color w:val="172B4D"/>
+          <w:sz w:val="21"/>
+          <w:szCs w:val="21"/>
+          <w:lang w:val="en-US"/>
+        </w:rPr>
+        <w:t xml:space="preserve"> have a coded value, such as "gender" in the Patient resource or "bodySite" in the Observation resource. These codes are part of a code system that can be defined at different places</w:t>
+      </w:r>
+      <w:r>
+        <w:rPr>
+          <w:rFonts w:ascii="Segoe UI" w:hAnsi="Segoe UI" w:cs="Segoe UI"/>
+          <w:color w:val="172B4D"/>
+          <w:sz w:val="21"/>
+          <w:szCs w:val="21"/>
+          <w:lang w:val="en-US"/>
+        </w:rPr>
+        <w:t xml:space="preserve"> </w:t>
+      </w:r>
+      <w:r>
+        <w:rPr>
+          <w:rFonts w:ascii="Segoe UI" w:hAnsi="Segoe UI" w:cs="Segoe UI"/>
+          <w:color w:val="172B4D"/>
+          <w:sz w:val="21"/>
+          <w:szCs w:val="21"/>
+          <w:lang w:val="en-US"/>
+        </w:rPr>
+        <w:t>(see</w:t>
+      </w:r>
+      <w:r>
+        <w:rPr>
+          <w:rFonts w:ascii="Segoe UI" w:hAnsi="Segoe UI" w:cs="Segoe UI"/>
+          <w:color w:val="172B4D"/>
+          <w:sz w:val="21"/>
+          <w:szCs w:val="21"/>
+          <w:lang w:val="en-US"/>
+        </w:rPr>
+        <w:t xml:space="preserve"> the</w:t>
+      </w:r>
+      <w:r>
+        <w:rPr>
+          <w:rFonts w:ascii="Segoe UI" w:hAnsi="Segoe UI" w:cs="Segoe UI"/>
+          <w:color w:val="172B4D"/>
+          <w:sz w:val="21"/>
+          <w:szCs w:val="21"/>
+          <w:lang w:val="en-US"/>
+        </w:rPr>
+        <w:t> </w:t>
+      </w:r>
+      <w:hyperlink r:id="rId11" w:history="1">
         <w:r>
           <w:rPr>
             <w:rStyle w:val="Collegamentoipertestuale"/>
@@ -626,7 +1202,18 @@
             <w:szCs w:val="21"/>
             <w:lang w:val="en-US"/>
           </w:rPr>
-          <w:t>FHIR Terminology</w:t>
+          <w:t>HL7 FHIR</w:t>
+        </w:r>
+        <w:r>
+          <w:rPr>
+            <w:rStyle w:val="Collegamentoipertestuale"/>
+            <w:rFonts w:ascii="Segoe UI" w:hAnsi="Segoe UI" w:cs="Segoe UI"/>
+            <w:color w:val="0052CC"/>
+            <w:sz w:val="21"/>
+            <w:szCs w:val="21"/>
+            <w:lang w:val="en-US"/>
+          </w:rPr>
+          <w:t xml:space="preserve"> Terminology</w:t>
         </w:r>
       </w:hyperlink>
       <w:r>
@@ -664,9 +1251,30 @@
           <w:szCs w:val="21"/>
           <w:lang w:val="en-US"/>
         </w:rPr>
-        <w:t>A set of fixed values from the FHIR specification (e.g. in the case of administrative gender this can be one out of four </w:t>
-      </w:r>
-      <w:hyperlink r:id="rId11" w:history="1">
+        <w:lastRenderedPageBreak/>
+        <w:t xml:space="preserve">A set of fixed values from the </w:t>
+      </w:r>
+      <w:r>
+        <w:rPr>
+          <w:rFonts w:ascii="Segoe UI" w:hAnsi="Segoe UI" w:cs="Segoe UI"/>
+          <w:color w:val="172B4D"/>
+          <w:sz w:val="21"/>
+          <w:szCs w:val="21"/>
+          <w:lang w:val="en-US"/>
+        </w:rPr>
+        <w:t>HL7 FHIR</w:t>
+      </w:r>
+      <w:r>
+        <w:rPr>
+          <w:rFonts w:ascii="Segoe UI" w:hAnsi="Segoe UI" w:cs="Segoe UI"/>
+          <w:color w:val="172B4D"/>
+          <w:sz w:val="21"/>
+          <w:szCs w:val="21"/>
+          <w:lang w:val="en-US"/>
+        </w:rPr>
+        <w:t xml:space="preserve"> specification (e.g. in the case of administrative gender this can be one out of four </w:t>
+      </w:r>
+      <w:hyperlink r:id="rId12" w:history="1">
         <w:r>
           <w:rPr>
             <w:rStyle w:val="Collegamentoipertestuale"/>
@@ -714,8 +1322,47 @@
           <w:szCs w:val="21"/>
           <w:lang w:val="en-US"/>
         </w:rPr>
-        <w:lastRenderedPageBreak/>
-        <w:t>A code from included in a Request for Comments (RFC) from the Internet Engineering Task Force (e.g. MIME types)</w:t>
+        <w:t>A code included in a Request for Comments (RFC) from the Internet Engineering Task Force (e.g. MIME types)</w:t>
+      </w:r>
+      <w:r>
+        <w:rPr>
+          <w:rFonts w:ascii="Segoe UI" w:hAnsi="Segoe UI" w:cs="Segoe UI"/>
+          <w:color w:val="172B4D"/>
+          <w:sz w:val="21"/>
+          <w:szCs w:val="21"/>
+          <w:lang w:val="en-US"/>
+        </w:rPr>
+        <w:t xml:space="preserve"> or </w:t>
+      </w:r>
+      <w:r>
+        <w:rPr>
+          <w:rFonts w:ascii="Segoe UI" w:hAnsi="Segoe UI" w:cs="Segoe UI"/>
+          <w:color w:val="172B4D"/>
+          <w:sz w:val="21"/>
+          <w:szCs w:val="21"/>
+          <w:lang w:val="en-US"/>
+        </w:rPr>
+        <w:t>HL7 specification</w:t>
+      </w:r>
+      <w:r>
+        <w:rPr>
+          <w:rFonts w:ascii="Segoe UI" w:hAnsi="Segoe UI" w:cs="Segoe UI"/>
+          <w:color w:val="172B4D"/>
+          <w:sz w:val="21"/>
+          <w:szCs w:val="21"/>
+          <w:lang w:val="en-US"/>
+        </w:rPr>
+        <w:t>s</w:t>
+      </w:r>
+      <w:r>
+        <w:rPr>
+          <w:rFonts w:ascii="Segoe UI" w:hAnsi="Segoe UI" w:cs="Segoe UI"/>
+          <w:color w:val="172B4D"/>
+          <w:sz w:val="21"/>
+          <w:szCs w:val="21"/>
+          <w:lang w:val="en-US"/>
+        </w:rPr>
+        <w:t xml:space="preserve"> (e.g. HL7 v2)</w:t>
       </w:r>
     </w:p>
     <w:p>
@@ -742,7 +1389,7 @@
           <w:szCs w:val="21"/>
           <w:lang w:val="en-US"/>
         </w:rPr>
-        <w:t>An HL7 specification (e.g. HL7 v2)</w:t>
+        <w:t>A dictionary, look up table, or enumeration that is locally maintained and defined by an application</w:t>
       </w:r>
     </w:p>
     <w:p>
@@ -769,33 +1416,6 @@
           <w:szCs w:val="21"/>
           <w:lang w:val="en-US"/>
         </w:rPr>
-        <w:t>A dictionary, look up table, or enumeration that is locally maintained and defined by an application</w:t>
-      </w:r>
-    </w:p>
-    <w:p>
-      <w:pPr>
-        <w:numPr>
-          <w:ilvl w:val="0"/>
-          <w:numId w:val="18"/>
-        </w:numPr>
-        <w:shd w:val="clear" w:color="auto" w:fill="FFFFFF"/>
-        <w:spacing w:before="100" w:beforeAutospacing="1" w:after="100" w:afterAutospacing="1" w:line="240" w:lineRule="auto"/>
-        <w:rPr>
-          <w:rFonts w:ascii="Segoe UI" w:hAnsi="Segoe UI" w:cs="Segoe UI"/>
-          <w:color w:val="172B4D"/>
-          <w:sz w:val="21"/>
-          <w:szCs w:val="21"/>
-          <w:lang w:val="en-US"/>
-        </w:rPr>
-      </w:pPr>
-      <w:r>
-        <w:rPr>
-          <w:rFonts w:ascii="Segoe UI" w:hAnsi="Segoe UI" w:cs="Segoe UI"/>
-          <w:color w:val="172B4D"/>
-          <w:sz w:val="21"/>
-          <w:szCs w:val="21"/>
-          <w:lang w:val="en-US"/>
-        </w:rPr>
         <w:t>An external terminology or ontology (e.g. SNOMED CT or LOINC)</w:t>
       </w:r>
     </w:p>
@@ -820,9 +1440,73 @@
           <w:szCs w:val="21"/>
           <w:lang w:val="en-US"/>
         </w:rPr>
-        <w:t>In the context of this IG, we focus on the external terminologies or ontologies. Implementing FAIR requires the use of terminologies (now referred to as code systems to follow the FHIR terminology) that are themselves FAIR-compliant. To assure FAIRness, the code system should, whenever defining a Code Pair in FHIR, follow the ten rules as described above. The FHIR specification describes how to select code systems in section 4.1.2 of the Terminology page (</w:t>
-      </w:r>
-      <w:hyperlink r:id="rId12" w:anchor="system" w:history="1">
+        <w:t xml:space="preserve">In the context of this IG, we focus </w:t>
+      </w:r>
+      <w:r>
+        <w:rPr>
+          <w:rFonts w:ascii="Segoe UI" w:hAnsi="Segoe UI" w:cs="Segoe UI"/>
+          <w:color w:val="172B4D"/>
+          <w:sz w:val="21"/>
+          <w:szCs w:val="21"/>
+          <w:lang w:val="en-US"/>
+        </w:rPr>
+        <w:t xml:space="preserve">mainly </w:t>
+      </w:r>
+      <w:r>
+        <w:rPr>
+          <w:rFonts w:ascii="Segoe UI" w:hAnsi="Segoe UI" w:cs="Segoe UI"/>
+          <w:color w:val="172B4D"/>
+          <w:sz w:val="21"/>
+          <w:szCs w:val="21"/>
+          <w:lang w:val="en-US"/>
+        </w:rPr>
+        <w:t xml:space="preserve">on external terminologies or ontologies. </w:t>
+      </w:r>
+    </w:p>
+    <w:p>
+      <w:pPr>
+        <w:pStyle w:val="NormaleWeb"/>
+        <w:shd w:val="clear" w:color="auto" w:fill="FFFFFF"/>
+        <w:spacing w:before="150" w:beforeAutospacing="0" w:after="0" w:afterAutospacing="0"/>
+        <w:rPr>
+          <w:rFonts w:ascii="Segoe UI" w:hAnsi="Segoe UI" w:cs="Segoe UI"/>
+          <w:color w:val="172B4D"/>
+          <w:sz w:val="21"/>
+          <w:szCs w:val="21"/>
+          <w:lang w:val="en-US"/>
+        </w:rPr>
+      </w:pPr>
+      <w:r>
+        <w:rPr>
+          <w:rFonts w:ascii="Segoe UI" w:hAnsi="Segoe UI" w:cs="Segoe UI"/>
+          <w:color w:val="172B4D"/>
+          <w:sz w:val="21"/>
+          <w:szCs w:val="21"/>
+          <w:lang w:val="en-US"/>
+        </w:rPr>
+        <w:t xml:space="preserve">The </w:t>
+      </w:r>
+      <w:r>
+        <w:rPr>
+          <w:rFonts w:ascii="Segoe UI" w:hAnsi="Segoe UI" w:cs="Segoe UI"/>
+          <w:color w:val="172B4D"/>
+          <w:sz w:val="21"/>
+          <w:szCs w:val="21"/>
+          <w:lang w:val="en-US"/>
+        </w:rPr>
+        <w:t>HL7 FHIR</w:t>
+      </w:r>
+      <w:r>
+        <w:rPr>
+          <w:rFonts w:ascii="Segoe UI" w:hAnsi="Segoe UI" w:cs="Segoe UI"/>
+          <w:color w:val="172B4D"/>
+          <w:sz w:val="21"/>
+          <w:szCs w:val="21"/>
+          <w:lang w:val="en-US"/>
+        </w:rPr>
+        <w:t xml:space="preserve"> specification describes how to select code systems in section 4.1.2 of the Terminology page (</w:t>
+      </w:r>
+      <w:hyperlink r:id="rId13" w:anchor="system" w:history="1">
         <w:r>
           <w:rPr>
             <w:rStyle w:val="Collegamentoipertestuale"/>
@@ -832,7 +1516,29 @@
             <w:szCs w:val="21"/>
             <w:lang w:val="en-US"/>
           </w:rPr>
-          <w:t>https://www.hl7.org/fhir/terminologies.html#system</w:t>
+          <w:t>https://www.hl7.org/</w:t>
+        </w:r>
+        <w:r>
+          <w:rPr>
+            <w:rStyle w:val="Collegamentoipertestuale"/>
+            <w:rFonts w:ascii="Segoe UI" w:hAnsi="Segoe UI" w:cs="Segoe UI"/>
+            <w:color w:val="0052CC"/>
+            <w:sz w:val="21"/>
+            <w:szCs w:val="21"/>
+            <w:lang w:val="en-US"/>
+          </w:rPr>
+          <w:t>HL7 FHIR</w:t>
+        </w:r>
+        <w:r>
+          <w:rPr>
+            <w:rStyle w:val="Collegamentoipertestuale"/>
+            <w:rFonts w:ascii="Segoe UI" w:hAnsi="Segoe UI" w:cs="Segoe UI"/>
+            <w:color w:val="0052CC"/>
+            <w:sz w:val="21"/>
+            <w:szCs w:val="21"/>
+            <w:lang w:val="en-US"/>
+          </w:rPr>
+          <w:t>/terminologies.html#system</w:t>
         </w:r>
       </w:hyperlink>
       <w:r>
@@ -844,6 +1550,512 @@
           <w:lang w:val="en-US"/>
         </w:rPr>
         <w:t>) and the recommendations given here are an addition to what is mentioned on that page.</w:t>
+      </w:r>
+      <w:r>
+        <w:rPr>
+          <w:rFonts w:ascii="Segoe UI" w:hAnsi="Segoe UI" w:cs="Segoe UI"/>
+          <w:color w:val="172B4D"/>
+          <w:sz w:val="21"/>
+          <w:szCs w:val="21"/>
+          <w:lang w:val="en-US"/>
+        </w:rPr>
+        <w:t xml:space="preserve"> </w:t>
+      </w:r>
+    </w:p>
+    <w:p>
+      <w:pPr>
+        <w:pStyle w:val="NormaleWeb"/>
+        <w:shd w:val="clear" w:color="auto" w:fill="FFFFFF"/>
+        <w:spacing w:before="150" w:beforeAutospacing="0" w:after="0" w:afterAutospacing="0"/>
+        <w:rPr>
+          <w:rFonts w:ascii="Segoe UI" w:hAnsi="Segoe UI" w:cs="Segoe UI"/>
+          <w:color w:val="172B4D"/>
+          <w:sz w:val="21"/>
+          <w:szCs w:val="21"/>
+          <w:lang w:val="en-US"/>
+        </w:rPr>
+      </w:pPr>
+    </w:p>
+    <w:p>
+      <w:pPr>
+        <w:pStyle w:val="NormaleWeb"/>
+        <w:shd w:val="clear" w:color="auto" w:fill="FFFFFF"/>
+        <w:spacing w:before="150" w:beforeAutospacing="0" w:after="0" w:afterAutospacing="0"/>
+        <w:rPr>
+          <w:rFonts w:ascii="Segoe UI" w:hAnsi="Segoe UI" w:cs="Segoe UI"/>
+          <w:color w:val="172B4D"/>
+          <w:sz w:val="21"/>
+          <w:szCs w:val="21"/>
+          <w:lang w:val="en-US"/>
+        </w:rPr>
+      </w:pPr>
+      <w:r>
+        <w:rPr>
+          <w:rFonts w:ascii="Segoe UI" w:hAnsi="Segoe UI" w:cs="Segoe UI"/>
+          <w:color w:val="172B4D"/>
+          <w:sz w:val="21"/>
+          <w:szCs w:val="21"/>
+          <w:lang w:val="en-US"/>
+        </w:rPr>
+        <w:t xml:space="preserve">Implementing FAIR requires the use of terminologies that are themselves FAIR-compliant. To </w:t>
+      </w:r>
+      <w:r>
+        <w:rPr>
+          <w:rFonts w:ascii="Segoe UI" w:hAnsi="Segoe UI" w:cs="Segoe UI"/>
+          <w:color w:val="172B4D"/>
+          <w:sz w:val="21"/>
+          <w:szCs w:val="21"/>
+          <w:lang w:val="en-US"/>
+        </w:rPr>
+        <w:t>reach an acceptable level of</w:t>
+      </w:r>
+      <w:r>
+        <w:rPr>
+          <w:rFonts w:ascii="Segoe UI" w:hAnsi="Segoe UI" w:cs="Segoe UI"/>
+          <w:color w:val="172B4D"/>
+          <w:sz w:val="21"/>
+          <w:szCs w:val="21"/>
+          <w:lang w:val="en-US"/>
+        </w:rPr>
+        <w:t xml:space="preserve"> </w:t>
+      </w:r>
+      <w:r>
+        <w:rPr>
+          <w:rFonts w:ascii="Segoe UI" w:hAnsi="Segoe UI" w:cs="Segoe UI"/>
+          <w:color w:val="172B4D"/>
+          <w:sz w:val="21"/>
+          <w:szCs w:val="21"/>
+          <w:lang w:val="en-US"/>
+        </w:rPr>
+        <w:t xml:space="preserve">FAIRness, the </w:t>
+      </w:r>
+      <w:r>
+        <w:rPr>
+          <w:rFonts w:ascii="Segoe UI" w:hAnsi="Segoe UI" w:cs="Segoe UI"/>
+          <w:color w:val="172B4D"/>
+          <w:sz w:val="21"/>
+          <w:szCs w:val="21"/>
+          <w:lang w:val="en-US"/>
+        </w:rPr>
+        <w:t xml:space="preserve">terminology </w:t>
+      </w:r>
+      <w:r>
+        <w:rPr>
+          <w:rFonts w:ascii="Segoe UI" w:hAnsi="Segoe UI" w:cs="Segoe UI"/>
+          <w:color w:val="172B4D"/>
+          <w:sz w:val="21"/>
+          <w:szCs w:val="21"/>
+          <w:lang w:val="en-US"/>
+        </w:rPr>
+        <w:t xml:space="preserve">should follow the ten </w:t>
+      </w:r>
+      <w:r>
+        <w:rPr>
+          <w:rFonts w:ascii="Segoe UI" w:hAnsi="Segoe UI" w:cs="Segoe UI"/>
+          <w:color w:val="172B4D"/>
+          <w:sz w:val="21"/>
+          <w:szCs w:val="21"/>
+          <w:lang w:val="en-US"/>
+        </w:rPr>
+        <w:t xml:space="preserve">simple </w:t>
+      </w:r>
+      <w:r>
+        <w:rPr>
+          <w:rFonts w:ascii="Segoe UI" w:hAnsi="Segoe UI" w:cs="Segoe UI"/>
+          <w:color w:val="172B4D"/>
+          <w:sz w:val="21"/>
+          <w:szCs w:val="21"/>
+          <w:lang w:val="en-US"/>
+        </w:rPr>
+        <w:t>rules</w:t>
+      </w:r>
+      <w:r>
+        <w:rPr>
+          <w:rFonts w:ascii="Segoe UI" w:hAnsi="Segoe UI" w:cs="Segoe UI"/>
+          <w:color w:val="172B4D"/>
+          <w:sz w:val="21"/>
+          <w:szCs w:val="21"/>
+          <w:lang w:val="en-US"/>
+        </w:rPr>
+        <w:t xml:space="preserve"> for making a vocabulary FAIR</w:t>
+      </w:r>
+      <w:r>
+        <w:rPr>
+          <w:rFonts w:ascii="Segoe UI" w:hAnsi="Segoe UI" w:cs="Segoe UI"/>
+          <w:color w:val="172B4D"/>
+          <w:sz w:val="21"/>
+          <w:szCs w:val="21"/>
+          <w:lang w:val="en-US"/>
+        </w:rPr>
+        <w:t>,</w:t>
+      </w:r>
+      <w:r>
+        <w:rPr>
+          <w:rFonts w:ascii="Segoe UI" w:hAnsi="Segoe UI" w:cs="Segoe UI"/>
+          <w:color w:val="172B4D"/>
+          <w:sz w:val="21"/>
+          <w:szCs w:val="21"/>
+          <w:lang w:val="en-US"/>
+        </w:rPr>
+        <w:t xml:space="preserve"> as described </w:t>
+      </w:r>
+      <w:r>
+        <w:rPr>
+          <w:rFonts w:ascii="Segoe UI" w:hAnsi="Segoe UI" w:cs="Segoe UI"/>
+          <w:color w:val="172B4D"/>
+          <w:sz w:val="21"/>
+          <w:szCs w:val="21"/>
+          <w:lang w:val="en-US"/>
+        </w:rPr>
+        <w:t>by Cox et al</w:t>
+      </w:r>
+      <w:r>
+        <w:rPr>
+          <w:rFonts w:ascii="Segoe UI" w:hAnsi="Segoe UI" w:cs="Segoe UI"/>
+          <w:color w:val="172B4D"/>
+          <w:sz w:val="21"/>
+          <w:szCs w:val="21"/>
+          <w:lang w:val="en-US"/>
+        </w:rPr>
+        <w:t>.</w:t>
+      </w:r>
+    </w:p>
+    <w:p>
+      <w:pPr>
+        <w:spacing w:after="0" w:line="240" w:lineRule="auto"/>
+        <w:rPr>
+          <w:rFonts w:ascii="Segoe UI" w:eastAsia="Times New Roman" w:hAnsi="Segoe UI" w:cs="Segoe UI"/>
+          <w:color w:val="172B4D"/>
+          <w:sz w:val="21"/>
+          <w:szCs w:val="21"/>
+          <w:lang w:val="en-US" w:eastAsia="it-IT"/>
+        </w:rPr>
+      </w:pPr>
+      <w:r>
+        <w:rPr>
+          <w:rFonts w:ascii="Segoe UI" w:eastAsia="Times New Roman" w:hAnsi="Segoe UI" w:cs="Segoe UI"/>
+          <w:color w:val="172B4D"/>
+          <w:sz w:val="21"/>
+          <w:szCs w:val="21"/>
+          <w:lang w:val="en-US" w:eastAsia="it-IT"/>
+        </w:rPr>
+        <w:t>A</w:t>
+      </w:r>
+      <w:r>
+        <w:rPr>
+          <w:rFonts w:ascii="Segoe UI" w:eastAsia="Times New Roman" w:hAnsi="Segoe UI" w:cs="Segoe UI"/>
+          <w:color w:val="172B4D"/>
+          <w:sz w:val="21"/>
+          <w:szCs w:val="21"/>
+          <w:lang w:val="en-US" w:eastAsia="it-IT"/>
+        </w:rPr>
+        <w:t xml:space="preserve"> </w:t>
+      </w:r>
+      <w:r>
+        <w:rPr>
+          <w:rFonts w:ascii="Segoe UI" w:eastAsia="Times New Roman" w:hAnsi="Segoe UI" w:cs="Segoe UI"/>
+          <w:color w:val="172B4D"/>
+          <w:sz w:val="21"/>
+          <w:szCs w:val="21"/>
+          <w:lang w:val="en-US" w:eastAsia="it-IT"/>
+        </w:rPr>
+        <w:t>vocabulary</w:t>
+      </w:r>
+      <w:r>
+        <w:rPr>
+          <w:rFonts w:ascii="Segoe UI" w:eastAsia="Times New Roman" w:hAnsi="Segoe UI" w:cs="Segoe UI"/>
+          <w:color w:val="172B4D"/>
+          <w:sz w:val="21"/>
+          <w:szCs w:val="21"/>
+          <w:lang w:val="en-US" w:eastAsia="it-IT"/>
+        </w:rPr>
+        <w:t xml:space="preserve"> offered through a </w:t>
+      </w:r>
+      <w:r>
+        <w:rPr>
+          <w:rFonts w:ascii="Segoe UI" w:eastAsia="Times New Roman" w:hAnsi="Segoe UI" w:cs="Segoe UI"/>
+          <w:color w:val="172B4D"/>
+          <w:sz w:val="21"/>
+          <w:szCs w:val="21"/>
+          <w:lang w:val="en-US" w:eastAsia="it-IT"/>
+        </w:rPr>
+        <w:t>HL7 FHIR</w:t>
+      </w:r>
+      <w:r>
+        <w:rPr>
+          <w:rFonts w:ascii="Segoe UI" w:eastAsia="Times New Roman" w:hAnsi="Segoe UI" w:cs="Segoe UI"/>
+          <w:color w:val="172B4D"/>
+          <w:sz w:val="21"/>
+          <w:szCs w:val="21"/>
+          <w:lang w:val="en-US" w:eastAsia="it-IT"/>
+        </w:rPr>
+        <w:t xml:space="preserve"> </w:t>
+      </w:r>
+      <w:r>
+        <w:rPr>
+          <w:rFonts w:ascii="Segoe UI" w:eastAsia="Times New Roman" w:hAnsi="Segoe UI" w:cs="Segoe UI"/>
+          <w:color w:val="172B4D"/>
+          <w:sz w:val="21"/>
+          <w:szCs w:val="21"/>
+          <w:lang w:val="en-US" w:eastAsia="it-IT"/>
+        </w:rPr>
+        <w:t>t</w:t>
+      </w:r>
+      <w:r>
+        <w:rPr>
+          <w:rFonts w:ascii="Segoe UI" w:eastAsia="Times New Roman" w:hAnsi="Segoe UI" w:cs="Segoe UI"/>
+          <w:color w:val="172B4D"/>
+          <w:sz w:val="21"/>
+          <w:szCs w:val="21"/>
+          <w:lang w:val="en-US" w:eastAsia="it-IT"/>
+        </w:rPr>
+        <w:t xml:space="preserve">erminology </w:t>
+      </w:r>
+      <w:r>
+        <w:rPr>
+          <w:rFonts w:ascii="Segoe UI" w:eastAsia="Times New Roman" w:hAnsi="Segoe UI" w:cs="Segoe UI"/>
+          <w:color w:val="172B4D"/>
+          <w:sz w:val="21"/>
+          <w:szCs w:val="21"/>
+          <w:lang w:val="en-US" w:eastAsia="it-IT"/>
+        </w:rPr>
+        <w:t>s</w:t>
+      </w:r>
+      <w:r>
+        <w:rPr>
+          <w:rFonts w:ascii="Segoe UI" w:eastAsia="Times New Roman" w:hAnsi="Segoe UI" w:cs="Segoe UI"/>
+          <w:color w:val="172B4D"/>
+          <w:sz w:val="21"/>
+          <w:szCs w:val="21"/>
+          <w:lang w:val="en-US" w:eastAsia="it-IT"/>
+        </w:rPr>
+        <w:t xml:space="preserve">ervice, makes </w:t>
+      </w:r>
+      <w:r>
+        <w:rPr>
+          <w:rFonts w:ascii="Segoe UI" w:eastAsia="Times New Roman" w:hAnsi="Segoe UI" w:cs="Segoe UI"/>
+          <w:color w:val="172B4D"/>
+          <w:sz w:val="21"/>
+          <w:szCs w:val="21"/>
+          <w:lang w:val="en-US" w:eastAsia="it-IT"/>
+        </w:rPr>
+        <w:t xml:space="preserve">it </w:t>
+      </w:r>
+      <w:r>
+        <w:rPr>
+          <w:rFonts w:ascii="Segoe UI" w:eastAsia="Times New Roman" w:hAnsi="Segoe UI" w:cs="Segoe UI"/>
+          <w:color w:val="172B4D"/>
+          <w:sz w:val="21"/>
+          <w:szCs w:val="21"/>
+          <w:lang w:val="en-US" w:eastAsia="it-IT"/>
+        </w:rPr>
+        <w:t>substantially</w:t>
+      </w:r>
+      <w:r>
+        <w:rPr>
+          <w:rFonts w:ascii="Segoe UI" w:eastAsia="Times New Roman" w:hAnsi="Segoe UI" w:cs="Segoe UI"/>
+          <w:color w:val="172B4D"/>
+          <w:sz w:val="21"/>
+          <w:szCs w:val="21"/>
+          <w:lang w:val="en-US" w:eastAsia="it-IT"/>
+        </w:rPr>
+        <w:t xml:space="preserve"> </w:t>
+      </w:r>
+      <w:r>
+        <w:rPr>
+          <w:rFonts w:ascii="Segoe UI" w:eastAsia="Times New Roman" w:hAnsi="Segoe UI" w:cs="Segoe UI"/>
+          <w:color w:val="172B4D"/>
+          <w:sz w:val="21"/>
+          <w:szCs w:val="21"/>
+          <w:lang w:val="en-US" w:eastAsia="it-IT"/>
+        </w:rPr>
+        <w:t>FAIR.</w:t>
+      </w:r>
+      <w:r>
+        <w:rPr>
+          <w:rFonts w:ascii="Segoe UI" w:eastAsia="Times New Roman" w:hAnsi="Segoe UI" w:cs="Segoe UI"/>
+          <w:color w:val="172B4D"/>
+          <w:sz w:val="21"/>
+          <w:szCs w:val="21"/>
+          <w:lang w:val="en-US" w:eastAsia="it-IT"/>
+        </w:rPr>
+        <w:t xml:space="preserve"> </w:t>
+      </w:r>
+    </w:p>
+    <w:p>
+      <w:pPr>
+        <w:spacing w:after="0" w:line="240" w:lineRule="auto"/>
+        <w:rPr>
+          <w:rFonts w:ascii="Segoe UI" w:eastAsia="Times New Roman" w:hAnsi="Segoe UI" w:cs="Segoe UI"/>
+          <w:color w:val="172B4D"/>
+          <w:sz w:val="21"/>
+          <w:szCs w:val="21"/>
+          <w:lang w:val="en-US" w:eastAsia="it-IT"/>
+        </w:rPr>
+      </w:pPr>
+      <w:r>
+        <w:rPr>
+          <w:rFonts w:ascii="Segoe UI" w:eastAsia="Times New Roman" w:hAnsi="Segoe UI" w:cs="Segoe UI"/>
+          <w:color w:val="172B4D"/>
+          <w:sz w:val="21"/>
+          <w:szCs w:val="21"/>
+          <w:lang w:val="en-US" w:eastAsia="it-IT"/>
+        </w:rPr>
+        <w:t>First of all, a HL7 FHIR terminology service ensures that every code system, code, value set, and concept map has an unique</w:t>
+      </w:r>
+      <w:r>
+        <w:rPr>
+          <w:rFonts w:ascii="Segoe UI" w:eastAsia="Times New Roman" w:hAnsi="Segoe UI" w:cs="Segoe UI"/>
+          <w:color w:val="172B4D"/>
+          <w:sz w:val="21"/>
+          <w:szCs w:val="21"/>
+          <w:lang w:val="en-US" w:eastAsia="it-IT"/>
+        </w:rPr>
+        <w:t xml:space="preserve"> </w:t>
+      </w:r>
+      <w:r>
+        <w:rPr>
+          <w:rFonts w:ascii="Segoe UI" w:eastAsia="Times New Roman" w:hAnsi="Segoe UI" w:cs="Segoe UI"/>
+          <w:color w:val="172B4D"/>
+          <w:sz w:val="21"/>
+          <w:szCs w:val="21"/>
+          <w:lang w:val="en-US" w:eastAsia="it-IT"/>
+        </w:rPr>
+        <w:t xml:space="preserve">identifier. </w:t>
+      </w:r>
+    </w:p>
+    <w:p>
+      <w:pPr>
+        <w:spacing w:after="0" w:line="240" w:lineRule="auto"/>
+        <w:rPr>
+          <w:rFonts w:ascii="Segoe UI" w:eastAsia="Times New Roman" w:hAnsi="Segoe UI" w:cs="Segoe UI"/>
+          <w:color w:val="172B4D"/>
+          <w:sz w:val="21"/>
+          <w:szCs w:val="21"/>
+          <w:lang w:val="en-US" w:eastAsia="it-IT"/>
+        </w:rPr>
+      </w:pPr>
+      <w:r>
+        <w:rPr>
+          <w:rFonts w:ascii="Segoe UI" w:eastAsia="Times New Roman" w:hAnsi="Segoe UI" w:cs="Segoe UI"/>
+          <w:color w:val="172B4D"/>
+          <w:sz w:val="21"/>
+          <w:szCs w:val="21"/>
+          <w:lang w:val="en-US" w:eastAsia="it-IT"/>
+        </w:rPr>
+        <w:t xml:space="preserve">Enable the provision of </w:t>
+      </w:r>
+      <w:r>
+        <w:rPr>
+          <w:rFonts w:ascii="Segoe UI" w:hAnsi="Segoe UI" w:cs="Segoe UI"/>
+          <w:color w:val="172B4D"/>
+          <w:sz w:val="21"/>
+          <w:szCs w:val="21"/>
+          <w:lang w:val="en-US"/>
+        </w:rPr>
+        <w:t xml:space="preserve">rich </w:t>
+      </w:r>
+      <w:r>
+        <w:rPr>
+          <w:rFonts w:ascii="Segoe UI" w:hAnsi="Segoe UI" w:cs="Segoe UI"/>
+          <w:color w:val="172B4D"/>
+          <w:sz w:val="21"/>
+          <w:szCs w:val="21"/>
+          <w:lang w:val="en-US"/>
+        </w:rPr>
+        <w:t>metadata</w:t>
+      </w:r>
+      <w:r>
+        <w:rPr>
+          <w:rFonts w:ascii="Segoe UI" w:hAnsi="Segoe UI" w:cs="Segoe UI"/>
+          <w:color w:val="172B4D"/>
+          <w:sz w:val="21"/>
+          <w:szCs w:val="21"/>
+          <w:lang w:val="en-US"/>
+        </w:rPr>
+        <w:t xml:space="preserve">. </w:t>
+      </w:r>
+    </w:p>
+    <w:p>
+      <w:pPr>
+        <w:spacing w:after="0" w:line="240" w:lineRule="auto"/>
+        <w:rPr>
+          <w:rFonts w:ascii="Segoe UI" w:eastAsia="Times New Roman" w:hAnsi="Segoe UI" w:cs="Segoe UI"/>
+          <w:color w:val="172B4D"/>
+          <w:sz w:val="21"/>
+          <w:szCs w:val="21"/>
+          <w:lang w:val="en-US" w:eastAsia="it-IT"/>
+        </w:rPr>
+      </w:pPr>
+      <w:r>
+        <w:rPr>
+          <w:rFonts w:ascii="Segoe UI" w:eastAsia="Times New Roman" w:hAnsi="Segoe UI" w:cs="Segoe UI"/>
+          <w:color w:val="172B4D"/>
+          <w:sz w:val="21"/>
+          <w:szCs w:val="21"/>
+          <w:lang w:val="en-US" w:eastAsia="it-IT"/>
+        </w:rPr>
+        <w:t>HL7 FHIR has a representation as Turtle RDF that offers a bridge to Semantic Web</w:t>
+      </w:r>
+      <w:r>
+        <w:rPr>
+          <w:rFonts w:ascii="Segoe UI" w:eastAsia="Times New Roman" w:hAnsi="Segoe UI" w:cs="Segoe UI"/>
+          <w:color w:val="172B4D"/>
+          <w:sz w:val="21"/>
+          <w:szCs w:val="21"/>
+          <w:lang w:val="en-US" w:eastAsia="it-IT"/>
+        </w:rPr>
+        <w:t>. In any case</w:t>
+      </w:r>
+      <w:r>
+        <w:rPr>
+          <w:rFonts w:ascii="Segoe UI" w:eastAsia="Times New Roman" w:hAnsi="Segoe UI" w:cs="Segoe UI"/>
+          <w:color w:val="172B4D"/>
+          <w:sz w:val="21"/>
+          <w:szCs w:val="21"/>
+          <w:lang w:val="en-US" w:eastAsia="it-IT"/>
+        </w:rPr>
+        <w:t xml:space="preserve">, a </w:t>
+      </w:r>
+      <w:r>
+        <w:rPr>
+          <w:rFonts w:ascii="Segoe UI" w:eastAsia="Times New Roman" w:hAnsi="Segoe UI" w:cs="Segoe UI"/>
+          <w:color w:val="172B4D"/>
+          <w:sz w:val="21"/>
+          <w:szCs w:val="21"/>
+          <w:lang w:val="en-US" w:eastAsia="it-IT"/>
+        </w:rPr>
+        <w:t xml:space="preserve">HL7 FHIR </w:t>
+      </w:r>
+      <w:r>
+        <w:rPr>
+          <w:rFonts w:ascii="Segoe UI" w:eastAsia="Times New Roman" w:hAnsi="Segoe UI" w:cs="Segoe UI"/>
+          <w:color w:val="172B4D"/>
+          <w:sz w:val="21"/>
+          <w:szCs w:val="21"/>
+          <w:lang w:val="en-US" w:eastAsia="it-IT"/>
+        </w:rPr>
+        <w:t>terminology service uses the standard HL7 FHIR operations and data formats, making it interoperable with other HL7 FHIR servers and clients.</w:t>
+      </w:r>
+      <w:r>
+        <w:rPr>
+          <w:rFonts w:ascii="Segoe UI" w:eastAsia="Times New Roman" w:hAnsi="Segoe UI" w:cs="Segoe UI"/>
+          <w:color w:val="172B4D"/>
+          <w:sz w:val="21"/>
+          <w:szCs w:val="21"/>
+          <w:lang w:val="en-US" w:eastAsia="it-IT"/>
+        </w:rPr>
+        <w:t xml:space="preserve"> Finally, t</w:t>
+      </w:r>
+      <w:r>
+        <w:rPr>
+          <w:rFonts w:ascii="Segoe UI" w:eastAsia="Times New Roman" w:hAnsi="Segoe UI" w:cs="Segoe UI"/>
+          <w:color w:val="172B4D"/>
+          <w:sz w:val="21"/>
+          <w:szCs w:val="21"/>
+          <w:lang w:val="en-US" w:eastAsia="it-IT"/>
+        </w:rPr>
+        <w:t xml:space="preserve">he terminology service Capability Statement provides a machine-readable representation of the functionality supported by a terminology server, helping reusability. </w:t>
       </w:r>
     </w:p>
     <w:p>
@@ -4008,6 +5220,28 @@
       <w:color w:val="2F5496" w:themeColor="accent1" w:themeShade="BF"/>
     </w:rPr>
   </w:style>
+  <w:style w:type="character" w:styleId="Collegamentovisitato">
+    <w:name w:val="FollowedHyperlink"/>
+    <w:basedOn w:val="Carpredefinitoparagrafo"/>
+    <w:uiPriority w:val="99"/>
+    <w:semiHidden/>
+    <w:unhideWhenUsed/>
+    <w:rsid w:val="00DB09D8"/>
+    <w:rPr>
+      <w:color w:val="954F72" w:themeColor="followedHyperlink"/>
+      <w:u w:val="single"/>
+    </w:rPr>
+  </w:style>
+  <w:style w:type="paragraph" w:styleId="Revisione">
+    <w:name w:val="Revision"/>
+    <w:hidden/>
+    <w:uiPriority w:val="99"/>
+    <w:semiHidden/>
+    <w:rsid w:val="00DB09D8"/>
+    <w:pPr>
+      <w:spacing w:after="0" w:line="240" w:lineRule="auto"/>
+    </w:pPr>
+  </w:style>
 </w:styles>
 </file>
 
